--- a/ex1/ex1.docx
+++ b/ex1/ex1.docx
@@ -176,7 +176,7 @@
           <w:szCs w:val="24"/>
           <w:lang w:val="en-US"/>
         </w:rPr>
-        <w:t>Left</w:t>
+        <w:t>Rock</w:t>
       </w:r>
       <w:r>
         <w:rPr>
@@ -223,10 +223,150 @@
           <w:rtl/>
           <w:lang w:val="en-US"/>
         </w:rPr>
-        <w:t xml:space="preserve"> הראשון הוא צורת העבר של</w:t>
-      </w:r>
-      <w:r>
-        <w:rPr>
+        <w:t xml:space="preserve"> הראשון הוא </w:t>
+      </w:r>
+      <w:r>
+        <w:rPr>
+          <w:rFonts w:hint="cs"/>
+          <w:sz w:val="24"/>
+          <w:szCs w:val="24"/>
+          <w:rtl/>
+          <w:lang w:val="en-US"/>
+        </w:rPr>
+        <w:t>ז'אנר מוזיקלי</w:t>
+      </w:r>
+      <w:r>
+        <w:rPr>
+          <w:rFonts w:hint="cs"/>
+          <w:sz w:val="24"/>
+          <w:szCs w:val="24"/>
+          <w:rtl/>
+          <w:lang w:val="en-US"/>
+        </w:rPr>
+        <w:t xml:space="preserve">, כאשר ה </w:t>
+      </w:r>
+      <w:r>
+        <w:rPr>
+          <w:sz w:val="24"/>
+          <w:szCs w:val="24"/>
+          <w:lang w:val="en-US"/>
+        </w:rPr>
+        <w:t>Seed</w:t>
+      </w:r>
+      <w:r>
+        <w:rPr>
+          <w:rFonts w:hint="cs"/>
+          <w:sz w:val="24"/>
+          <w:szCs w:val="24"/>
+          <w:rtl/>
+          <w:lang w:val="en-US"/>
+        </w:rPr>
+        <w:t xml:space="preserve"> שנבחר הינו: </w:t>
+      </w:r>
+      <w:r>
+        <w:rPr>
+          <w:sz w:val="24"/>
+          <w:szCs w:val="24"/>
+          <w:lang w:val="en-US"/>
+        </w:rPr>
+        <w:t>Music</w:t>
+      </w:r>
+      <w:r>
+        <w:rPr>
+          <w:rFonts w:hint="cs"/>
+          <w:sz w:val="24"/>
+          <w:szCs w:val="24"/>
+          <w:rtl/>
+          <w:lang w:val="en-US"/>
+        </w:rPr>
+        <w:t xml:space="preserve"> ו </w:t>
+      </w:r>
+      <w:r>
+        <w:rPr>
+          <w:sz w:val="24"/>
+          <w:szCs w:val="24"/>
+          <w:lang w:val="en-US"/>
+        </w:rPr>
+        <w:t>Band</w:t>
+      </w:r>
+      <w:r>
+        <w:rPr>
+          <w:sz w:val="24"/>
+          <w:szCs w:val="24"/>
+          <w:rtl/>
+          <w:lang w:val="en-US"/>
+        </w:rPr>
+        <w:br/>
+      </w:r>
+      <w:r>
+        <w:rPr>
+          <w:rFonts w:hint="cs"/>
+          <w:sz w:val="24"/>
+          <w:szCs w:val="24"/>
+          <w:rtl/>
+          <w:lang w:val="en-US"/>
+        </w:rPr>
+        <w:t xml:space="preserve">ה </w:t>
+      </w:r>
+      <w:r>
+        <w:rPr>
+          <w:sz w:val="24"/>
+          <w:szCs w:val="24"/>
+          <w:lang w:val="en-US"/>
+        </w:rPr>
+        <w:t>Sense</w:t>
+      </w:r>
+      <w:r>
+        <w:rPr>
+          <w:rFonts w:hint="cs"/>
+          <w:sz w:val="24"/>
+          <w:szCs w:val="24"/>
+          <w:rtl/>
+          <w:lang w:val="en-US"/>
+        </w:rPr>
+        <w:t xml:space="preserve"> השני הוא ה</w:t>
+      </w:r>
+      <w:r>
+        <w:rPr>
+          <w:rFonts w:hint="cs"/>
+          <w:sz w:val="24"/>
+          <w:szCs w:val="24"/>
+          <w:rtl/>
+          <w:lang w:val="en-US"/>
+        </w:rPr>
+        <w:t>חומר אבן</w:t>
+      </w:r>
+      <w:r>
+        <w:rPr>
+          <w:rFonts w:hint="cs"/>
+          <w:sz w:val="24"/>
+          <w:szCs w:val="24"/>
+          <w:rtl/>
+          <w:lang w:val="en-US"/>
+        </w:rPr>
+        <w:t xml:space="preserve">, כאשר ה </w:t>
+      </w:r>
+      <w:r>
+        <w:rPr>
+          <w:sz w:val="24"/>
+          <w:szCs w:val="24"/>
+          <w:lang w:val="en-US"/>
+        </w:rPr>
+        <w:t>Seed</w:t>
+      </w:r>
+      <w:r>
+        <w:rPr>
+          <w:rFonts w:hint="cs"/>
+          <w:sz w:val="24"/>
+          <w:szCs w:val="24"/>
+          <w:rtl/>
+          <w:lang w:val="en-US"/>
+        </w:rPr>
+        <w:t xml:space="preserve"> שנבחר הינו:</w:t>
+      </w:r>
+      <w:r>
+        <w:rPr>
+          <w:rFonts w:hint="cs"/>
           <w:sz w:val="24"/>
           <w:szCs w:val="24"/>
           <w:lang w:val="en-US"/>
@@ -249,43 +389,7 @@
           <w:szCs w:val="24"/>
           <w:lang w:val="en-US"/>
         </w:rPr>
-        <w:t>Leave</w:t>
-      </w:r>
-      <w:r>
-        <w:rPr>
-          <w:rFonts w:hint="cs"/>
-          <w:sz w:val="24"/>
-          <w:szCs w:val="24"/>
-          <w:rtl/>
-          <w:lang w:val="en-US"/>
-        </w:rPr>
-        <w:t xml:space="preserve">, כאשר ה </w:t>
-      </w:r>
-      <w:r>
-        <w:rPr>
-          <w:sz w:val="24"/>
-          <w:szCs w:val="24"/>
-          <w:lang w:val="en-US"/>
-        </w:rPr>
-        <w:t>Seed</w:t>
-      </w:r>
-      <w:r>
-        <w:rPr>
-          <w:rFonts w:hint="cs"/>
-          <w:sz w:val="24"/>
-          <w:szCs w:val="24"/>
-          <w:rtl/>
-          <w:lang w:val="en-US"/>
-        </w:rPr>
-        <w:t xml:space="preserve"> שנבחר הינו: </w:t>
-      </w:r>
-      <w:r>
-        <w:rPr>
-          <w:sz w:val="24"/>
-          <w:szCs w:val="24"/>
-          <w:lang w:val="en-US"/>
-        </w:rPr>
-        <w:t>To</w:t>
+        <w:t>Climbing</w:t>
       </w:r>
       <w:r>
         <w:rPr>
@@ -303,107 +407,7 @@
           <w:szCs w:val="24"/>
           <w:lang w:val="en-US"/>
         </w:rPr>
-        <w:t>From</w:t>
-      </w:r>
-      <w:r>
-        <w:rPr>
-          <w:sz w:val="24"/>
-          <w:szCs w:val="24"/>
-          <w:rtl/>
-          <w:lang w:val="en-US"/>
-        </w:rPr>
-        <w:br/>
-      </w:r>
-      <w:r>
-        <w:rPr>
-          <w:rFonts w:hint="cs"/>
-          <w:sz w:val="24"/>
-          <w:szCs w:val="24"/>
-          <w:rtl/>
-          <w:lang w:val="en-US"/>
-        </w:rPr>
-        <w:t xml:space="preserve">ה </w:t>
-      </w:r>
-      <w:r>
-        <w:rPr>
-          <w:sz w:val="24"/>
-          <w:szCs w:val="24"/>
-          <w:lang w:val="en-US"/>
-        </w:rPr>
-        <w:t>Sense</w:t>
-      </w:r>
-      <w:r>
-        <w:rPr>
-          <w:rFonts w:hint="cs"/>
-          <w:sz w:val="24"/>
-          <w:szCs w:val="24"/>
-          <w:rtl/>
-          <w:lang w:val="en-US"/>
-        </w:rPr>
-        <w:t xml:space="preserve"> השני הוא הכיוון שמאלה, כאשר ה </w:t>
-      </w:r>
-      <w:r>
-        <w:rPr>
-          <w:sz w:val="24"/>
-          <w:szCs w:val="24"/>
-          <w:lang w:val="en-US"/>
-        </w:rPr>
-        <w:t>Seed</w:t>
-      </w:r>
-      <w:r>
-        <w:rPr>
-          <w:rFonts w:hint="cs"/>
-          <w:sz w:val="24"/>
-          <w:szCs w:val="24"/>
-          <w:rtl/>
-          <w:lang w:val="en-US"/>
-        </w:rPr>
-        <w:t xml:space="preserve"> שנבחר הינו:</w:t>
-      </w:r>
-      <w:r>
-        <w:rPr>
-          <w:rFonts w:hint="cs"/>
-          <w:sz w:val="24"/>
-          <w:szCs w:val="24"/>
-          <w:lang w:val="en-US"/>
-        </w:rPr>
-        <w:t xml:space="preserve"> </w:t>
-      </w:r>
-      <w:r>
-        <w:rPr>
-          <w:rFonts w:hint="cs"/>
-          <w:sz w:val="24"/>
-          <w:szCs w:val="24"/>
-          <w:rtl/>
-          <w:lang w:val="en-US"/>
-        </w:rPr>
-        <w:t xml:space="preserve"> </w:t>
-      </w:r>
-      <w:r>
-        <w:rPr>
-          <w:sz w:val="24"/>
-          <w:szCs w:val="24"/>
-          <w:lang w:val="en-US"/>
-        </w:rPr>
-        <w:t>Side</w:t>
-      </w:r>
-      <w:r>
-        <w:rPr>
-          <w:rFonts w:hint="cs"/>
-          <w:sz w:val="24"/>
-          <w:szCs w:val="24"/>
-          <w:rtl/>
-          <w:lang w:val="en-US"/>
-        </w:rPr>
-        <w:t xml:space="preserve"> ו </w:t>
-      </w:r>
-      <w:r>
-        <w:rPr>
-          <w:sz w:val="24"/>
-          <w:szCs w:val="24"/>
-          <w:lang w:val="en-US"/>
-        </w:rPr>
-        <w:t>Hand</w:t>
+        <w:t>Large</w:t>
       </w:r>
       <w:r>
         <w:rPr>
@@ -461,7 +465,6 @@
         <w:rPr>
           <w:sz w:val="24"/>
           <w:szCs w:val="24"/>
-          <w:rtl/>
           <w:lang w:val="en-US"/>
         </w:rPr>
       </w:pPr>
@@ -498,7 +501,7 @@
         <w:pStyle w:val="ListParagraph"/>
         <w:numPr>
           <w:ilvl w:val="0"/>
-          <w:numId w:val="1"/>
+          <w:numId w:val="4"/>
         </w:numPr>
         <w:rPr>
           <w:sz w:val="24"/>
@@ -512,25 +515,26 @@
           <w:szCs w:val="24"/>
           <w:lang w:val="en-US"/>
         </w:rPr>
-        <w:t xml:space="preserve">The recording was wrought with problems from the </w:t>
-      </w:r>
-      <w:r>
-        <w:rPr>
-          <w:sz w:val="24"/>
-          <w:szCs w:val="24"/>
-          <w:lang w:val="en-US"/>
-        </w:rPr>
-        <w:t>beginning,</w:t>
-      </w:r>
-      <w:r>
-        <w:rPr>
-          <w:sz w:val="24"/>
-          <w:szCs w:val="24"/>
-          <w:lang w:val="en-US"/>
-        </w:rPr>
-        <w:t xml:space="preserve"> as </w:t>
-      </w:r>
-      <w:proofErr w:type="spellStart"/>
+        <w:t xml:space="preserve">This is called a " blank end </w:t>
+      </w:r>
+      <w:proofErr w:type="gramStart"/>
+      <w:r>
+        <w:rPr>
+          <w:sz w:val="24"/>
+          <w:szCs w:val="24"/>
+          <w:lang w:val="en-US"/>
+        </w:rPr>
+        <w:t>" ,</w:t>
+      </w:r>
+      <w:proofErr w:type="gramEnd"/>
+      <w:r>
+        <w:rPr>
+          <w:sz w:val="24"/>
+          <w:szCs w:val="24"/>
+          <w:lang w:val="en-US"/>
+        </w:rPr>
+        <w:t xml:space="preserve"> and the end number usually goes in the farthest column on the right in the row of the team that has the " hammer " ( </w:t>
+      </w:r>
       <w:r>
         <w:rPr>
           <w:b/>
@@ -539,44 +543,15 @@
           <w:szCs w:val="24"/>
           <w:lang w:val="en-US"/>
         </w:rPr>
-        <w:t>Glixman</w:t>
-      </w:r>
-      <w:proofErr w:type="spellEnd"/>
-      <w:r>
-        <w:rPr>
-          <w:b/>
-          <w:bCs/>
-          <w:sz w:val="24"/>
-          <w:szCs w:val="24"/>
-          <w:lang w:val="en-US"/>
-        </w:rPr>
-        <w:t xml:space="preserve"> left after the initial </w:t>
-      </w:r>
-      <w:r>
-        <w:rPr>
-          <w:b/>
-          <w:bCs/>
-          <w:sz w:val="24"/>
-          <w:szCs w:val="24"/>
-          <w:lang w:val="en-US"/>
-        </w:rPr>
-        <w:t>sessions</w:t>
-      </w:r>
-      <w:r>
-        <w:rPr>
-          <w:sz w:val="24"/>
-          <w:szCs w:val="24"/>
-          <w:lang w:val="en-US"/>
-        </w:rPr>
-        <w:t>,</w:t>
-      </w:r>
-      <w:r>
-        <w:rPr>
-          <w:sz w:val="24"/>
-          <w:szCs w:val="24"/>
-          <w:lang w:val="en-US"/>
-        </w:rPr>
-        <w:t xml:space="preserve"> and was replaced by producer Vic Coppersmith-Heaven.</w:t>
+        <w:t xml:space="preserve">last rock advantage </w:t>
+      </w:r>
+      <w:r>
+        <w:rPr>
+          <w:sz w:val="24"/>
+          <w:szCs w:val="24"/>
+          <w:lang w:val="en-US"/>
+        </w:rPr>
+        <w:t xml:space="preserve">) , or on a special spot for blank ends . </w:t>
       </w:r>
     </w:p>
     <w:p>
@@ -584,7 +559,7 @@
         <w:pStyle w:val="ListParagraph"/>
         <w:numPr>
           <w:ilvl w:val="0"/>
-          <w:numId w:val="1"/>
+          <w:numId w:val="4"/>
         </w:numPr>
         <w:rPr>
           <w:sz w:val="24"/>
@@ -592,6 +567,50 @@
           <w:lang w:val="en-US"/>
         </w:rPr>
       </w:pPr>
+      <w:r>
+        <w:rPr>
+          <w:sz w:val="24"/>
+          <w:szCs w:val="24"/>
+          <w:lang w:val="en-US"/>
+        </w:rPr>
+        <w:t xml:space="preserve">In 1962 and </w:t>
+      </w:r>
+      <w:proofErr w:type="gramStart"/>
+      <w:r>
+        <w:rPr>
+          <w:sz w:val="24"/>
+          <w:szCs w:val="24"/>
+          <w:lang w:val="en-US"/>
+        </w:rPr>
+        <w:t>1963 ,</w:t>
+      </w:r>
+      <w:proofErr w:type="gramEnd"/>
+      <w:r>
+        <w:rPr>
+          <w:sz w:val="24"/>
+          <w:szCs w:val="24"/>
+          <w:lang w:val="en-US"/>
+        </w:rPr>
+        <w:t xml:space="preserve"> with his next band " \'</w:t>
+      </w:r>
+      <w:proofErr w:type="spellStart"/>
+      <w:r>
+        <w:rPr>
+          <w:sz w:val="24"/>
+          <w:szCs w:val="24"/>
+          <w:lang w:val="en-US"/>
+        </w:rPr>
+        <w:t>Harmoniler</w:t>
+      </w:r>
+      <w:proofErr w:type="spellEnd"/>
+      <w:r>
+        <w:rPr>
+          <w:sz w:val="24"/>
+          <w:szCs w:val="24"/>
+          <w:lang w:val="en-US"/>
+        </w:rPr>
+        <w:t xml:space="preserve"> ( " The Harmonies " ) , he recorded cover versions of some of the then popular American twist songs , but also rearrangements of Turkish </w:t>
+      </w:r>
       <w:r>
         <w:rPr>
           <w:b/>
@@ -600,51 +619,15 @@
           <w:szCs w:val="24"/>
           <w:lang w:val="en-US"/>
         </w:rPr>
-        <w:t>Baloch claim that they left their Aleppo homeland in Syria</w:t>
-      </w:r>
-      <w:r>
-        <w:rPr>
-          <w:sz w:val="24"/>
-          <w:szCs w:val="24"/>
-          <w:lang w:val="en-US"/>
-        </w:rPr>
-        <w:t xml:space="preserve"> at some point during the 1st millennium CE and moved to </w:t>
-      </w:r>
-      <w:proofErr w:type="spellStart"/>
-      <w:r>
-        <w:rPr>
-          <w:sz w:val="24"/>
-          <w:szCs w:val="24"/>
-          <w:lang w:val="en-US"/>
-        </w:rPr>
-        <w:t>Balochistan</w:t>
-      </w:r>
-      <w:proofErr w:type="spellEnd"/>
-      <w:r>
-        <w:rPr>
-          <w:sz w:val="24"/>
-          <w:szCs w:val="24"/>
-          <w:lang w:val="en-US"/>
-        </w:rPr>
-        <w:t xml:space="preserve"> , on the other hand it is considered more likely they are an Iranian group who have possibly absorbed some Arab ancestry and cultural traits instead , it is also believed that Baloch are of Arab blood , it could be they left the Arab world when Iraq broke from Persia in 652 AD and there is historical evidence that suggests they lived in ( Khuzestan ) and ( Bushehr ) before moving to Kerman and </w:t>
-      </w:r>
-      <w:proofErr w:type="spellStart"/>
-      <w:r>
-        <w:rPr>
-          <w:sz w:val="24"/>
-          <w:szCs w:val="24"/>
-          <w:lang w:val="en-US"/>
-        </w:rPr>
-        <w:t>Hormozgan</w:t>
-      </w:r>
-      <w:proofErr w:type="spellEnd"/>
-      <w:r>
-        <w:rPr>
-          <w:sz w:val="24"/>
-          <w:szCs w:val="24"/>
-          <w:lang w:val="en-US"/>
-        </w:rPr>
-        <w:t xml:space="preserve"> .</w:t>
+        <w:t>folk songs in rock and roll form</w:t>
+      </w:r>
+      <w:r>
+        <w:rPr>
+          <w:sz w:val="24"/>
+          <w:szCs w:val="24"/>
+          <w:lang w:val="en-US"/>
+        </w:rPr>
+        <w:t xml:space="preserve"> , marking the beginning of Anatolian rock movement , a synthesis of Turkish folk music and rock . </w:t>
       </w:r>
     </w:p>
     <w:p>
@@ -652,7 +635,7 @@
         <w:pStyle w:val="ListParagraph"/>
         <w:numPr>
           <w:ilvl w:val="0"/>
-          <w:numId w:val="1"/>
+          <w:numId w:val="4"/>
         </w:numPr>
         <w:rPr>
           <w:sz w:val="24"/>
@@ -666,31 +649,25 @@
           <w:szCs w:val="24"/>
           <w:lang w:val="en-US"/>
         </w:rPr>
-        <w:t>However,</w:t>
-      </w:r>
-      <w:r>
-        <w:rPr>
-          <w:sz w:val="24"/>
-          <w:szCs w:val="24"/>
-          <w:lang w:val="en-US"/>
-        </w:rPr>
-        <w:t xml:space="preserve"> the story is </w:t>
-      </w:r>
-      <w:r>
-        <w:rPr>
-          <w:sz w:val="24"/>
-          <w:szCs w:val="24"/>
-          <w:lang w:val="en-US"/>
-        </w:rPr>
-        <w:t>apocryphal,</w:t>
-      </w:r>
-      <w:r>
-        <w:rPr>
-          <w:sz w:val="24"/>
-          <w:szCs w:val="24"/>
-          <w:lang w:val="en-US"/>
-        </w:rPr>
-        <w:t xml:space="preserve"> as the dorm in question was not built until a year after </w:t>
+        <w:t xml:space="preserve">Charles Hardin </w:t>
+      </w:r>
+      <w:proofErr w:type="gramStart"/>
+      <w:r>
+        <w:rPr>
+          <w:sz w:val="24"/>
+          <w:szCs w:val="24"/>
+          <w:lang w:val="en-US"/>
+        </w:rPr>
+        <w:t>Holley ,</w:t>
+      </w:r>
+      <w:proofErr w:type="gramEnd"/>
+      <w:r>
+        <w:rPr>
+          <w:sz w:val="24"/>
+          <w:szCs w:val="24"/>
+          <w:lang w:val="en-US"/>
+        </w:rPr>
+        <w:t xml:space="preserve"> known professionally as " \'Buddy Holly ( September 7 , 1936  February 3 , 1959 ) was an American singer-songwriter and a pioneer of </w:t>
       </w:r>
       <w:r>
         <w:rPr>
@@ -700,15 +677,15 @@
           <w:szCs w:val="24"/>
           <w:lang w:val="en-US"/>
         </w:rPr>
-        <w:t>Crosby left Gonzaga</w:t>
-      </w:r>
-      <w:r>
-        <w:rPr>
-          <w:sz w:val="24"/>
-          <w:szCs w:val="24"/>
-          <w:lang w:val="en-US"/>
-        </w:rPr>
-        <w:t>.</w:t>
+        <w:t>rock and roll</w:t>
+      </w:r>
+      <w:r>
+        <w:rPr>
+          <w:sz w:val="24"/>
+          <w:szCs w:val="24"/>
+          <w:lang w:val="en-US"/>
+        </w:rPr>
+        <w:t xml:space="preserve"> . </w:t>
       </w:r>
     </w:p>
     <w:p>
@@ -716,7 +693,7 @@
         <w:pStyle w:val="ListParagraph"/>
         <w:numPr>
           <w:ilvl w:val="0"/>
-          <w:numId w:val="1"/>
+          <w:numId w:val="4"/>
         </w:numPr>
         <w:rPr>
           <w:sz w:val="24"/>
@@ -730,149 +707,7 @@
           <w:szCs w:val="24"/>
           <w:lang w:val="en-US"/>
         </w:rPr>
-        <w:t xml:space="preserve">By the </w:t>
-      </w:r>
-      <w:proofErr w:type="spellStart"/>
-      <w:r>
-        <w:rPr>
-          <w:sz w:val="24"/>
-          <w:szCs w:val="24"/>
-          <w:lang w:val="en-US"/>
-        </w:rPr>
-        <w:t>mid 1980s</w:t>
-      </w:r>
-      <w:proofErr w:type="spellEnd"/>
-      <w:r>
-        <w:rPr>
-          <w:sz w:val="24"/>
-          <w:szCs w:val="24"/>
-          <w:lang w:val="en-US"/>
-        </w:rPr>
-        <w:t xml:space="preserve"> his platoon had grown in </w:t>
-      </w:r>
-      <w:r>
-        <w:rPr>
-          <w:sz w:val="24"/>
-          <w:szCs w:val="24"/>
-          <w:lang w:val="en-US"/>
-        </w:rPr>
-        <w:t>stature,</w:t>
-      </w:r>
-      <w:r>
-        <w:rPr>
-          <w:sz w:val="24"/>
-          <w:szCs w:val="24"/>
-          <w:lang w:val="en-US"/>
-        </w:rPr>
-        <w:t xml:space="preserve"> reaching a company level by at least 1987 and a regimental </w:t>
-      </w:r>
-      <w:r>
-        <w:rPr>
-          <w:sz w:val="24"/>
-          <w:szCs w:val="24"/>
-          <w:lang w:val="en-US"/>
-        </w:rPr>
-        <w:t>level,</w:t>
-      </w:r>
-      <w:r>
-        <w:rPr>
-          <w:sz w:val="24"/>
-          <w:szCs w:val="24"/>
-          <w:lang w:val="en-US"/>
-        </w:rPr>
-        <w:t xml:space="preserve"> Regiment </w:t>
-      </w:r>
-      <w:r>
-        <w:rPr>
-          <w:sz w:val="24"/>
-          <w:szCs w:val="24"/>
-          <w:lang w:val="en-US"/>
-        </w:rPr>
-        <w:t>734,</w:t>
-      </w:r>
-      <w:r>
-        <w:rPr>
-          <w:sz w:val="24"/>
-          <w:szCs w:val="24"/>
-          <w:lang w:val="en-US"/>
-        </w:rPr>
-        <w:t xml:space="preserve"> by 1988. While the unit recruited throughout </w:t>
-      </w:r>
-      <w:proofErr w:type="spellStart"/>
-      <w:r>
-        <w:rPr>
-          <w:sz w:val="24"/>
-          <w:szCs w:val="24"/>
-          <w:lang w:val="en-US"/>
-        </w:rPr>
-        <w:t>Jowzjan</w:t>
-      </w:r>
-      <w:proofErr w:type="spellEnd"/>
-      <w:r>
-        <w:rPr>
-          <w:sz w:val="24"/>
-          <w:szCs w:val="24"/>
-          <w:lang w:val="en-US"/>
-        </w:rPr>
-        <w:t xml:space="preserve"> and had a relatively broad </w:t>
-      </w:r>
-      <w:r>
-        <w:rPr>
-          <w:sz w:val="24"/>
-          <w:szCs w:val="24"/>
-          <w:lang w:val="en-US"/>
-        </w:rPr>
-        <w:t>base,</w:t>
-      </w:r>
-      <w:r>
-        <w:rPr>
-          <w:sz w:val="24"/>
-          <w:szCs w:val="24"/>
-          <w:lang w:val="en-US"/>
-        </w:rPr>
-        <w:t xml:space="preserve"> many of its early troops and commanders came from Dostum 's home </w:t>
-      </w:r>
-      <w:r>
-        <w:rPr>
-          <w:sz w:val="24"/>
-          <w:szCs w:val="24"/>
-          <w:lang w:val="en-US"/>
-        </w:rPr>
-        <w:t>village,</w:t>
-      </w:r>
-      <w:r>
-        <w:rPr>
-          <w:sz w:val="24"/>
-          <w:szCs w:val="24"/>
-          <w:lang w:val="en-US"/>
-        </w:rPr>
-        <w:t xml:space="preserve"> Khoja </w:t>
-      </w:r>
-      <w:proofErr w:type="spellStart"/>
-      <w:r>
-        <w:rPr>
-          <w:sz w:val="24"/>
-          <w:szCs w:val="24"/>
-          <w:lang w:val="en-US"/>
-        </w:rPr>
-        <w:t>Dukoh</w:t>
-      </w:r>
-      <w:proofErr w:type="spellEnd"/>
-      <w:r>
-        <w:rPr>
-          <w:sz w:val="24"/>
-          <w:szCs w:val="24"/>
-          <w:lang w:val="en-US"/>
-        </w:rPr>
-        <w:t>,</w:t>
-      </w:r>
-      <w:r>
-        <w:rPr>
-          <w:sz w:val="24"/>
-          <w:szCs w:val="24"/>
-          <w:lang w:val="en-US"/>
-        </w:rPr>
-        <w:t xml:space="preserve"> and these represented the core of the unit at that juncture and again when it was reconstituted after 2001. </w:t>
+        <w:t xml:space="preserve">While most commercial stations concentrate on a theme , such as 1980s music or classic rock , Radio 1 plays a mix of current songs , including independent/ alternative , Hip Hop </w:t>
       </w:r>
       <w:r>
         <w:rPr>
@@ -882,59 +717,23 @@
           <w:szCs w:val="24"/>
           <w:lang w:val="en-US"/>
         </w:rPr>
-        <w:t xml:space="preserve">He left the army after the purge </w:t>
-      </w:r>
-      <w:r>
-        <w:rPr>
-          <w:sz w:val="24"/>
-          <w:szCs w:val="24"/>
-          <w:lang w:val="en-US"/>
-        </w:rPr>
-        <w:t xml:space="preserve">of </w:t>
-      </w:r>
-      <w:proofErr w:type="spellStart"/>
-      <w:r>
-        <w:rPr>
-          <w:sz w:val="24"/>
-          <w:szCs w:val="24"/>
-          <w:lang w:val="en-US"/>
-        </w:rPr>
-        <w:t>Parchamis</w:t>
-      </w:r>
-      <w:proofErr w:type="spellEnd"/>
-      <w:r>
-        <w:rPr>
-          <w:sz w:val="24"/>
-          <w:szCs w:val="24"/>
-          <w:lang w:val="en-US"/>
-        </w:rPr>
-        <w:t>,</w:t>
-      </w:r>
-      <w:r>
-        <w:rPr>
-          <w:sz w:val="24"/>
-          <w:szCs w:val="24"/>
-          <w:lang w:val="en-US"/>
-        </w:rPr>
-        <w:t xml:space="preserve"> but returned after the Soviet occupation </w:t>
-      </w:r>
-      <w:proofErr w:type="gramStart"/>
-      <w:r>
-        <w:rPr>
-          <w:sz w:val="24"/>
-          <w:szCs w:val="24"/>
-          <w:lang w:val="en-US"/>
-        </w:rPr>
-        <w:t>began .</w:t>
-      </w:r>
-      <w:proofErr w:type="gramEnd"/>
+        <w:t>, Rock , House Music</w:t>
+      </w:r>
+      <w:r>
+        <w:rPr>
+          <w:sz w:val="24"/>
+          <w:szCs w:val="24"/>
+          <w:lang w:val="en-US"/>
+        </w:rPr>
+        <w:t xml:space="preserve"> , Electronica , Dance Music , Drum N \' Bass and Pop Music Due to restrictions on the amount of commercial music that could be played on radio in the UK until 1988 ( the " needle time " limitation ) the station has recorded many live performances and studio sessions , many of which have found their way to commercially-available LPs and CDs . </w:t>
+      </w:r>
     </w:p>
     <w:p>
       <w:pPr>
         <w:pStyle w:val="ListParagraph"/>
         <w:numPr>
           <w:ilvl w:val="0"/>
-          <w:numId w:val="1"/>
+          <w:numId w:val="4"/>
         </w:numPr>
         <w:rPr>
           <w:sz w:val="24"/>
@@ -942,7 +741,32 @@
           <w:lang w:val="en-US"/>
         </w:rPr>
       </w:pPr>
-      <w:proofErr w:type="spellStart"/>
+      <w:r>
+        <w:rPr>
+          <w:sz w:val="24"/>
+          <w:szCs w:val="24"/>
+          <w:lang w:val="en-US"/>
+        </w:rPr>
+        <w:t xml:space="preserve">In the formation of an ordinary </w:t>
+      </w:r>
+      <w:proofErr w:type="gramStart"/>
+      <w:r>
+        <w:rPr>
+          <w:sz w:val="24"/>
+          <w:szCs w:val="24"/>
+          <w:lang w:val="en-US"/>
+        </w:rPr>
+        <w:t>agate ,</w:t>
+      </w:r>
+      <w:proofErr w:type="gramEnd"/>
+      <w:r>
+        <w:rPr>
+          <w:sz w:val="24"/>
+          <w:szCs w:val="24"/>
+          <w:lang w:val="en-US"/>
+        </w:rPr>
+        <w:t xml:space="preserve"> it is probable that waters containing silica in solution -- derived , perhaps , from the decomposition of some of the silicates in the lava itself -- percolated through </w:t>
+      </w:r>
       <w:r>
         <w:rPr>
           <w:b/>
@@ -951,46 +775,33 @@
           <w:szCs w:val="24"/>
           <w:lang w:val="en-US"/>
         </w:rPr>
-        <w:t>Abbahu</w:t>
+        <w:t>the rock and deposited a siliceous</w:t>
+      </w:r>
+      <w:r>
+        <w:rPr>
+          <w:sz w:val="24"/>
+          <w:szCs w:val="24"/>
+          <w:lang w:val="en-US"/>
+        </w:rPr>
+        <w:t xml:space="preserve"> coating on the interior of the </w:t>
+      </w:r>
+      <w:proofErr w:type="spellStart"/>
+      <w:r>
+        <w:rPr>
+          <w:sz w:val="24"/>
+          <w:szCs w:val="24"/>
+          <w:lang w:val="en-US"/>
+        </w:rPr>
+        <w:t>vapour</w:t>
       </w:r>
       <w:proofErr w:type="spellEnd"/>
       <w:r>
         <w:rPr>
-          <w:b/>
-          <w:bCs/>
-          <w:sz w:val="24"/>
-          <w:szCs w:val="24"/>
-          <w:lang w:val="en-US"/>
-        </w:rPr>
-        <w:t xml:space="preserve"> left behind him a number of </w:t>
-      </w:r>
-      <w:proofErr w:type="gramStart"/>
-      <w:r>
-        <w:rPr>
-          <w:b/>
-          <w:bCs/>
-          <w:sz w:val="24"/>
-          <w:szCs w:val="24"/>
-          <w:lang w:val="en-US"/>
-        </w:rPr>
-        <w:t>disciples</w:t>
-      </w:r>
-      <w:r>
-        <w:rPr>
-          <w:sz w:val="24"/>
-          <w:szCs w:val="24"/>
-          <w:lang w:val="en-US"/>
-        </w:rPr>
-        <w:t xml:space="preserve"> ,</w:t>
-      </w:r>
-      <w:proofErr w:type="gramEnd"/>
-      <w:r>
-        <w:rPr>
-          <w:sz w:val="24"/>
-          <w:szCs w:val="24"/>
-          <w:lang w:val="en-US"/>
-        </w:rPr>
-        <w:t xml:space="preserve"> the most prominent among whom were the leaders of the 4th amoraic generation , R. Jonah and R. Jose .</w:t>
+          <w:sz w:val="24"/>
+          <w:szCs w:val="24"/>
+          <w:lang w:val="en-US"/>
+        </w:rPr>
+        <w:t xml:space="preserve">-vesicles . </w:t>
       </w:r>
     </w:p>
     <w:p>
@@ -999,7 +810,6 @@
         <w:rPr>
           <w:sz w:val="24"/>
           <w:szCs w:val="24"/>
-          <w:rtl/>
           <w:lang w:val="en-US"/>
         </w:rPr>
       </w:pPr>
@@ -1037,7 +847,7 @@
         <w:pStyle w:val="ListParagraph"/>
         <w:numPr>
           <w:ilvl w:val="0"/>
-          <w:numId w:val="1"/>
+          <w:numId w:val="4"/>
         </w:numPr>
         <w:rPr>
           <w:sz w:val="24"/>
@@ -1051,7 +861,7 @@
           <w:szCs w:val="24"/>
           <w:lang w:val="en-US"/>
         </w:rPr>
-        <w:t xml:space="preserve">One way of thinking about this is that each node \'s children are in a linked </w:t>
+        <w:t xml:space="preserve">One way that dunes can move is through </w:t>
       </w:r>
       <w:proofErr w:type="gramStart"/>
       <w:r>
@@ -1060,7 +870,7 @@
           <w:szCs w:val="24"/>
           <w:lang w:val="en-US"/>
         </w:rPr>
-        <w:t>list ,</w:t>
+        <w:t>saltation ,</w:t>
       </w:r>
       <w:proofErr w:type="gramEnd"/>
       <w:r>
@@ -1069,7 +879,7 @@
           <w:szCs w:val="24"/>
           <w:lang w:val="en-US"/>
         </w:rPr>
-        <w:t xml:space="preserve"> chained together with their " right " fields , and the node only has a pointer to the beginning or head of this list , </w:t>
+        <w:t xml:space="preserve"> where sand particles skip along the </w:t>
       </w:r>
       <w:r>
         <w:rPr>
@@ -1079,7 +889,15 @@
           <w:szCs w:val="24"/>
           <w:lang w:val="en-US"/>
         </w:rPr>
-        <w:t>through its " left " field .</w:t>
+        <w:t>ground like a rock thrown</w:t>
+      </w:r>
+      <w:r>
+        <w:rPr>
+          <w:sz w:val="24"/>
+          <w:szCs w:val="24"/>
+          <w:lang w:val="en-US"/>
+        </w:rPr>
+        <w:t xml:space="preserve"> across a pond might skip across the water 's surface .</w:t>
       </w:r>
     </w:p>
     <w:p>
@@ -1087,7 +905,7 @@
         <w:pStyle w:val="ListParagraph"/>
         <w:numPr>
           <w:ilvl w:val="0"/>
-          <w:numId w:val="1"/>
+          <w:numId w:val="4"/>
         </w:numPr>
         <w:rPr>
           <w:sz w:val="24"/>
@@ -1101,25 +919,7 @@
           <w:szCs w:val="24"/>
           <w:lang w:val="en-US"/>
         </w:rPr>
-        <w:t xml:space="preserve">Like a giant metal </w:t>
-      </w:r>
-      <w:proofErr w:type="gramStart"/>
-      <w:r>
-        <w:rPr>
-          <w:sz w:val="24"/>
-          <w:szCs w:val="24"/>
-          <w:lang w:val="en-US"/>
-        </w:rPr>
-        <w:t>porcupine ,</w:t>
-      </w:r>
-      <w:proofErr w:type="gramEnd"/>
-      <w:r>
-        <w:rPr>
-          <w:sz w:val="24"/>
-          <w:szCs w:val="24"/>
-          <w:lang w:val="en-US"/>
-        </w:rPr>
-        <w:t xml:space="preserve"> they moved their long spears in a </w:t>
+        <w:t xml:space="preserve">While the Troodos Mountains are a massif formed of </w:t>
       </w:r>
       <w:r>
         <w:rPr>
@@ -1129,15 +929,59 @@
           <w:szCs w:val="24"/>
           <w:lang w:val="en-US"/>
         </w:rPr>
-        <w:t xml:space="preserve">synchronized formation , up and down , left and right </w:t>
-      </w:r>
-      <w:r>
-        <w:rPr>
-          <w:sz w:val="24"/>
-          <w:szCs w:val="24"/>
-          <w:lang w:val="en-US"/>
-        </w:rPr>
-        <w:t xml:space="preserve">, all while marching in perfect formation as though on the parade ground . </w:t>
+        <w:t xml:space="preserve">molten igneous </w:t>
+      </w:r>
+      <w:proofErr w:type="gramStart"/>
+      <w:r>
+        <w:rPr>
+          <w:b/>
+          <w:bCs/>
+          <w:sz w:val="24"/>
+          <w:szCs w:val="24"/>
+          <w:lang w:val="en-US"/>
+        </w:rPr>
+        <w:t>rock ,</w:t>
+      </w:r>
+      <w:proofErr w:type="gramEnd"/>
+      <w:r>
+        <w:rPr>
+          <w:b/>
+          <w:bCs/>
+          <w:sz w:val="24"/>
+          <w:szCs w:val="24"/>
+          <w:lang w:val="en-US"/>
+        </w:rPr>
+        <w:t xml:space="preserve"> the </w:t>
+      </w:r>
+      <w:proofErr w:type="spellStart"/>
+      <w:r>
+        <w:rPr>
+          <w:b/>
+          <w:bCs/>
+          <w:sz w:val="24"/>
+          <w:szCs w:val="24"/>
+          <w:lang w:val="en-US"/>
+        </w:rPr>
+        <w:t>Kyrenia</w:t>
+      </w:r>
+      <w:proofErr w:type="spellEnd"/>
+      <w:r>
+        <w:rPr>
+          <w:b/>
+          <w:bCs/>
+          <w:sz w:val="24"/>
+          <w:szCs w:val="24"/>
+          <w:lang w:val="en-US"/>
+        </w:rPr>
+        <w:t xml:space="preserve"> Range</w:t>
+      </w:r>
+      <w:r>
+        <w:rPr>
+          <w:sz w:val="24"/>
+          <w:szCs w:val="24"/>
+          <w:lang w:val="en-US"/>
+        </w:rPr>
+        <w:t xml:space="preserve"> is a narrow limestone ridge that rises suddenly from the plains . </w:t>
       </w:r>
     </w:p>
     <w:p>
@@ -1145,7 +989,7 @@
         <w:pStyle w:val="ListParagraph"/>
         <w:numPr>
           <w:ilvl w:val="0"/>
-          <w:numId w:val="1"/>
+          <w:numId w:val="4"/>
         </w:numPr>
         <w:rPr>
           <w:sz w:val="24"/>
@@ -1153,6 +997,32 @@
           <w:lang w:val="en-US"/>
         </w:rPr>
       </w:pPr>
+      <w:r>
+        <w:rPr>
+          <w:sz w:val="24"/>
+          <w:szCs w:val="24"/>
+          <w:lang w:val="en-US"/>
+        </w:rPr>
+        <w:t xml:space="preserve">Elvis </w:t>
+      </w:r>
+      <w:proofErr w:type="gramStart"/>
+      <w:r>
+        <w:rPr>
+          <w:sz w:val="24"/>
+          <w:szCs w:val="24"/>
+          <w:lang w:val="en-US"/>
+        </w:rPr>
+        <w:t>Presley ,</w:t>
+      </w:r>
+      <w:proofErr w:type="gramEnd"/>
+      <w:r>
+        <w:rPr>
+          <w:sz w:val="24"/>
+          <w:szCs w:val="24"/>
+          <w:lang w:val="en-US"/>
+        </w:rPr>
+        <w:t xml:space="preserve"> who was known early on as The Hillbilly Cat and was a regular on the radio program " Louisiana Hayride " , went on to become a defining figure in the emerging genre of </w:t>
+      </w:r>
       <w:r>
         <w:rPr>
           <w:b/>
@@ -1161,33 +1031,23 @@
           <w:szCs w:val="24"/>
           <w:lang w:val="en-US"/>
         </w:rPr>
-        <w:t>Constantine was left an orphan</w:t>
-      </w:r>
-      <w:r>
-        <w:rPr>
-          <w:sz w:val="24"/>
-          <w:szCs w:val="24"/>
-          <w:lang w:val="en-US"/>
-        </w:rPr>
-        <w:t xml:space="preserve"> at a young </w:t>
-      </w:r>
-      <w:proofErr w:type="gramStart"/>
-      <w:r>
-        <w:rPr>
-          <w:sz w:val="24"/>
-          <w:szCs w:val="24"/>
-          <w:lang w:val="en-US"/>
-        </w:rPr>
-        <w:t>age .</w:t>
-      </w:r>
-      <w:proofErr w:type="gramEnd"/>
+        <w:t>rock and roll</w:t>
+      </w:r>
+      <w:r>
+        <w:rPr>
+          <w:sz w:val="24"/>
+          <w:szCs w:val="24"/>
+          <w:lang w:val="en-US"/>
+        </w:rPr>
+        <w:t xml:space="preserve"> . </w:t>
+      </w:r>
     </w:p>
     <w:p>
       <w:pPr>
         <w:pStyle w:val="ListParagraph"/>
         <w:numPr>
           <w:ilvl w:val="0"/>
-          <w:numId w:val="1"/>
+          <w:numId w:val="4"/>
         </w:numPr>
         <w:rPr>
           <w:sz w:val="24"/>
@@ -1201,7 +1061,8 @@
           <w:szCs w:val="24"/>
           <w:lang w:val="en-US"/>
         </w:rPr>
-        <w:t xml:space="preserve">Bandy is generally a free-flowing </w:t>
+        <w:lastRenderedPageBreak/>
+        <w:t xml:space="preserve">Their style has been variously classified as </w:t>
       </w:r>
       <w:proofErr w:type="gramStart"/>
       <w:r>
@@ -1210,7 +1071,7 @@
           <w:szCs w:val="24"/>
           <w:lang w:val="en-US"/>
         </w:rPr>
-        <w:t>game ,</w:t>
+        <w:t>punk ,</w:t>
       </w:r>
       <w:proofErr w:type="gramEnd"/>
       <w:r>
@@ -1219,7 +1080,7 @@
           <w:szCs w:val="24"/>
           <w:lang w:val="en-US"/>
         </w:rPr>
-        <w:t xml:space="preserve"> with play stopping only </w:t>
+        <w:t xml:space="preserve"> </w:t>
       </w:r>
       <w:r>
         <w:rPr>
@@ -1229,15 +1090,15 @@
           <w:szCs w:val="24"/>
           <w:lang w:val="en-US"/>
         </w:rPr>
-        <w:t>when the ball has left the field</w:t>
-      </w:r>
-      <w:r>
-        <w:rPr>
-          <w:sz w:val="24"/>
-          <w:szCs w:val="24"/>
-          <w:lang w:val="en-US"/>
-        </w:rPr>
-        <w:t xml:space="preserve"> of play , or when play is stopped by the referee .</w:t>
+        <w:t>art rock and post-punk</w:t>
+      </w:r>
+      <w:r>
+        <w:rPr>
+          <w:sz w:val="24"/>
+          <w:szCs w:val="24"/>
+          <w:lang w:val="en-US"/>
+        </w:rPr>
+        <w:t xml:space="preserve"> , but they are most often remembered for their late 1970s and early 1980s New Wave sound . </w:t>
       </w:r>
     </w:p>
     <w:p>
@@ -1245,40 +1106,22 @@
         <w:pStyle w:val="ListParagraph"/>
         <w:numPr>
           <w:ilvl w:val="0"/>
-          <w:numId w:val="1"/>
+          <w:numId w:val="4"/>
         </w:numPr>
         <w:rPr>
           <w:sz w:val="24"/>
           <w:szCs w:val="24"/>
-          <w:lang w:val="en-US"/>
-        </w:rPr>
-      </w:pPr>
-      <w:r>
-        <w:rPr>
-          <w:sz w:val="24"/>
-          <w:szCs w:val="24"/>
-          <w:lang w:val="en-US"/>
-        </w:rPr>
-        <w:lastRenderedPageBreak/>
-        <w:t xml:space="preserve">When it hit the </w:t>
-      </w:r>
-      <w:proofErr w:type="gramStart"/>
-      <w:r>
-        <w:rPr>
-          <w:sz w:val="24"/>
-          <w:szCs w:val="24"/>
-          <w:lang w:val="en-US"/>
-        </w:rPr>
-        <w:t>water ,</w:t>
-      </w:r>
-      <w:proofErr w:type="gramEnd"/>
-      <w:r>
-        <w:rPr>
-          <w:sz w:val="24"/>
-          <w:szCs w:val="24"/>
-          <w:lang w:val="en-US"/>
-        </w:rPr>
-        <w:t xml:space="preserve"> </w:t>
+          <w:rtl/>
+          <w:lang w:val="en-US"/>
+        </w:rPr>
+      </w:pPr>
+      <w:r>
+        <w:rPr>
+          <w:sz w:val="24"/>
+          <w:szCs w:val="24"/>
+          <w:lang w:val="en-US"/>
+        </w:rPr>
+        <w:t xml:space="preserve">With country music record sales in tatters </w:t>
       </w:r>
       <w:r>
         <w:rPr>
@@ -1288,33 +1131,39 @@
           <w:szCs w:val="24"/>
           <w:lang w:val="en-US"/>
         </w:rPr>
-        <w:t>the parachutes dragged the spacecraft over and left it upside down</w:t>
-      </w:r>
-      <w:r>
-        <w:rPr>
-          <w:sz w:val="24"/>
-          <w:szCs w:val="24"/>
-          <w:lang w:val="en-US"/>
-        </w:rPr>
-        <w:t xml:space="preserve"> , in what was termed Stable2 position. </w:t>
+        <w:t>as rock and roll</w:t>
+      </w:r>
+      <w:r>
+        <w:rPr>
+          <w:sz w:val="24"/>
+          <w:szCs w:val="24"/>
+          <w:lang w:val="en-US"/>
+        </w:rPr>
+        <w:t xml:space="preserve"> took </w:t>
+      </w:r>
+      <w:proofErr w:type="gramStart"/>
+      <w:r>
+        <w:rPr>
+          <w:sz w:val="24"/>
+          <w:szCs w:val="24"/>
+          <w:lang w:val="en-US"/>
+        </w:rPr>
+        <w:t>over ,</w:t>
+      </w:r>
+      <w:proofErr w:type="gramEnd"/>
+      <w:r>
+        <w:rPr>
+          <w:sz w:val="24"/>
+          <w:szCs w:val="24"/>
+          <w:lang w:val="en-US"/>
+        </w:rPr>
+        <w:t xml:space="preserve"> Atkins and Bob Ferguson took their cue from Owen Bradley and eliminated fiddles and steel guitar as a means of making country singers appeal to pop fans . </w:t>
       </w:r>
     </w:p>
     <w:p>
       <w:pPr>
         <w:bidi/>
         <w:rPr>
-          <w:rFonts w:hint="cs"/>
-          <w:sz w:val="24"/>
-          <w:szCs w:val="24"/>
-          <w:rtl/>
-          <w:lang w:val="en-US"/>
-        </w:rPr>
-      </w:pPr>
-    </w:p>
-    <w:p>
-      <w:pPr>
-        <w:bidi/>
-        <w:rPr>
           <w:rtl/>
           <w:lang w:val="en-US"/>
         </w:rPr>
@@ -1346,7 +1195,21 @@
           <w:rtl/>
           <w:lang w:val="en-US"/>
         </w:rPr>
-        <w:t xml:space="preserve"> הראשון, החיזוי צדק ב 5 מתוך 5 משפטים. </w:t>
+        <w:t xml:space="preserve"> הראשון, החיזוי צדק ב </w:t>
+      </w:r>
+      <w:r>
+        <w:rPr>
+          <w:lang w:val="en-US"/>
+        </w:rPr>
+        <w:t>3</w:t>
+      </w:r>
+      <w:r>
+        <w:rPr>
+          <w:rFonts w:hint="cs"/>
+          <w:rtl/>
+          <w:lang w:val="en-US"/>
+        </w:rPr>
+        <w:t xml:space="preserve"> מתוך 5 משפטים. </w:t>
       </w:r>
       <w:r>
         <w:rPr>
@@ -1993,6 +1856,342 @@
 <file path=word/numbering.xml><?xml version="1.0" encoding="utf-8"?>
 <w:numbering xmlns:wpc="http://schemas.microsoft.com/office/word/2010/wordprocessingCanvas" xmlns:cx="http://schemas.microsoft.com/office/drawing/2014/chartex" xmlns:cx1="http://schemas.microsoft.com/office/drawing/2015/9/8/chartex" xmlns:cx2="http://schemas.microsoft.com/office/drawing/2015/10/21/chartex" xmlns:cx3="http://schemas.microsoft.com/office/drawing/2016/5/9/chartex" xmlns:cx4="http://schemas.microsoft.com/office/drawing/2016/5/10/chartex" xmlns:cx5="http://schemas.microsoft.com/office/drawing/2016/5/11/chartex" xmlns:cx6="http://schemas.microsoft.com/office/drawing/2016/5/12/chartex" xmlns:cx7="http://schemas.microsoft.com/office/drawing/2016/5/13/chartex" xmlns:cx8="http://schemas.microsoft.com/office/drawing/2016/5/14/chartex" xmlns:mc="http://schemas.openxmlformats.org/markup-compatibility/2006" xmlns:aink="http://schemas.microsoft.com/office/drawing/2016/ink" xmlns:am3d="http://schemas.microsoft.com/office/drawing/2017/model3d" xmlns:o="urn:schemas-microsoft-com:office:office" xmlns:r="http://schemas.openxmlformats.org/officeDocument/2006/relationships" xmlns:m="http://schemas.openxmlformats.org/officeDocument/2006/math" xmlns:v="urn:schemas-microsoft-com:vml" xmlns:wp14="http://schemas.microsoft.com/office/word/2010/wordprocessingDrawing" xmlns:wp="http://schemas.openxmlformats.org/drawingml/2006/wordprocessingDrawing" xmlns:w10="urn:schemas-microsoft-com:office:word" xmlns:w="http://schemas.openxmlformats.org/wordprocessingml/2006/main" xmlns:w14="http://schemas.microsoft.com/office/word/2010/wordml" xmlns:w15="http://schemas.microsoft.com/office/word/2012/wordml" xmlns:w16cex="http://schemas.microsoft.com/office/word/2018/wordml/cex" xmlns:w16cid="http://schemas.microsoft.com/office/word/2016/wordml/cid" xmlns:w16="http://schemas.microsoft.com/office/word/2018/wordml" xmlns:w16sdtdh="http://schemas.microsoft.com/office/word/2020/wordml/sdtdatahash" xmlns:w16se="http://schemas.microsoft.com/office/word/2015/wordml/symex" xmlns:wpg="http://schemas.microsoft.com/office/word/2010/wordprocessingGroup" xmlns:wpi="http://schemas.microsoft.com/office/word/2010/wordprocessingInk" xmlns:wne="http://schemas.microsoft.com/office/word/2006/wordml" xmlns:wps="http://schemas.microsoft.com/office/word/2010/wordprocessingShape" mc:Ignorable="w14 w15 w16se w16cid w16 w16cex w16sdtdh wp14">
   <w:abstractNum w:abstractNumId="0" w15:restartNumberingAfterBreak="0">
+    <w:nsid w:val="0FF55703"/>
+    <w:multiLevelType w:val="hybridMultilevel"/>
+    <w:tmpl w:val="BC605B04"/>
+    <w:lvl w:ilvl="0" w:tplc="03181390">
+      <w:numFmt w:val="bullet"/>
+      <w:lvlText w:val="-"/>
+      <w:lvlJc w:val="left"/>
+      <w:pPr>
+        <w:ind w:left="720" w:hanging="360"/>
+      </w:pPr>
+      <w:rPr>
+        <w:rFonts w:ascii="Calibri" w:eastAsiaTheme="minorHAnsi" w:hAnsi="Calibri" w:cs="Calibri" w:hint="default"/>
+      </w:rPr>
+    </w:lvl>
+    <w:lvl w:ilvl="1" w:tplc="20000003" w:tentative="1">
+      <w:start w:val="1"/>
+      <w:numFmt w:val="bullet"/>
+      <w:lvlText w:val="o"/>
+      <w:lvlJc w:val="left"/>
+      <w:pPr>
+        <w:ind w:left="1440" w:hanging="360"/>
+      </w:pPr>
+      <w:rPr>
+        <w:rFonts w:ascii="Courier New" w:hAnsi="Courier New" w:cs="Courier New" w:hint="default"/>
+      </w:rPr>
+    </w:lvl>
+    <w:lvl w:ilvl="2" w:tplc="20000005" w:tentative="1">
+      <w:start w:val="1"/>
+      <w:numFmt w:val="bullet"/>
+      <w:lvlText w:val=""/>
+      <w:lvlJc w:val="left"/>
+      <w:pPr>
+        <w:ind w:left="2160" w:hanging="360"/>
+      </w:pPr>
+      <w:rPr>
+        <w:rFonts w:ascii="Wingdings" w:hAnsi="Wingdings" w:hint="default"/>
+      </w:rPr>
+    </w:lvl>
+    <w:lvl w:ilvl="3" w:tplc="20000001" w:tentative="1">
+      <w:start w:val="1"/>
+      <w:numFmt w:val="bullet"/>
+      <w:lvlText w:val=""/>
+      <w:lvlJc w:val="left"/>
+      <w:pPr>
+        <w:ind w:left="2880" w:hanging="360"/>
+      </w:pPr>
+      <w:rPr>
+        <w:rFonts w:ascii="Symbol" w:hAnsi="Symbol" w:hint="default"/>
+      </w:rPr>
+    </w:lvl>
+    <w:lvl w:ilvl="4" w:tplc="20000003" w:tentative="1">
+      <w:start w:val="1"/>
+      <w:numFmt w:val="bullet"/>
+      <w:lvlText w:val="o"/>
+      <w:lvlJc w:val="left"/>
+      <w:pPr>
+        <w:ind w:left="3600" w:hanging="360"/>
+      </w:pPr>
+      <w:rPr>
+        <w:rFonts w:ascii="Courier New" w:hAnsi="Courier New" w:cs="Courier New" w:hint="default"/>
+      </w:rPr>
+    </w:lvl>
+    <w:lvl w:ilvl="5" w:tplc="20000005" w:tentative="1">
+      <w:start w:val="1"/>
+      <w:numFmt w:val="bullet"/>
+      <w:lvlText w:val=""/>
+      <w:lvlJc w:val="left"/>
+      <w:pPr>
+        <w:ind w:left="4320" w:hanging="360"/>
+      </w:pPr>
+      <w:rPr>
+        <w:rFonts w:ascii="Wingdings" w:hAnsi="Wingdings" w:hint="default"/>
+      </w:rPr>
+    </w:lvl>
+    <w:lvl w:ilvl="6" w:tplc="20000001" w:tentative="1">
+      <w:start w:val="1"/>
+      <w:numFmt w:val="bullet"/>
+      <w:lvlText w:val=""/>
+      <w:lvlJc w:val="left"/>
+      <w:pPr>
+        <w:ind w:left="5040" w:hanging="360"/>
+      </w:pPr>
+      <w:rPr>
+        <w:rFonts w:ascii="Symbol" w:hAnsi="Symbol" w:hint="default"/>
+      </w:rPr>
+    </w:lvl>
+    <w:lvl w:ilvl="7" w:tplc="20000003" w:tentative="1">
+      <w:start w:val="1"/>
+      <w:numFmt w:val="bullet"/>
+      <w:lvlText w:val="o"/>
+      <w:lvlJc w:val="left"/>
+      <w:pPr>
+        <w:ind w:left="5760" w:hanging="360"/>
+      </w:pPr>
+      <w:rPr>
+        <w:rFonts w:ascii="Courier New" w:hAnsi="Courier New" w:cs="Courier New" w:hint="default"/>
+      </w:rPr>
+    </w:lvl>
+    <w:lvl w:ilvl="8" w:tplc="20000005" w:tentative="1">
+      <w:start w:val="1"/>
+      <w:numFmt w:val="bullet"/>
+      <w:lvlText w:val=""/>
+      <w:lvlJc w:val="left"/>
+      <w:pPr>
+        <w:ind w:left="6480" w:hanging="360"/>
+      </w:pPr>
+      <w:rPr>
+        <w:rFonts w:ascii="Wingdings" w:hAnsi="Wingdings" w:hint="default"/>
+      </w:rPr>
+    </w:lvl>
+  </w:abstractNum>
+  <w:abstractNum w:abstractNumId="1" w15:restartNumberingAfterBreak="0">
+    <w:nsid w:val="10DB4AF1"/>
+    <w:multiLevelType w:val="hybridMultilevel"/>
+    <w:tmpl w:val="D6622936"/>
+    <w:lvl w:ilvl="0" w:tplc="EFA0610E">
+      <w:numFmt w:val="bullet"/>
+      <w:lvlText w:val="-"/>
+      <w:lvlJc w:val="left"/>
+      <w:pPr>
+        <w:ind w:left="720" w:hanging="360"/>
+      </w:pPr>
+      <w:rPr>
+        <w:rFonts w:ascii="Calibri" w:eastAsiaTheme="minorHAnsi" w:hAnsi="Calibri" w:cs="Calibri" w:hint="default"/>
+      </w:rPr>
+    </w:lvl>
+    <w:lvl w:ilvl="1" w:tplc="20000003" w:tentative="1">
+      <w:start w:val="1"/>
+      <w:numFmt w:val="bullet"/>
+      <w:lvlText w:val="o"/>
+      <w:lvlJc w:val="left"/>
+      <w:pPr>
+        <w:ind w:left="1440" w:hanging="360"/>
+      </w:pPr>
+      <w:rPr>
+        <w:rFonts w:ascii="Courier New" w:hAnsi="Courier New" w:cs="Courier New" w:hint="default"/>
+      </w:rPr>
+    </w:lvl>
+    <w:lvl w:ilvl="2" w:tplc="20000005" w:tentative="1">
+      <w:start w:val="1"/>
+      <w:numFmt w:val="bullet"/>
+      <w:lvlText w:val=""/>
+      <w:lvlJc w:val="left"/>
+      <w:pPr>
+        <w:ind w:left="2160" w:hanging="360"/>
+      </w:pPr>
+      <w:rPr>
+        <w:rFonts w:ascii="Wingdings" w:hAnsi="Wingdings" w:hint="default"/>
+      </w:rPr>
+    </w:lvl>
+    <w:lvl w:ilvl="3" w:tplc="20000001" w:tentative="1">
+      <w:start w:val="1"/>
+      <w:numFmt w:val="bullet"/>
+      <w:lvlText w:val=""/>
+      <w:lvlJc w:val="left"/>
+      <w:pPr>
+        <w:ind w:left="2880" w:hanging="360"/>
+      </w:pPr>
+      <w:rPr>
+        <w:rFonts w:ascii="Symbol" w:hAnsi="Symbol" w:hint="default"/>
+      </w:rPr>
+    </w:lvl>
+    <w:lvl w:ilvl="4" w:tplc="20000003" w:tentative="1">
+      <w:start w:val="1"/>
+      <w:numFmt w:val="bullet"/>
+      <w:lvlText w:val="o"/>
+      <w:lvlJc w:val="left"/>
+      <w:pPr>
+        <w:ind w:left="3600" w:hanging="360"/>
+      </w:pPr>
+      <w:rPr>
+        <w:rFonts w:ascii="Courier New" w:hAnsi="Courier New" w:cs="Courier New" w:hint="default"/>
+      </w:rPr>
+    </w:lvl>
+    <w:lvl w:ilvl="5" w:tplc="20000005" w:tentative="1">
+      <w:start w:val="1"/>
+      <w:numFmt w:val="bullet"/>
+      <w:lvlText w:val=""/>
+      <w:lvlJc w:val="left"/>
+      <w:pPr>
+        <w:ind w:left="4320" w:hanging="360"/>
+      </w:pPr>
+      <w:rPr>
+        <w:rFonts w:ascii="Wingdings" w:hAnsi="Wingdings" w:hint="default"/>
+      </w:rPr>
+    </w:lvl>
+    <w:lvl w:ilvl="6" w:tplc="20000001" w:tentative="1">
+      <w:start w:val="1"/>
+      <w:numFmt w:val="bullet"/>
+      <w:lvlText w:val=""/>
+      <w:lvlJc w:val="left"/>
+      <w:pPr>
+        <w:ind w:left="5040" w:hanging="360"/>
+      </w:pPr>
+      <w:rPr>
+        <w:rFonts w:ascii="Symbol" w:hAnsi="Symbol" w:hint="default"/>
+      </w:rPr>
+    </w:lvl>
+    <w:lvl w:ilvl="7" w:tplc="20000003" w:tentative="1">
+      <w:start w:val="1"/>
+      <w:numFmt w:val="bullet"/>
+      <w:lvlText w:val="o"/>
+      <w:lvlJc w:val="left"/>
+      <w:pPr>
+        <w:ind w:left="5760" w:hanging="360"/>
+      </w:pPr>
+      <w:rPr>
+        <w:rFonts w:ascii="Courier New" w:hAnsi="Courier New" w:cs="Courier New" w:hint="default"/>
+      </w:rPr>
+    </w:lvl>
+    <w:lvl w:ilvl="8" w:tplc="20000005" w:tentative="1">
+      <w:start w:val="1"/>
+      <w:numFmt w:val="bullet"/>
+      <w:lvlText w:val=""/>
+      <w:lvlJc w:val="left"/>
+      <w:pPr>
+        <w:ind w:left="6480" w:hanging="360"/>
+      </w:pPr>
+      <w:rPr>
+        <w:rFonts w:ascii="Wingdings" w:hAnsi="Wingdings" w:hint="default"/>
+      </w:rPr>
+    </w:lvl>
+  </w:abstractNum>
+  <w:abstractNum w:abstractNumId="2" w15:restartNumberingAfterBreak="0">
+    <w:nsid w:val="423E7C16"/>
+    <w:multiLevelType w:val="hybridMultilevel"/>
+    <w:tmpl w:val="7186AAA2"/>
+    <w:lvl w:ilvl="0" w:tplc="3934CE0E">
+      <w:numFmt w:val="bullet"/>
+      <w:lvlText w:val="-"/>
+      <w:lvlJc w:val="left"/>
+      <w:pPr>
+        <w:ind w:left="720" w:hanging="360"/>
+      </w:pPr>
+      <w:rPr>
+        <w:rFonts w:ascii="Calibri" w:eastAsiaTheme="minorHAnsi" w:hAnsi="Calibri" w:cs="Calibri" w:hint="default"/>
+      </w:rPr>
+    </w:lvl>
+    <w:lvl w:ilvl="1" w:tplc="20000003" w:tentative="1">
+      <w:start w:val="1"/>
+      <w:numFmt w:val="bullet"/>
+      <w:lvlText w:val="o"/>
+      <w:lvlJc w:val="left"/>
+      <w:pPr>
+        <w:ind w:left="1440" w:hanging="360"/>
+      </w:pPr>
+      <w:rPr>
+        <w:rFonts w:ascii="Courier New" w:hAnsi="Courier New" w:cs="Courier New" w:hint="default"/>
+      </w:rPr>
+    </w:lvl>
+    <w:lvl w:ilvl="2" w:tplc="20000005" w:tentative="1">
+      <w:start w:val="1"/>
+      <w:numFmt w:val="bullet"/>
+      <w:lvlText w:val=""/>
+      <w:lvlJc w:val="left"/>
+      <w:pPr>
+        <w:ind w:left="2160" w:hanging="360"/>
+      </w:pPr>
+      <w:rPr>
+        <w:rFonts w:ascii="Wingdings" w:hAnsi="Wingdings" w:hint="default"/>
+      </w:rPr>
+    </w:lvl>
+    <w:lvl w:ilvl="3" w:tplc="20000001" w:tentative="1">
+      <w:start w:val="1"/>
+      <w:numFmt w:val="bullet"/>
+      <w:lvlText w:val=""/>
+      <w:lvlJc w:val="left"/>
+      <w:pPr>
+        <w:ind w:left="2880" w:hanging="360"/>
+      </w:pPr>
+      <w:rPr>
+        <w:rFonts w:ascii="Symbol" w:hAnsi="Symbol" w:hint="default"/>
+      </w:rPr>
+    </w:lvl>
+    <w:lvl w:ilvl="4" w:tplc="20000003" w:tentative="1">
+      <w:start w:val="1"/>
+      <w:numFmt w:val="bullet"/>
+      <w:lvlText w:val="o"/>
+      <w:lvlJc w:val="left"/>
+      <w:pPr>
+        <w:ind w:left="3600" w:hanging="360"/>
+      </w:pPr>
+      <w:rPr>
+        <w:rFonts w:ascii="Courier New" w:hAnsi="Courier New" w:cs="Courier New" w:hint="default"/>
+      </w:rPr>
+    </w:lvl>
+    <w:lvl w:ilvl="5" w:tplc="20000005" w:tentative="1">
+      <w:start w:val="1"/>
+      <w:numFmt w:val="bullet"/>
+      <w:lvlText w:val=""/>
+      <w:lvlJc w:val="left"/>
+      <w:pPr>
+        <w:ind w:left="4320" w:hanging="360"/>
+      </w:pPr>
+      <w:rPr>
+        <w:rFonts w:ascii="Wingdings" w:hAnsi="Wingdings" w:hint="default"/>
+      </w:rPr>
+    </w:lvl>
+    <w:lvl w:ilvl="6" w:tplc="20000001" w:tentative="1">
+      <w:start w:val="1"/>
+      <w:numFmt w:val="bullet"/>
+      <w:lvlText w:val=""/>
+      <w:lvlJc w:val="left"/>
+      <w:pPr>
+        <w:ind w:left="5040" w:hanging="360"/>
+      </w:pPr>
+      <w:rPr>
+        <w:rFonts w:ascii="Symbol" w:hAnsi="Symbol" w:hint="default"/>
+      </w:rPr>
+    </w:lvl>
+    <w:lvl w:ilvl="7" w:tplc="20000003" w:tentative="1">
+      <w:start w:val="1"/>
+      <w:numFmt w:val="bullet"/>
+      <w:lvlText w:val="o"/>
+      <w:lvlJc w:val="left"/>
+      <w:pPr>
+        <w:ind w:left="5760" w:hanging="360"/>
+      </w:pPr>
+      <w:rPr>
+        <w:rFonts w:ascii="Courier New" w:hAnsi="Courier New" w:cs="Courier New" w:hint="default"/>
+      </w:rPr>
+    </w:lvl>
+    <w:lvl w:ilvl="8" w:tplc="20000005" w:tentative="1">
+      <w:start w:val="1"/>
+      <w:numFmt w:val="bullet"/>
+      <w:lvlText w:val=""/>
+      <w:lvlJc w:val="left"/>
+      <w:pPr>
+        <w:ind w:left="6480" w:hanging="360"/>
+      </w:pPr>
+      <w:rPr>
+        <w:rFonts w:ascii="Wingdings" w:hAnsi="Wingdings" w:hint="default"/>
+      </w:rPr>
+    </w:lvl>
+  </w:abstractNum>
+  <w:abstractNum w:abstractNumId="3" w15:restartNumberingAfterBreak="0">
     <w:nsid w:val="69856AD2"/>
     <w:multiLevelType w:val="hybridMultilevel"/>
     <w:tmpl w:val="F2F06FC6"/>
@@ -2105,7 +2304,16 @@
     </w:lvl>
   </w:abstractNum>
   <w:num w:numId="1">
+    <w:abstractNumId w:val="3"/>
+  </w:num>
+  <w:num w:numId="2">
+    <w:abstractNumId w:val="1"/>
+  </w:num>
+  <w:num w:numId="3">
     <w:abstractNumId w:val="0"/>
+  </w:num>
+  <w:num w:numId="4">
+    <w:abstractNumId w:val="2"/>
   </w:num>
 </w:numbering>
 </file>

--- a/ex1/ex1.docx
+++ b/ex1/ex1.docx
@@ -613,13 +613,29 @@
       </w:r>
       <w:r>
         <w:rPr>
+          <w:sz w:val="24"/>
+          <w:szCs w:val="24"/>
+          <w:lang w:val="en-US"/>
+        </w:rPr>
+        <w:t>folk</w:t>
+      </w:r>
+      <w:r>
+        <w:rPr>
           <w:b/>
           <w:bCs/>
           <w:sz w:val="24"/>
           <w:szCs w:val="24"/>
           <w:lang w:val="en-US"/>
         </w:rPr>
-        <w:t>folk songs in rock and roll form</w:t>
+        <w:t xml:space="preserve"> songs in rock and roll </w:t>
+      </w:r>
+      <w:r>
+        <w:rPr>
+          <w:sz w:val="24"/>
+          <w:szCs w:val="24"/>
+          <w:lang w:val="en-US"/>
+        </w:rPr>
+        <w:t>form</w:t>
       </w:r>
       <w:r>
         <w:rPr>
@@ -667,7 +683,25 @@
           <w:szCs w:val="24"/>
           <w:lang w:val="en-US"/>
         </w:rPr>
-        <w:t xml:space="preserve"> known professionally as " \'Buddy Holly ( September 7 , 1936  February 3 , 1959 ) was an American singer-songwriter and a pioneer of </w:t>
+        <w:t xml:space="preserve"> known professionally as " \'Buddy Holly ( September 7 , 1936  February 3 , 1959 ) was an American singer-songwriter and a </w:t>
+      </w:r>
+      <w:r>
+        <w:rPr>
+          <w:b/>
+          <w:bCs/>
+          <w:sz w:val="24"/>
+          <w:szCs w:val="24"/>
+          <w:lang w:val="en-US"/>
+        </w:rPr>
+        <w:t>pioneer of</w:t>
+      </w:r>
+      <w:r>
+        <w:rPr>
+          <w:sz w:val="24"/>
+          <w:szCs w:val="24"/>
+          <w:lang w:val="en-US"/>
+        </w:rPr>
+        <w:t xml:space="preserve"> </w:t>
       </w:r>
       <w:r>
         <w:rPr>
@@ -707,7 +741,7 @@
           <w:szCs w:val="24"/>
           <w:lang w:val="en-US"/>
         </w:rPr>
-        <w:t xml:space="preserve">While most commercial stations concentrate on a theme , such as 1980s music or classic rock , Radio 1 plays a mix of current songs , including independent/ alternative , Hip Hop </w:t>
+        <w:t xml:space="preserve">While most commercial stations concentrate on a theme , such as 1980s music or classic rock , Radio 1 plays a mix of current songs , including independent/ alternative , Hip </w:t>
       </w:r>
       <w:r>
         <w:rPr>
@@ -717,7 +751,33 @@
           <w:szCs w:val="24"/>
           <w:lang w:val="en-US"/>
         </w:rPr>
-        <w:t>, Rock , House Music</w:t>
+        <w:t>Hop</w:t>
+      </w:r>
+      <w:r>
+        <w:rPr>
+          <w:sz w:val="24"/>
+          <w:szCs w:val="24"/>
+          <w:lang w:val="en-US"/>
+        </w:rPr>
+        <w:t xml:space="preserve"> </w:t>
+      </w:r>
+      <w:r>
+        <w:rPr>
+          <w:b/>
+          <w:bCs/>
+          <w:sz w:val="24"/>
+          <w:szCs w:val="24"/>
+          <w:lang w:val="en-US"/>
+        </w:rPr>
+        <w:t xml:space="preserve">, Rock , House </w:t>
+      </w:r>
+      <w:r>
+        <w:rPr>
+          <w:sz w:val="24"/>
+          <w:szCs w:val="24"/>
+          <w:lang w:val="en-US"/>
+        </w:rPr>
+        <w:t>Music</w:t>
       </w:r>
       <w:r>
         <w:rPr>
@@ -765,7 +825,7 @@
           <w:szCs w:val="24"/>
           <w:lang w:val="en-US"/>
         </w:rPr>
-        <w:t xml:space="preserve"> it is probable that waters containing silica in solution -- derived , perhaps , from the decomposition of some of the silicates in the lava itself -- percolated through </w:t>
+        <w:t xml:space="preserve"> it is probable that waters containing silica in solution -- derived , perhaps , from the decomposition of some of the silicates in the lava itself -- percolated </w:t>
       </w:r>
       <w:r>
         <w:rPr>
@@ -775,7 +835,33 @@
           <w:szCs w:val="24"/>
           <w:lang w:val="en-US"/>
         </w:rPr>
-        <w:t>the rock and deposited a siliceous</w:t>
+        <w:t>through</w:t>
+      </w:r>
+      <w:r>
+        <w:rPr>
+          <w:sz w:val="24"/>
+          <w:szCs w:val="24"/>
+          <w:lang w:val="en-US"/>
+        </w:rPr>
+        <w:t xml:space="preserve"> </w:t>
+      </w:r>
+      <w:r>
+        <w:rPr>
+          <w:b/>
+          <w:bCs/>
+          <w:sz w:val="24"/>
+          <w:szCs w:val="24"/>
+          <w:lang w:val="en-US"/>
+        </w:rPr>
+        <w:t xml:space="preserve">the rock and deposited </w:t>
+      </w:r>
+      <w:r>
+        <w:rPr>
+          <w:sz w:val="24"/>
+          <w:szCs w:val="24"/>
+          <w:lang w:val="en-US"/>
+        </w:rPr>
+        <w:t>a siliceous</w:t>
       </w:r>
       <w:r>
         <w:rPr>
@@ -883,21 +969,83 @@
       </w:r>
       <w:r>
         <w:rPr>
+          <w:sz w:val="24"/>
+          <w:szCs w:val="24"/>
+          <w:lang w:val="en-US"/>
+        </w:rPr>
+        <w:t>ground</w:t>
+      </w:r>
+      <w:r>
+        <w:rPr>
           <w:b/>
           <w:bCs/>
           <w:sz w:val="24"/>
           <w:szCs w:val="24"/>
           <w:lang w:val="en-US"/>
         </w:rPr>
-        <w:t>ground like a rock thrown</w:t>
-      </w:r>
-      <w:r>
-        <w:rPr>
-          <w:sz w:val="24"/>
-          <w:szCs w:val="24"/>
-          <w:lang w:val="en-US"/>
-        </w:rPr>
-        <w:t xml:space="preserve"> across a pond might skip across the water 's surface .</w:t>
+        <w:t xml:space="preserve"> like </w:t>
+      </w:r>
+      <w:r>
+        <w:rPr>
+          <w:b/>
+          <w:bCs/>
+          <w:sz w:val="24"/>
+          <w:szCs w:val="24"/>
+          <w:lang w:val="en-US"/>
+        </w:rPr>
+        <w:t>a</w:t>
+      </w:r>
+      <w:r>
+        <w:rPr>
+          <w:b/>
+          <w:bCs/>
+          <w:sz w:val="24"/>
+          <w:szCs w:val="24"/>
+          <w:lang w:val="en-US"/>
+        </w:rPr>
+        <w:t xml:space="preserve"> rock thrown</w:t>
+      </w:r>
+      <w:r>
+        <w:rPr>
+          <w:sz w:val="24"/>
+          <w:szCs w:val="24"/>
+          <w:lang w:val="en-US"/>
+        </w:rPr>
+        <w:t xml:space="preserve"> </w:t>
+      </w:r>
+      <w:r>
+        <w:rPr>
+          <w:b/>
+          <w:bCs/>
+          <w:sz w:val="24"/>
+          <w:szCs w:val="24"/>
+          <w:lang w:val="en-US"/>
+        </w:rPr>
+        <w:t>across</w:t>
+      </w:r>
+      <w:r>
+        <w:rPr>
+          <w:sz w:val="24"/>
+          <w:szCs w:val="24"/>
+          <w:lang w:val="en-US"/>
+        </w:rPr>
+        <w:t xml:space="preserve"> </w:t>
+      </w:r>
+      <w:r>
+        <w:rPr>
+          <w:sz w:val="24"/>
+          <w:szCs w:val="24"/>
+          <w:lang w:val="en-US"/>
+        </w:rPr>
+        <w:t>a</w:t>
+      </w:r>
+      <w:r>
+        <w:rPr>
+          <w:sz w:val="24"/>
+          <w:szCs w:val="24"/>
+          <w:lang w:val="en-US"/>
+        </w:rPr>
+        <w:t xml:space="preserve"> pond might skip across the water 's surface .</w:t>
       </w:r>
     </w:p>
     <w:p>
@@ -973,7 +1121,15 @@
           <w:szCs w:val="24"/>
           <w:lang w:val="en-US"/>
         </w:rPr>
-        <w:t xml:space="preserve"> Range</w:t>
+        <w:t xml:space="preserve"> </w:t>
+      </w:r>
+      <w:r>
+        <w:rPr>
+          <w:sz w:val="24"/>
+          <w:szCs w:val="24"/>
+          <w:lang w:val="en-US"/>
+        </w:rPr>
+        <w:t>Range</w:t>
       </w:r>
       <w:r>
         <w:rPr>
@@ -1021,7 +1177,43 @@
           <w:szCs w:val="24"/>
           <w:lang w:val="en-US"/>
         </w:rPr>
-        <w:t xml:space="preserve"> who was known early on as The Hillbilly Cat and was a regular on the radio program " Louisiana Hayride " , went on to become a defining figure in the emerging genre of </w:t>
+        <w:t xml:space="preserve"> who was known early on as The Hillbilly Cat and was a regular on the radio program " Louisiana Hayride " , went on to become a defining figure in the emerging </w:t>
+      </w:r>
+      <w:r>
+        <w:rPr>
+          <w:b/>
+          <w:bCs/>
+          <w:sz w:val="24"/>
+          <w:szCs w:val="24"/>
+          <w:lang w:val="en-US"/>
+        </w:rPr>
+        <w:t>genre</w:t>
+      </w:r>
+      <w:r>
+        <w:rPr>
+          <w:sz w:val="24"/>
+          <w:szCs w:val="24"/>
+          <w:lang w:val="en-US"/>
+        </w:rPr>
+        <w:t xml:space="preserve"> </w:t>
+      </w:r>
+      <w:r>
+        <w:rPr>
+          <w:b/>
+          <w:bCs/>
+          <w:sz w:val="24"/>
+          <w:szCs w:val="24"/>
+          <w:lang w:val="en-US"/>
+        </w:rPr>
+        <w:t>of</w:t>
+      </w:r>
+      <w:r>
+        <w:rPr>
+          <w:sz w:val="24"/>
+          <w:szCs w:val="24"/>
+          <w:lang w:val="en-US"/>
+        </w:rPr>
+        <w:t xml:space="preserve"> </w:t>
       </w:r>
       <w:r>
         <w:rPr>
@@ -1067,30 +1259,58 @@
       <w:proofErr w:type="gramStart"/>
       <w:r>
         <w:rPr>
-          <w:sz w:val="24"/>
-          <w:szCs w:val="24"/>
-          <w:lang w:val="en-US"/>
-        </w:rPr>
-        <w:t>punk ,</w:t>
-      </w:r>
-      <w:proofErr w:type="gramEnd"/>
-      <w:r>
-        <w:rPr>
-          <w:sz w:val="24"/>
-          <w:szCs w:val="24"/>
-          <w:lang w:val="en-US"/>
-        </w:rPr>
-        <w:t xml:space="preserve"> </w:t>
-      </w:r>
-      <w:r>
-        <w:rPr>
           <w:b/>
           <w:bCs/>
           <w:sz w:val="24"/>
           <w:szCs w:val="24"/>
           <w:lang w:val="en-US"/>
         </w:rPr>
-        <w:t>art rock and post-punk</w:t>
+        <w:t>punk</w:t>
+      </w:r>
+      <w:r>
+        <w:rPr>
+          <w:sz w:val="24"/>
+          <w:szCs w:val="24"/>
+          <w:lang w:val="en-US"/>
+        </w:rPr>
+        <w:t xml:space="preserve"> ,</w:t>
+      </w:r>
+      <w:proofErr w:type="gramEnd"/>
+      <w:r>
+        <w:rPr>
+          <w:sz w:val="24"/>
+          <w:szCs w:val="24"/>
+          <w:lang w:val="en-US"/>
+        </w:rPr>
+        <w:t xml:space="preserve"> </w:t>
+      </w:r>
+      <w:r>
+        <w:rPr>
+          <w:b/>
+          <w:bCs/>
+          <w:sz w:val="24"/>
+          <w:szCs w:val="24"/>
+          <w:lang w:val="en-US"/>
+        </w:rPr>
+        <w:t xml:space="preserve">art rock </w:t>
+      </w:r>
+      <w:r>
+        <w:rPr>
+          <w:b/>
+          <w:bCs/>
+          <w:sz w:val="24"/>
+          <w:szCs w:val="24"/>
+          <w:lang w:val="en-US"/>
+        </w:rPr>
+        <w:t>and post</w:t>
+      </w:r>
+      <w:r>
+        <w:rPr>
+          <w:sz w:val="24"/>
+          <w:szCs w:val="24"/>
+          <w:lang w:val="en-US"/>
+        </w:rPr>
+        <w:t>-punk</w:t>
       </w:r>
       <w:r>
         <w:rPr>
@@ -1121,7 +1341,25 @@
           <w:szCs w:val="24"/>
           <w:lang w:val="en-US"/>
         </w:rPr>
-        <w:t xml:space="preserve">With country music record sales in tatters </w:t>
+        <w:t xml:space="preserve">With country music record sales in </w:t>
+      </w:r>
+      <w:r>
+        <w:rPr>
+          <w:b/>
+          <w:bCs/>
+          <w:sz w:val="24"/>
+          <w:szCs w:val="24"/>
+          <w:lang w:val="en-US"/>
+        </w:rPr>
+        <w:t>tatters</w:t>
+      </w:r>
+      <w:r>
+        <w:rPr>
+          <w:sz w:val="24"/>
+          <w:szCs w:val="24"/>
+          <w:lang w:val="en-US"/>
+        </w:rPr>
+        <w:t xml:space="preserve"> </w:t>
       </w:r>
       <w:r>
         <w:rPr>
@@ -1815,8 +2053,6 @@
       <w:pPr>
         <w:bidi/>
         <w:rPr>
-          <w:rFonts w:hint="cs"/>
-          <w:rtl/>
           <w:lang w:val="en-US"/>
         </w:rPr>
       </w:pPr>
@@ -1835,12 +2071,465 @@
         </w:rPr>
         <w:tab/>
       </w:r>
-      <w:r>
-        <w:rPr>
-          <w:rtl/>
-          <w:lang w:val="en-US"/>
-        </w:rPr>
-        <w:tab/>
+    </w:p>
+    <w:p>
+      <w:pPr>
+        <w:rPr>
+          <w:lang w:val="en-US"/>
+        </w:rPr>
+      </w:pPr>
+      <w:r>
+        <w:rPr>
+          <w:lang w:val="en-US"/>
+        </w:rPr>
+        <w:br w:type="page"/>
+      </w:r>
+    </w:p>
+    <w:p>
+      <w:pPr>
+        <w:bidi/>
+        <w:rPr>
+          <w:u w:val="single"/>
+          <w:rtl/>
+          <w:lang w:val="en-US"/>
+        </w:rPr>
+      </w:pPr>
+      <w:r>
+        <w:rPr>
+          <w:rFonts w:hint="cs"/>
+          <w:u w:val="single"/>
+          <w:rtl/>
+          <w:lang w:val="en-US"/>
+        </w:rPr>
+        <w:lastRenderedPageBreak/>
+        <w:t>שאלה 3</w:t>
+      </w:r>
+    </w:p>
+    <w:p>
+      <w:pPr>
+        <w:bidi/>
+        <w:rPr>
+          <w:u w:val="single"/>
+          <w:rtl/>
+          <w:lang w:val="en-US"/>
+        </w:rPr>
+      </w:pPr>
+      <w:r>
+        <w:rPr>
+          <w:rFonts w:hint="cs"/>
+          <w:u w:val="single"/>
+          <w:rtl/>
+          <w:lang w:val="en-US"/>
+        </w:rPr>
+        <w:t xml:space="preserve">סעיף </w:t>
+      </w:r>
+      <w:r>
+        <w:rPr>
+          <w:rFonts w:hint="cs"/>
+          <w:u w:val="single"/>
+          <w:lang w:val="en-US"/>
+        </w:rPr>
+        <w:t>A</w:t>
+      </w:r>
+    </w:p>
+    <w:p>
+      <w:pPr>
+        <w:bidi/>
+        <w:rPr>
+          <w:rtl/>
+          <w:lang w:val="en-US"/>
+        </w:rPr>
+      </w:pPr>
+      <w:r>
+        <w:rPr>
+          <w:rFonts w:hint="cs"/>
+          <w:rtl/>
+          <w:lang w:val="en-US"/>
+        </w:rPr>
+        <w:t xml:space="preserve">שתי הגדרות מילוניות למילה </w:t>
+      </w:r>
+      <w:r>
+        <w:rPr>
+          <w:lang w:val="en-US"/>
+        </w:rPr>
+        <w:t>Rock</w:t>
+      </w:r>
+      <w:r>
+        <w:rPr>
+          <w:rFonts w:hint="cs"/>
+          <w:rtl/>
+          <w:lang w:val="en-US"/>
+        </w:rPr>
+        <w:t xml:space="preserve"> (ממילון </w:t>
+      </w:r>
+      <w:r>
+        <w:rPr>
+          <w:lang w:val="en-US"/>
+        </w:rPr>
+        <w:t>Oxford</w:t>
+      </w:r>
+      <w:r>
+        <w:rPr>
+          <w:rFonts w:hint="cs"/>
+          <w:rtl/>
+          <w:lang w:val="en-US"/>
+        </w:rPr>
+        <w:t xml:space="preserve">) על פי ה </w:t>
+      </w:r>
+      <w:r>
+        <w:rPr>
+          <w:lang w:val="en-US"/>
+        </w:rPr>
+        <w:t>Senses</w:t>
+      </w:r>
+      <w:r>
+        <w:rPr>
+          <w:rFonts w:hint="cs"/>
+          <w:rtl/>
+          <w:lang w:val="en-US"/>
+        </w:rPr>
+        <w:t xml:space="preserve"> שלה הן:</w:t>
+      </w:r>
+    </w:p>
+    <w:p>
+      <w:pPr>
+        <w:pStyle w:val="ListParagraph"/>
+        <w:numPr>
+          <w:ilvl w:val="0"/>
+          <w:numId w:val="4"/>
+        </w:numPr>
+        <w:rPr>
+          <w:lang w:val="en-US"/>
+        </w:rPr>
+      </w:pPr>
+      <w:r>
+        <w:rPr>
+          <w:rFonts w:ascii="Source Sans Pro" w:hAnsi="Source Sans Pro"/>
+          <w:color w:val="333333"/>
+          <w:shd w:val="clear" w:color="auto" w:fill="FFFFFF"/>
+        </w:rPr>
+        <w:t>a type of loud popular music, developed in the 1960s, with a strong beat played on electric guitars and drums</w:t>
+      </w:r>
+      <w:r>
+        <w:rPr>
+          <w:rFonts w:ascii="Source Sans Pro" w:hAnsi="Source Sans Pro" w:hint="cs"/>
+          <w:color w:val="333333"/>
+          <w:shd w:val="clear" w:color="auto" w:fill="FFFFFF"/>
+          <w:rtl/>
+        </w:rPr>
+        <w:t>.</w:t>
+      </w:r>
+    </w:p>
+    <w:p>
+      <w:pPr>
+        <w:pStyle w:val="ListParagraph"/>
+        <w:numPr>
+          <w:ilvl w:val="0"/>
+          <w:numId w:val="4"/>
+        </w:numPr>
+        <w:rPr>
+          <w:rStyle w:val="def"/>
+          <w:lang w:val="en-US"/>
+        </w:rPr>
+      </w:pPr>
+      <w:r>
+        <w:rPr>
+          <w:rFonts w:ascii="Source Sans Pro" w:hAnsi="Source Sans Pro"/>
+          <w:color w:val="333333"/>
+          <w:shd w:val="clear" w:color="auto" w:fill="FFFFFF"/>
+        </w:rPr>
+        <w:t> </w:t>
+      </w:r>
+      <w:r>
+        <w:rPr>
+          <w:rStyle w:val="def"/>
+          <w:rFonts w:ascii="Source Sans Pro" w:hAnsi="Source Sans Pro"/>
+          <w:color w:val="333333"/>
+          <w:bdr w:val="none" w:sz="0" w:space="0" w:color="auto" w:frame="1"/>
+          <w:shd w:val="clear" w:color="auto" w:fill="FFFFFF"/>
+        </w:rPr>
+        <w:t>the hard solid material that forms part of the surface of the earth and some other planets</w:t>
+      </w:r>
+    </w:p>
+    <w:p>
+      <w:pPr>
+        <w:pStyle w:val="ListParagraph"/>
+        <w:jc w:val="right"/>
+        <w:rPr>
+          <w:rtl/>
+          <w:lang w:val="en-US"/>
+        </w:rPr>
+      </w:pPr>
+    </w:p>
+    <w:p>
+      <w:pPr>
+        <w:pStyle w:val="ListParagraph"/>
+        <w:jc w:val="right"/>
+        <w:rPr>
+          <w:rtl/>
+          <w:lang w:val="en-US"/>
+        </w:rPr>
+      </w:pPr>
+      <w:r>
+        <w:rPr>
+          <w:rFonts w:hint="cs"/>
+          <w:rtl/>
+          <w:lang w:val="en-US"/>
+        </w:rPr>
+        <w:t>לפי הגדרות אלו ומהגדרת האלגוריתם, לא יהיה ניתן לסווג אף אחד מהמשפטים שצוינו בסעיף הראשון.</w:t>
+      </w:r>
+    </w:p>
+    <w:p>
+      <w:pPr>
+        <w:bidi/>
+        <w:rPr>
+          <w:u w:val="single"/>
+          <w:rtl/>
+          <w:lang w:val="en-US"/>
+        </w:rPr>
+      </w:pPr>
+      <w:r>
+        <w:rPr>
+          <w:rFonts w:hint="cs"/>
+          <w:u w:val="single"/>
+          <w:rtl/>
+          <w:lang w:val="en-US"/>
+        </w:rPr>
+        <w:t xml:space="preserve">סעיף </w:t>
+      </w:r>
+      <w:r>
+        <w:rPr>
+          <w:rFonts w:hint="cs"/>
+          <w:u w:val="single"/>
+          <w:lang w:val="en-US"/>
+        </w:rPr>
+        <w:t>B</w:t>
+      </w:r>
+    </w:p>
+    <w:p>
+      <w:pPr>
+        <w:bidi/>
+        <w:rPr>
+          <w:rtl/>
+          <w:lang w:val="en-US"/>
+        </w:rPr>
+      </w:pPr>
+      <w:r>
+        <w:rPr>
+          <w:rFonts w:hint="cs"/>
+          <w:u w:val="single"/>
+          <w:rtl/>
+          <w:lang w:val="en-US"/>
+        </w:rPr>
+        <w:t>יתרונות האלגוריתם</w:t>
+      </w:r>
+    </w:p>
+    <w:p>
+      <w:pPr>
+        <w:pStyle w:val="ListParagraph"/>
+        <w:numPr>
+          <w:ilvl w:val="0"/>
+          <w:numId w:val="4"/>
+        </w:numPr>
+        <w:bidi/>
+        <w:rPr>
+          <w:lang w:val="en-US"/>
+        </w:rPr>
+      </w:pPr>
+      <w:r>
+        <w:rPr>
+          <w:rFonts w:hint="cs"/>
+          <w:rtl/>
+          <w:lang w:val="en-US"/>
+        </w:rPr>
+        <w:t>מספק אוסף של מילים, שבוודאות קשורות למילה הנבחנת.</w:t>
+      </w:r>
+    </w:p>
+    <w:p>
+      <w:pPr>
+        <w:pStyle w:val="ListParagraph"/>
+        <w:numPr>
+          <w:ilvl w:val="0"/>
+          <w:numId w:val="4"/>
+        </w:numPr>
+        <w:bidi/>
+        <w:rPr>
+          <w:lang w:val="en-US"/>
+        </w:rPr>
+      </w:pPr>
+      <w:r>
+        <w:rPr>
+          <w:rFonts w:hint="cs"/>
+          <w:rtl/>
+          <w:lang w:val="en-US"/>
+        </w:rPr>
+        <w:t xml:space="preserve">ה </w:t>
+      </w:r>
+      <w:r>
+        <w:rPr>
+          <w:lang w:val="en-US"/>
+        </w:rPr>
+        <w:t>Seed</w:t>
+      </w:r>
+      <w:r>
+        <w:rPr>
+          <w:rFonts w:hint="cs"/>
+          <w:rtl/>
+          <w:lang w:val="en-US"/>
+        </w:rPr>
+        <w:t xml:space="preserve"> הראשוני רחב (תלוי באורך ההגדרה המילונית) וכך</w:t>
+      </w:r>
+      <w:r>
+        <w:rPr>
+          <w:rFonts w:hint="cs"/>
+          <w:rtl/>
+          <w:lang w:val="en-US"/>
+        </w:rPr>
+        <w:t xml:space="preserve"> תיאורטית</w:t>
+      </w:r>
+      <w:r>
+        <w:rPr>
+          <w:rFonts w:hint="cs"/>
+          <w:rtl/>
+          <w:lang w:val="en-US"/>
+        </w:rPr>
+        <w:t xml:space="preserve"> ניתן למצוא יותר התאמות.</w:t>
+      </w:r>
+    </w:p>
+    <w:p>
+      <w:pPr>
+        <w:bidi/>
+        <w:rPr>
+          <w:rtl/>
+          <w:lang w:val="en-US"/>
+        </w:rPr>
+      </w:pPr>
+    </w:p>
+    <w:p>
+      <w:pPr>
+        <w:bidi/>
+        <w:rPr>
+          <w:rtl/>
+          <w:lang w:val="en-US"/>
+        </w:rPr>
+      </w:pPr>
+      <w:r>
+        <w:rPr>
+          <w:rFonts w:hint="cs"/>
+          <w:u w:val="single"/>
+          <w:rtl/>
+          <w:lang w:val="en-US"/>
+        </w:rPr>
+        <w:t>חסרונות</w:t>
+      </w:r>
+    </w:p>
+    <w:p>
+      <w:pPr>
+        <w:pStyle w:val="ListParagraph"/>
+        <w:numPr>
+          <w:ilvl w:val="0"/>
+          <w:numId w:val="4"/>
+        </w:numPr>
+        <w:bidi/>
+        <w:rPr>
+          <w:lang w:val="en-US"/>
+        </w:rPr>
+      </w:pPr>
+      <w:r>
+        <w:rPr>
+          <w:rFonts w:hint="cs"/>
+          <w:rtl/>
+          <w:lang w:val="en-US"/>
+        </w:rPr>
+        <w:t xml:space="preserve">גודל החלון משפיע </w:t>
+      </w:r>
+      <w:r>
+        <w:rPr>
+          <w:rFonts w:hint="cs"/>
+          <w:rtl/>
+          <w:lang w:val="en-US"/>
+        </w:rPr>
+        <w:t>על יכולת האלגוריתם למצוא התאמה טובה של המילים.</w:t>
+      </w:r>
+    </w:p>
+    <w:p>
+      <w:pPr>
+        <w:pStyle w:val="ListParagraph"/>
+        <w:numPr>
+          <w:ilvl w:val="0"/>
+          <w:numId w:val="4"/>
+        </w:numPr>
+        <w:bidi/>
+        <w:rPr>
+          <w:lang w:val="en-US"/>
+        </w:rPr>
+      </w:pPr>
+      <w:r>
+        <w:rPr>
+          <w:rFonts w:hint="cs"/>
+          <w:rtl/>
+          <w:lang w:val="en-US"/>
+        </w:rPr>
+        <w:t xml:space="preserve">ב </w:t>
+      </w:r>
+      <w:proofErr w:type="spellStart"/>
+      <w:r>
+        <w:rPr>
+          <w:lang w:val="en-US"/>
+        </w:rPr>
+        <w:t>Yarowksy</w:t>
+      </w:r>
+      <w:proofErr w:type="spellEnd"/>
+      <w:r>
+        <w:rPr>
+          <w:lang w:val="en-US"/>
+        </w:rPr>
+        <w:t xml:space="preserve"> Algorithm</w:t>
+      </w:r>
+      <w:r>
+        <w:rPr>
+          <w:rFonts w:hint="cs"/>
+          <w:rtl/>
+          <w:lang w:val="en-US"/>
+        </w:rPr>
+        <w:t xml:space="preserve"> ה </w:t>
+      </w:r>
+      <w:r>
+        <w:rPr>
+          <w:lang w:val="en-US"/>
+        </w:rPr>
+        <w:t>Seed</w:t>
+      </w:r>
+      <w:r>
+        <w:rPr>
+          <w:rFonts w:hint="cs"/>
+          <w:rtl/>
+          <w:lang w:val="en-US"/>
+        </w:rPr>
+        <w:t xml:space="preserve"> יכול להיבחר בקפידה כך שצמד המילים כמעט תמיד יופיעו ביחד, דבר המאפשר יכולת התאמה גבוהה, בעיקר בחלונות קטנים.</w:t>
+      </w:r>
+    </w:p>
+    <w:p>
+      <w:pPr>
+        <w:pStyle w:val="ListParagraph"/>
+        <w:numPr>
+          <w:ilvl w:val="0"/>
+          <w:numId w:val="4"/>
+        </w:numPr>
+        <w:bidi/>
+        <w:rPr>
+          <w:rFonts w:hint="cs"/>
+          <w:rtl/>
+          <w:lang w:val="en-US"/>
+        </w:rPr>
+      </w:pPr>
+      <w:r>
+        <w:rPr>
+          <w:rFonts w:hint="cs"/>
+          <w:rtl/>
+          <w:lang w:val="en-US"/>
+        </w:rPr>
+        <w:t>האלגוריתם לא גמיש ותלוי בצד שלישי (המילון). לא ניתן לשלוט במילים הכתובות בהגדרה ולפעמים נעשה שימוש במילים כלליות מדי, או פחות נפוצות.</w:t>
       </w:r>
     </w:p>
     <w:sectPr>
@@ -2765,6 +3454,11 @@
       <w:color w:val="808080"/>
     </w:rPr>
   </w:style>
+  <w:style w:type="character" w:customStyle="1" w:styleId="def">
+    <w:name w:val="def"/>
+    <w:basedOn w:val="DefaultParagraphFont"/>
+    <w:rsid w:val="00221603"/>
+  </w:style>
 </w:styles>
 </file>
 

--- a/ex1/ex1.docx
+++ b/ex1/ex1.docx
@@ -5,210 +5,382 @@
     <w:p>
       <w:pPr>
         <w:bidi/>
-        <w:jc w:val="center"/>
-        <w:rPr>
-          <w:sz w:val="28"/>
-          <w:szCs w:val="28"/>
+        <w:jc w:val="both"/>
+        <w:rPr>
+          <w:rFonts w:ascii="Calibri" w:hAnsi="Calibri" w:cs="Calibri"/>
+          <w:sz w:val="32"/>
+          <w:szCs w:val="32"/>
           <w:u w:val="single"/>
           <w:rtl/>
         </w:rPr>
       </w:pPr>
       <w:r>
         <w:rPr>
-          <w:rFonts w:hint="cs"/>
-          <w:sz w:val="28"/>
-          <w:szCs w:val="28"/>
+          <w:rFonts w:ascii="Calibri" w:hAnsi="Calibri" w:cs="Calibri"/>
+          <w:sz w:val="32"/>
+          <w:szCs w:val="32"/>
           <w:u w:val="single"/>
           <w:rtl/>
         </w:rPr>
-        <w:t xml:space="preserve">חישוב ומשמעות </w:t>
-      </w:r>
-      <w:r>
-        <w:rPr>
-          <w:sz w:val="28"/>
-          <w:szCs w:val="28"/>
+        <w:t>שאלה 1</w:t>
+      </w:r>
+    </w:p>
+    <w:p>
+      <w:pPr>
+        <w:bidi/>
+        <w:jc w:val="both"/>
+        <w:rPr>
+          <w:rFonts w:ascii="Calibri" w:hAnsi="Calibri" w:cs="Calibri"/>
+          <w:sz w:val="24"/>
+          <w:szCs w:val="24"/>
+          <w:lang w:val="en-US"/>
+        </w:rPr>
+      </w:pPr>
+      <w:r>
+        <w:rPr>
+          <w:rFonts w:ascii="Calibri" w:hAnsi="Calibri" w:cs="Calibri"/>
+          <w:sz w:val="24"/>
+          <w:szCs w:val="24"/>
+          <w:rtl/>
+        </w:rPr>
+        <w:t>לצורך השאלה בחרנו את המילה:</w:t>
+      </w:r>
+      <w:r>
+        <w:rPr>
+          <w:rFonts w:ascii="Calibri" w:hAnsi="Calibri" w:cs="Calibri"/>
+          <w:sz w:val="24"/>
+          <w:szCs w:val="24"/>
+        </w:rPr>
+        <w:t xml:space="preserve"> </w:t>
+      </w:r>
+      <w:r>
+        <w:rPr>
+          <w:rFonts w:ascii="Calibri" w:hAnsi="Calibri" w:cs="Calibri"/>
+          <w:sz w:val="24"/>
+          <w:szCs w:val="24"/>
+          <w:rtl/>
+          <w:lang w:val="en-US"/>
+        </w:rPr>
+        <w:t xml:space="preserve"> </w:t>
+      </w:r>
+      <w:r>
+        <w:rPr>
+          <w:rFonts w:ascii="Calibri" w:hAnsi="Calibri" w:cs="Calibri"/>
+          <w:sz w:val="24"/>
+          <w:szCs w:val="24"/>
+          <w:lang w:val="en-US"/>
+        </w:rPr>
+        <w:t>Rock</w:t>
+      </w:r>
+      <w:r>
+        <w:rPr>
+          <w:rFonts w:ascii="Calibri" w:hAnsi="Calibri" w:cs="Calibri"/>
+          <w:sz w:val="24"/>
+          <w:szCs w:val="24"/>
+          <w:rtl/>
+          <w:lang w:val="en-US"/>
+        </w:rPr>
+        <w:t>.</w:t>
+      </w:r>
+    </w:p>
+    <w:p>
+      <w:pPr>
+        <w:bidi/>
+        <w:jc w:val="both"/>
+        <w:rPr>
+          <w:rFonts w:ascii="Calibri" w:hAnsi="Calibri" w:cs="Calibri"/>
+          <w:sz w:val="24"/>
+          <w:szCs w:val="24"/>
+          <w:rtl/>
+          <w:lang w:val="en-US"/>
+        </w:rPr>
+      </w:pPr>
+      <w:r>
+        <w:rPr>
+          <w:rFonts w:ascii="Calibri" w:hAnsi="Calibri" w:cs="Calibri"/>
+          <w:sz w:val="24"/>
+          <w:szCs w:val="24"/>
+          <w:rtl/>
+          <w:lang w:val="en-US"/>
+        </w:rPr>
+        <w:br/>
+        <w:t xml:space="preserve">ה </w:t>
+      </w:r>
+      <w:r>
+        <w:rPr>
+          <w:rFonts w:ascii="Calibri" w:hAnsi="Calibri" w:cs="Calibri"/>
+          <w:sz w:val="24"/>
+          <w:szCs w:val="24"/>
+          <w:lang w:val="en-US"/>
+        </w:rPr>
+        <w:t>Sense</w:t>
+      </w:r>
+      <w:r>
+        <w:rPr>
+          <w:rFonts w:ascii="Calibri" w:hAnsi="Calibri" w:cs="Calibri"/>
+          <w:sz w:val="24"/>
+          <w:szCs w:val="24"/>
+          <w:rtl/>
+          <w:lang w:val="en-US"/>
+        </w:rPr>
+        <w:t xml:space="preserve"> הראשון הוא </w:t>
+      </w:r>
+      <w:r>
+        <w:rPr>
+          <w:rFonts w:ascii="Calibri" w:hAnsi="Calibri" w:cs="Calibri"/>
+          <w:sz w:val="24"/>
+          <w:szCs w:val="24"/>
+          <w:rtl/>
+          <w:lang w:val="en-US"/>
+        </w:rPr>
+        <w:t>ז'אנר מוזיקלי</w:t>
+      </w:r>
+      <w:r>
+        <w:rPr>
+          <w:rFonts w:ascii="Calibri" w:hAnsi="Calibri" w:cs="Calibri"/>
+          <w:sz w:val="24"/>
+          <w:szCs w:val="24"/>
+          <w:rtl/>
+          <w:lang w:val="en-US"/>
+        </w:rPr>
+        <w:t xml:space="preserve">, כאשר ה </w:t>
+      </w:r>
+      <w:r>
+        <w:rPr>
+          <w:rFonts w:ascii="Calibri" w:hAnsi="Calibri" w:cs="Calibri"/>
+          <w:sz w:val="24"/>
+          <w:szCs w:val="24"/>
+          <w:lang w:val="en-US"/>
+        </w:rPr>
+        <w:t>Seed</w:t>
+      </w:r>
+      <w:r>
+        <w:rPr>
+          <w:rFonts w:ascii="Calibri" w:hAnsi="Calibri" w:cs="Calibri"/>
+          <w:sz w:val="24"/>
+          <w:szCs w:val="24"/>
+          <w:rtl/>
+          <w:lang w:val="en-US"/>
+        </w:rPr>
+        <w:t xml:space="preserve"> שנבחר הינו: </w:t>
+      </w:r>
+      <w:r>
+        <w:rPr>
+          <w:rFonts w:ascii="Calibri" w:hAnsi="Calibri" w:cs="Calibri"/>
+          <w:sz w:val="24"/>
+          <w:szCs w:val="24"/>
+          <w:lang w:val="en-US"/>
+        </w:rPr>
+        <w:t>Music</w:t>
+      </w:r>
+      <w:r>
+        <w:rPr>
+          <w:rFonts w:ascii="Calibri" w:hAnsi="Calibri" w:cs="Calibri"/>
+          <w:sz w:val="24"/>
+          <w:szCs w:val="24"/>
+          <w:rtl/>
+          <w:lang w:val="en-US"/>
+        </w:rPr>
+        <w:t xml:space="preserve"> ו </w:t>
+      </w:r>
+      <w:r>
+        <w:rPr>
+          <w:rFonts w:ascii="Calibri" w:hAnsi="Calibri" w:cs="Calibri"/>
+          <w:sz w:val="24"/>
+          <w:szCs w:val="24"/>
+          <w:lang w:val="en-US"/>
+        </w:rPr>
+        <w:t>Band</w:t>
+      </w:r>
+      <w:r>
+        <w:rPr>
+          <w:rFonts w:ascii="Calibri" w:hAnsi="Calibri" w:cs="Calibri"/>
+          <w:sz w:val="24"/>
+          <w:szCs w:val="24"/>
+          <w:lang w:val="en-US"/>
+        </w:rPr>
+        <w:t xml:space="preserve"> </w:t>
+      </w:r>
+      <w:r>
+        <w:rPr>
+          <w:rFonts w:ascii="Calibri" w:hAnsi="Calibri" w:cs="Calibri"/>
+          <w:sz w:val="24"/>
+          <w:szCs w:val="24"/>
+          <w:rtl/>
+          <w:lang w:val="en-US"/>
+        </w:rPr>
+        <w:t xml:space="preserve">ה </w:t>
+      </w:r>
+      <w:r>
+        <w:rPr>
+          <w:rFonts w:ascii="Calibri" w:hAnsi="Calibri" w:cs="Calibri"/>
+          <w:sz w:val="24"/>
+          <w:szCs w:val="24"/>
+          <w:lang w:val="en-US"/>
+        </w:rPr>
+        <w:t>Sense</w:t>
+      </w:r>
+      <w:r>
+        <w:rPr>
+          <w:rFonts w:ascii="Calibri" w:hAnsi="Calibri" w:cs="Calibri"/>
+          <w:sz w:val="24"/>
+          <w:szCs w:val="24"/>
+          <w:rtl/>
+          <w:lang w:val="en-US"/>
+        </w:rPr>
+        <w:t xml:space="preserve"> השני הוא ה</w:t>
+      </w:r>
+      <w:r>
+        <w:rPr>
+          <w:rFonts w:ascii="Calibri" w:hAnsi="Calibri" w:cs="Calibri"/>
+          <w:sz w:val="24"/>
+          <w:szCs w:val="24"/>
+          <w:rtl/>
+          <w:lang w:val="en-US"/>
+        </w:rPr>
+        <w:t>חומר אבן</w:t>
+      </w:r>
+      <w:r>
+        <w:rPr>
+          <w:rFonts w:ascii="Calibri" w:hAnsi="Calibri" w:cs="Calibri"/>
+          <w:sz w:val="24"/>
+          <w:szCs w:val="24"/>
+          <w:rtl/>
+          <w:lang w:val="en-US"/>
+        </w:rPr>
+        <w:t xml:space="preserve">, כאשר ה </w:t>
+      </w:r>
+      <w:r>
+        <w:rPr>
+          <w:rFonts w:ascii="Calibri" w:hAnsi="Calibri" w:cs="Calibri"/>
+          <w:sz w:val="24"/>
+          <w:szCs w:val="24"/>
+          <w:lang w:val="en-US"/>
+        </w:rPr>
+        <w:t>Seed</w:t>
+      </w:r>
+      <w:r>
+        <w:rPr>
+          <w:rFonts w:ascii="Calibri" w:hAnsi="Calibri" w:cs="Calibri"/>
+          <w:sz w:val="24"/>
+          <w:szCs w:val="24"/>
+          <w:rtl/>
+          <w:lang w:val="en-US"/>
+        </w:rPr>
+        <w:t xml:space="preserve"> שנבחר הינו:</w:t>
+      </w:r>
+      <w:r>
+        <w:rPr>
+          <w:rFonts w:ascii="Calibri" w:hAnsi="Calibri" w:cs="Calibri"/>
+          <w:sz w:val="24"/>
+          <w:szCs w:val="24"/>
+          <w:lang w:val="en-US"/>
+        </w:rPr>
+        <w:t xml:space="preserve"> </w:t>
+      </w:r>
+      <w:r>
+        <w:rPr>
+          <w:rFonts w:ascii="Calibri" w:hAnsi="Calibri" w:cs="Calibri"/>
+          <w:sz w:val="24"/>
+          <w:szCs w:val="24"/>
+          <w:rtl/>
+          <w:lang w:val="en-US"/>
+        </w:rPr>
+        <w:t xml:space="preserve"> </w:t>
+      </w:r>
+      <w:r>
+        <w:rPr>
+          <w:rFonts w:ascii="Calibri" w:hAnsi="Calibri" w:cs="Calibri"/>
+          <w:sz w:val="24"/>
+          <w:szCs w:val="24"/>
+          <w:lang w:val="en-US"/>
+        </w:rPr>
+        <w:t>Climbing</w:t>
+      </w:r>
+      <w:r>
+        <w:rPr>
+          <w:rFonts w:ascii="Calibri" w:hAnsi="Calibri" w:cs="Calibri"/>
+          <w:sz w:val="24"/>
+          <w:szCs w:val="24"/>
+          <w:rtl/>
+          <w:lang w:val="en-US"/>
+        </w:rPr>
+        <w:t xml:space="preserve"> ו </w:t>
+      </w:r>
+      <w:r>
+        <w:rPr>
+          <w:rFonts w:ascii="Calibri" w:hAnsi="Calibri" w:cs="Calibri"/>
+          <w:sz w:val="24"/>
+          <w:szCs w:val="24"/>
+          <w:lang w:val="en-US"/>
+        </w:rPr>
+        <w:t>Large</w:t>
+      </w:r>
+      <w:r>
+        <w:rPr>
+          <w:rFonts w:ascii="Calibri" w:hAnsi="Calibri" w:cs="Calibri"/>
+          <w:sz w:val="24"/>
+          <w:szCs w:val="24"/>
+          <w:rtl/>
+          <w:lang w:val="en-US"/>
+        </w:rPr>
+        <w:t>.</w:t>
+      </w:r>
+    </w:p>
+    <w:p>
+      <w:pPr>
+        <w:bidi/>
+        <w:jc w:val="both"/>
+        <w:rPr>
+          <w:rFonts w:ascii="Calibri" w:hAnsi="Calibri" w:cs="Calibri"/>
+          <w:sz w:val="24"/>
+          <w:szCs w:val="24"/>
+          <w:rtl/>
+        </w:rPr>
+      </w:pPr>
+      <w:r>
+        <w:rPr>
+          <w:rFonts w:ascii="Calibri" w:hAnsi="Calibri" w:cs="Calibri"/>
+          <w:sz w:val="24"/>
+          <w:szCs w:val="24"/>
           <w:u w:val="single"/>
           <w:rtl/>
         </w:rPr>
-        <w:t>–</w:t>
-      </w:r>
-      <w:r>
-        <w:rPr>
-          <w:rFonts w:hint="cs"/>
-          <w:sz w:val="28"/>
-          <w:szCs w:val="28"/>
+        <w:t xml:space="preserve">סעיף </w:t>
+      </w:r>
+      <w:r>
+        <w:rPr>
+          <w:rFonts w:ascii="Calibri" w:hAnsi="Calibri" w:cs="Calibri"/>
+          <w:sz w:val="24"/>
+          <w:szCs w:val="24"/>
           <w:u w:val="single"/>
-          <w:rtl/>
-        </w:rPr>
-        <w:t xml:space="preserve"> תרגיל 1</w:t>
-      </w:r>
-    </w:p>
-    <w:p>
-      <w:pPr>
-        <w:bidi/>
-        <w:jc w:val="center"/>
-        <w:rPr>
-          <w:sz w:val="24"/>
-          <w:szCs w:val="24"/>
-          <w:rtl/>
-        </w:rPr>
-      </w:pPr>
-      <w:proofErr w:type="spellStart"/>
-      <w:r>
-        <w:rPr>
-          <w:rFonts w:hint="cs"/>
-          <w:sz w:val="24"/>
-          <w:szCs w:val="24"/>
-          <w:rtl/>
-        </w:rPr>
-        <w:t>יניר</w:t>
-      </w:r>
-      <w:proofErr w:type="spellEnd"/>
-      <w:r>
-        <w:rPr>
-          <w:rFonts w:hint="cs"/>
-          <w:sz w:val="24"/>
-          <w:szCs w:val="24"/>
-          <w:rtl/>
-        </w:rPr>
-        <w:t xml:space="preserve"> אלפסי</w:t>
-      </w:r>
-      <w:r>
-        <w:rPr>
-          <w:sz w:val="24"/>
-          <w:szCs w:val="24"/>
-          <w:rtl/>
-        </w:rPr>
-        <w:tab/>
-      </w:r>
-      <w:r>
-        <w:rPr>
-          <w:rFonts w:hint="cs"/>
-          <w:sz w:val="24"/>
-          <w:szCs w:val="24"/>
-          <w:rtl/>
-        </w:rPr>
-        <w:t>ת.ז: 308111830</w:t>
-      </w:r>
-    </w:p>
-    <w:p>
-      <w:pPr>
-        <w:bidi/>
-        <w:jc w:val="center"/>
-        <w:rPr>
-          <w:sz w:val="24"/>
-          <w:szCs w:val="24"/>
-          <w:rtl/>
-        </w:rPr>
-      </w:pPr>
-      <w:r>
-        <w:rPr>
-          <w:rFonts w:hint="cs"/>
-          <w:sz w:val="24"/>
-          <w:szCs w:val="24"/>
-          <w:rtl/>
-        </w:rPr>
-        <w:t xml:space="preserve">נדב </w:t>
-      </w:r>
-    </w:p>
-    <w:p>
-      <w:pPr>
-        <w:bidi/>
-        <w:rPr>
-          <w:sz w:val="28"/>
-          <w:szCs w:val="28"/>
-          <w:u w:val="single"/>
-          <w:rtl/>
-        </w:rPr>
-      </w:pPr>
-      <w:r>
-        <w:rPr>
-          <w:rFonts w:hint="cs"/>
-          <w:sz w:val="28"/>
-          <w:szCs w:val="28"/>
-          <w:u w:val="single"/>
-          <w:rtl/>
-        </w:rPr>
-        <w:t>שאלה 1</w:t>
-      </w:r>
-    </w:p>
-    <w:p>
-      <w:pPr>
-        <w:bidi/>
-        <w:rPr>
-          <w:rFonts w:hint="cs"/>
-          <w:sz w:val="24"/>
-          <w:szCs w:val="24"/>
-          <w:rtl/>
-          <w:lang w:val="en-US"/>
-        </w:rPr>
-      </w:pPr>
-      <w:r>
-        <w:rPr>
-          <w:rFonts w:hint="cs"/>
-          <w:sz w:val="24"/>
-          <w:szCs w:val="24"/>
-          <w:rtl/>
-        </w:rPr>
-        <w:t>לצורך השאלה בחרנו את המילה:</w:t>
-      </w:r>
-      <w:r>
-        <w:rPr>
-          <w:rFonts w:hint="cs"/>
-          <w:sz w:val="24"/>
-          <w:szCs w:val="24"/>
-        </w:rPr>
-        <w:t xml:space="preserve"> </w:t>
-      </w:r>
-      <w:r>
-        <w:rPr>
-          <w:rFonts w:hint="cs"/>
-          <w:sz w:val="24"/>
-          <w:szCs w:val="24"/>
-          <w:rtl/>
-          <w:lang w:val="en-US"/>
-        </w:rPr>
-        <w:t xml:space="preserve"> </w:t>
-      </w:r>
-      <w:r>
-        <w:rPr>
-          <w:sz w:val="24"/>
-          <w:szCs w:val="24"/>
-          <w:lang w:val="en-US"/>
-        </w:rPr>
-        <w:t>Rock</w:t>
-      </w:r>
-      <w:r>
-        <w:rPr>
-          <w:rFonts w:hint="cs"/>
-          <w:sz w:val="24"/>
-          <w:szCs w:val="24"/>
-          <w:rtl/>
-          <w:lang w:val="en-US"/>
-        </w:rPr>
-        <w:t xml:space="preserve">. </w:t>
-      </w:r>
-      <w:r>
-        <w:rPr>
-          <w:sz w:val="24"/>
-          <w:szCs w:val="24"/>
-          <w:rtl/>
-          <w:lang w:val="en-US"/>
-        </w:rPr>
-        <w:br/>
-      </w:r>
-      <w:r>
-        <w:rPr>
-          <w:rFonts w:hint="cs"/>
-          <w:sz w:val="24"/>
-          <w:szCs w:val="24"/>
-          <w:rtl/>
-          <w:lang w:val="en-US"/>
-        </w:rPr>
-        <w:t xml:space="preserve">ה </w:t>
-      </w:r>
-      <w:r>
-        <w:rPr>
+        </w:rPr>
+        <w:t>D</w:t>
+      </w:r>
+    </w:p>
+    <w:p>
+      <w:pPr>
+        <w:bidi/>
+        <w:jc w:val="both"/>
+        <w:rPr>
+          <w:rFonts w:ascii="Calibri" w:hAnsi="Calibri" w:cs="Calibri"/>
+          <w:sz w:val="24"/>
+          <w:szCs w:val="24"/>
+          <w:lang w:val="en-US"/>
+        </w:rPr>
+      </w:pPr>
+      <w:r>
+        <w:rPr>
+          <w:rFonts w:ascii="Calibri" w:hAnsi="Calibri" w:cs="Calibri"/>
+          <w:sz w:val="24"/>
+          <w:szCs w:val="24"/>
+          <w:rtl/>
+        </w:rPr>
+        <w:t xml:space="preserve">חמשת המשפטים שנבחרו עבור ה </w:t>
+      </w:r>
+      <w:r>
+        <w:rPr>
+          <w:rFonts w:ascii="Calibri" w:hAnsi="Calibri" w:cs="Calibri"/>
           <w:sz w:val="24"/>
           <w:szCs w:val="24"/>
           <w:lang w:val="en-US"/>
@@ -217,277 +389,7 @@
       </w:r>
       <w:r>
         <w:rPr>
-          <w:rFonts w:hint="cs"/>
-          <w:sz w:val="24"/>
-          <w:szCs w:val="24"/>
-          <w:rtl/>
-          <w:lang w:val="en-US"/>
-        </w:rPr>
-        <w:t xml:space="preserve"> הראשון הוא </w:t>
-      </w:r>
-      <w:r>
-        <w:rPr>
-          <w:rFonts w:hint="cs"/>
-          <w:sz w:val="24"/>
-          <w:szCs w:val="24"/>
-          <w:rtl/>
-          <w:lang w:val="en-US"/>
-        </w:rPr>
-        <w:t>ז'אנר מוזיקלי</w:t>
-      </w:r>
-      <w:r>
-        <w:rPr>
-          <w:rFonts w:hint="cs"/>
-          <w:sz w:val="24"/>
-          <w:szCs w:val="24"/>
-          <w:rtl/>
-          <w:lang w:val="en-US"/>
-        </w:rPr>
-        <w:t xml:space="preserve">, כאשר ה </w:t>
-      </w:r>
-      <w:r>
-        <w:rPr>
-          <w:sz w:val="24"/>
-          <w:szCs w:val="24"/>
-          <w:lang w:val="en-US"/>
-        </w:rPr>
-        <w:t>Seed</w:t>
-      </w:r>
-      <w:r>
-        <w:rPr>
-          <w:rFonts w:hint="cs"/>
-          <w:sz w:val="24"/>
-          <w:szCs w:val="24"/>
-          <w:rtl/>
-          <w:lang w:val="en-US"/>
-        </w:rPr>
-        <w:t xml:space="preserve"> שנבחר הינו: </w:t>
-      </w:r>
-      <w:r>
-        <w:rPr>
-          <w:sz w:val="24"/>
-          <w:szCs w:val="24"/>
-          <w:lang w:val="en-US"/>
-        </w:rPr>
-        <w:t>Music</w:t>
-      </w:r>
-      <w:r>
-        <w:rPr>
-          <w:rFonts w:hint="cs"/>
-          <w:sz w:val="24"/>
-          <w:szCs w:val="24"/>
-          <w:rtl/>
-          <w:lang w:val="en-US"/>
-        </w:rPr>
-        <w:t xml:space="preserve"> ו </w:t>
-      </w:r>
-      <w:r>
-        <w:rPr>
-          <w:sz w:val="24"/>
-          <w:szCs w:val="24"/>
-          <w:lang w:val="en-US"/>
-        </w:rPr>
-        <w:t>Band</w:t>
-      </w:r>
-      <w:r>
-        <w:rPr>
-          <w:sz w:val="24"/>
-          <w:szCs w:val="24"/>
-          <w:rtl/>
-          <w:lang w:val="en-US"/>
-        </w:rPr>
-        <w:br/>
-      </w:r>
-      <w:r>
-        <w:rPr>
-          <w:rFonts w:hint="cs"/>
-          <w:sz w:val="24"/>
-          <w:szCs w:val="24"/>
-          <w:rtl/>
-          <w:lang w:val="en-US"/>
-        </w:rPr>
-        <w:t xml:space="preserve">ה </w:t>
-      </w:r>
-      <w:r>
-        <w:rPr>
-          <w:sz w:val="24"/>
-          <w:szCs w:val="24"/>
-          <w:lang w:val="en-US"/>
-        </w:rPr>
-        <w:t>Sense</w:t>
-      </w:r>
-      <w:r>
-        <w:rPr>
-          <w:rFonts w:hint="cs"/>
-          <w:sz w:val="24"/>
-          <w:szCs w:val="24"/>
-          <w:rtl/>
-          <w:lang w:val="en-US"/>
-        </w:rPr>
-        <w:t xml:space="preserve"> השני הוא ה</w:t>
-      </w:r>
-      <w:r>
-        <w:rPr>
-          <w:rFonts w:hint="cs"/>
-          <w:sz w:val="24"/>
-          <w:szCs w:val="24"/>
-          <w:rtl/>
-          <w:lang w:val="en-US"/>
-        </w:rPr>
-        <w:t>חומר אבן</w:t>
-      </w:r>
-      <w:r>
-        <w:rPr>
-          <w:rFonts w:hint="cs"/>
-          <w:sz w:val="24"/>
-          <w:szCs w:val="24"/>
-          <w:rtl/>
-          <w:lang w:val="en-US"/>
-        </w:rPr>
-        <w:t xml:space="preserve">, כאשר ה </w:t>
-      </w:r>
-      <w:r>
-        <w:rPr>
-          <w:sz w:val="24"/>
-          <w:szCs w:val="24"/>
-          <w:lang w:val="en-US"/>
-        </w:rPr>
-        <w:t>Seed</w:t>
-      </w:r>
-      <w:r>
-        <w:rPr>
-          <w:rFonts w:hint="cs"/>
-          <w:sz w:val="24"/>
-          <w:szCs w:val="24"/>
-          <w:rtl/>
-          <w:lang w:val="en-US"/>
-        </w:rPr>
-        <w:t xml:space="preserve"> שנבחר הינו:</w:t>
-      </w:r>
-      <w:r>
-        <w:rPr>
-          <w:rFonts w:hint="cs"/>
-          <w:sz w:val="24"/>
-          <w:szCs w:val="24"/>
-          <w:lang w:val="en-US"/>
-        </w:rPr>
-        <w:t xml:space="preserve"> </w:t>
-      </w:r>
-      <w:r>
-        <w:rPr>
-          <w:rFonts w:hint="cs"/>
-          <w:sz w:val="24"/>
-          <w:szCs w:val="24"/>
-          <w:rtl/>
-          <w:lang w:val="en-US"/>
-        </w:rPr>
-        <w:t xml:space="preserve"> </w:t>
-      </w:r>
-      <w:r>
-        <w:rPr>
-          <w:sz w:val="24"/>
-          <w:szCs w:val="24"/>
-          <w:lang w:val="en-US"/>
-        </w:rPr>
-        <w:t>Climbing</w:t>
-      </w:r>
-      <w:r>
-        <w:rPr>
-          <w:rFonts w:hint="cs"/>
-          <w:sz w:val="24"/>
-          <w:szCs w:val="24"/>
-          <w:rtl/>
-          <w:lang w:val="en-US"/>
-        </w:rPr>
-        <w:t xml:space="preserve"> ו </w:t>
-      </w:r>
-      <w:r>
-        <w:rPr>
-          <w:sz w:val="24"/>
-          <w:szCs w:val="24"/>
-          <w:lang w:val="en-US"/>
-        </w:rPr>
-        <w:t>Large</w:t>
-      </w:r>
-      <w:r>
-        <w:rPr>
-          <w:rFonts w:hint="cs"/>
-          <w:sz w:val="24"/>
-          <w:szCs w:val="24"/>
-          <w:rtl/>
-          <w:lang w:val="en-US"/>
-        </w:rPr>
-        <w:t>.</w:t>
-      </w:r>
-    </w:p>
-    <w:p>
-      <w:pPr>
-        <w:bidi/>
-        <w:rPr>
-          <w:sz w:val="24"/>
-          <w:szCs w:val="24"/>
-          <w:rtl/>
-        </w:rPr>
-      </w:pPr>
-      <w:r>
-        <w:rPr>
-          <w:rFonts w:hint="cs"/>
-          <w:sz w:val="24"/>
-          <w:szCs w:val="24"/>
-          <w:u w:val="single"/>
-          <w:rtl/>
-        </w:rPr>
-        <w:t>סעיף</w:t>
-      </w:r>
-      <w:r>
-        <w:rPr>
-          <w:rFonts w:hint="cs"/>
-          <w:sz w:val="24"/>
-          <w:szCs w:val="24"/>
-          <w:u w:val="single"/>
-          <w:rtl/>
-        </w:rPr>
-        <w:t xml:space="preserve"> </w:t>
-      </w:r>
-      <w:r>
-        <w:rPr>
-          <w:rFonts w:hint="cs"/>
-          <w:sz w:val="24"/>
-          <w:szCs w:val="24"/>
-          <w:u w:val="single"/>
-        </w:rPr>
-        <w:t>D</w:t>
-      </w:r>
-    </w:p>
-    <w:p>
-      <w:pPr>
-        <w:bidi/>
-        <w:rPr>
-          <w:sz w:val="24"/>
-          <w:szCs w:val="24"/>
-          <w:lang w:val="en-US"/>
-        </w:rPr>
-      </w:pPr>
-      <w:r>
-        <w:rPr>
-          <w:rFonts w:hint="cs"/>
-          <w:sz w:val="24"/>
-          <w:szCs w:val="24"/>
-          <w:rtl/>
-        </w:rPr>
-        <w:t xml:space="preserve">חמשת המשפטים שנבחרו עבור ה </w:t>
-      </w:r>
-      <w:r>
-        <w:rPr>
-          <w:sz w:val="24"/>
-          <w:szCs w:val="24"/>
-          <w:lang w:val="en-US"/>
-        </w:rPr>
-        <w:t>Sense</w:t>
-      </w:r>
-      <w:r>
-        <w:rPr>
-          <w:rFonts w:hint="cs"/>
+          <w:rFonts w:ascii="Calibri" w:hAnsi="Calibri" w:cs="Calibri"/>
           <w:sz w:val="24"/>
           <w:szCs w:val="24"/>
           <w:rtl/>
@@ -503,14 +405,17 @@
           <w:ilvl w:val="0"/>
           <w:numId w:val="4"/>
         </w:numPr>
-        <w:rPr>
-          <w:sz w:val="24"/>
-          <w:szCs w:val="24"/>
-          <w:lang w:val="en-US"/>
-        </w:rPr>
-      </w:pPr>
-      <w:r>
-        <w:rPr>
+        <w:jc w:val="both"/>
+        <w:rPr>
+          <w:rFonts w:ascii="Calibri" w:hAnsi="Calibri" w:cs="Calibri"/>
+          <w:sz w:val="24"/>
+          <w:szCs w:val="24"/>
+          <w:lang w:val="en-US"/>
+        </w:rPr>
+      </w:pPr>
+      <w:r>
+        <w:rPr>
+          <w:rFonts w:ascii="Calibri" w:hAnsi="Calibri" w:cs="Calibri"/>
           <w:sz w:val="24"/>
           <w:szCs w:val="24"/>
           <w:lang w:val="en-US"/>
@@ -520,6 +425,7 @@
       <w:proofErr w:type="gramStart"/>
       <w:r>
         <w:rPr>
+          <w:rFonts w:ascii="Calibri" w:hAnsi="Calibri" w:cs="Calibri"/>
           <w:sz w:val="24"/>
           <w:szCs w:val="24"/>
           <w:lang w:val="en-US"/>
@@ -529,6 +435,7 @@
       <w:proofErr w:type="gramEnd"/>
       <w:r>
         <w:rPr>
+          <w:rFonts w:ascii="Calibri" w:hAnsi="Calibri" w:cs="Calibri"/>
           <w:sz w:val="24"/>
           <w:szCs w:val="24"/>
           <w:lang w:val="en-US"/>
@@ -537,6 +444,7 @@
       </w:r>
       <w:r>
         <w:rPr>
+          <w:rFonts w:ascii="Calibri" w:hAnsi="Calibri" w:cs="Calibri"/>
           <w:b/>
           <w:bCs/>
           <w:sz w:val="24"/>
@@ -547,6 +455,7 @@
       </w:r>
       <w:r>
         <w:rPr>
+          <w:rFonts w:ascii="Calibri" w:hAnsi="Calibri" w:cs="Calibri"/>
           <w:sz w:val="24"/>
           <w:szCs w:val="24"/>
           <w:lang w:val="en-US"/>
@@ -561,14 +470,17 @@
           <w:ilvl w:val="0"/>
           <w:numId w:val="4"/>
         </w:numPr>
-        <w:rPr>
-          <w:sz w:val="24"/>
-          <w:szCs w:val="24"/>
-          <w:lang w:val="en-US"/>
-        </w:rPr>
-      </w:pPr>
-      <w:r>
-        <w:rPr>
+        <w:jc w:val="both"/>
+        <w:rPr>
+          <w:rFonts w:ascii="Calibri" w:hAnsi="Calibri" w:cs="Calibri"/>
+          <w:sz w:val="24"/>
+          <w:szCs w:val="24"/>
+          <w:lang w:val="en-US"/>
+        </w:rPr>
+      </w:pPr>
+      <w:r>
+        <w:rPr>
+          <w:rFonts w:ascii="Calibri" w:hAnsi="Calibri" w:cs="Calibri"/>
           <w:sz w:val="24"/>
           <w:szCs w:val="24"/>
           <w:lang w:val="en-US"/>
@@ -578,6 +490,7 @@
       <w:proofErr w:type="gramStart"/>
       <w:r>
         <w:rPr>
+          <w:rFonts w:ascii="Calibri" w:hAnsi="Calibri" w:cs="Calibri"/>
           <w:sz w:val="24"/>
           <w:szCs w:val="24"/>
           <w:lang w:val="en-US"/>
@@ -587,40 +500,16 @@
       <w:proofErr w:type="gramEnd"/>
       <w:r>
         <w:rPr>
-          <w:sz w:val="24"/>
-          <w:szCs w:val="24"/>
-          <w:lang w:val="en-US"/>
-        </w:rPr>
-        <w:t xml:space="preserve"> with his next band " \'</w:t>
-      </w:r>
-      <w:proofErr w:type="spellStart"/>
-      <w:r>
-        <w:rPr>
-          <w:sz w:val="24"/>
-          <w:szCs w:val="24"/>
-          <w:lang w:val="en-US"/>
-        </w:rPr>
-        <w:t>Harmoniler</w:t>
-      </w:r>
-      <w:proofErr w:type="spellEnd"/>
-      <w:r>
-        <w:rPr>
-          <w:sz w:val="24"/>
-          <w:szCs w:val="24"/>
-          <w:lang w:val="en-US"/>
-        </w:rPr>
-        <w:t xml:space="preserve"> ( " The Harmonies " ) , he recorded cover versions of some of the then popular American twist songs , but also rearrangements of Turkish </w:t>
-      </w:r>
-      <w:r>
-        <w:rPr>
-          <w:sz w:val="24"/>
-          <w:szCs w:val="24"/>
-          <w:lang w:val="en-US"/>
-        </w:rPr>
-        <w:t>folk</w:t>
-      </w:r>
-      <w:r>
-        <w:rPr>
+          <w:rFonts w:ascii="Calibri" w:hAnsi="Calibri" w:cs="Calibri"/>
+          <w:sz w:val="24"/>
+          <w:szCs w:val="24"/>
+          <w:lang w:val="en-US"/>
+        </w:rPr>
+        <w:t xml:space="preserve"> with his next band " \'Harmoniler ( " The Harmonies " ) , he recorded cover versions of some of the then popular American twist songs , but also rearrangements of Turkish folk</w:t>
+      </w:r>
+      <w:r>
+        <w:rPr>
+          <w:rFonts w:ascii="Calibri" w:hAnsi="Calibri" w:cs="Calibri"/>
           <w:b/>
           <w:bCs/>
           <w:sz w:val="24"/>
@@ -631,19 +520,12 @@
       </w:r>
       <w:r>
         <w:rPr>
-          <w:sz w:val="24"/>
-          <w:szCs w:val="24"/>
-          <w:lang w:val="en-US"/>
-        </w:rPr>
-        <w:t>form</w:t>
-      </w:r>
-      <w:r>
-        <w:rPr>
-          <w:sz w:val="24"/>
-          <w:szCs w:val="24"/>
-          <w:lang w:val="en-US"/>
-        </w:rPr>
-        <w:t xml:space="preserve"> , marking the beginning of Anatolian rock movement , a synthesis of Turkish folk music and rock . </w:t>
+          <w:rFonts w:ascii="Calibri" w:hAnsi="Calibri" w:cs="Calibri"/>
+          <w:sz w:val="24"/>
+          <w:szCs w:val="24"/>
+          <w:lang w:val="en-US"/>
+        </w:rPr>
+        <w:t xml:space="preserve">form , marking the beginning of Anatolian rock movement , a synthesis of Turkish folk music and rock . </w:t>
       </w:r>
     </w:p>
     <w:p>
@@ -653,14 +535,17 @@
           <w:ilvl w:val="0"/>
           <w:numId w:val="4"/>
         </w:numPr>
-        <w:rPr>
-          <w:sz w:val="24"/>
-          <w:szCs w:val="24"/>
-          <w:lang w:val="en-US"/>
-        </w:rPr>
-      </w:pPr>
-      <w:r>
-        <w:rPr>
+        <w:jc w:val="both"/>
+        <w:rPr>
+          <w:rFonts w:ascii="Calibri" w:hAnsi="Calibri" w:cs="Calibri"/>
+          <w:sz w:val="24"/>
+          <w:szCs w:val="24"/>
+          <w:lang w:val="en-US"/>
+        </w:rPr>
+      </w:pPr>
+      <w:r>
+        <w:rPr>
+          <w:rFonts w:ascii="Calibri" w:hAnsi="Calibri" w:cs="Calibri"/>
           <w:sz w:val="24"/>
           <w:szCs w:val="24"/>
           <w:lang w:val="en-US"/>
@@ -670,6 +555,7 @@
       <w:proofErr w:type="gramStart"/>
       <w:r>
         <w:rPr>
+          <w:rFonts w:ascii="Calibri" w:hAnsi="Calibri" w:cs="Calibri"/>
           <w:sz w:val="24"/>
           <w:szCs w:val="24"/>
           <w:lang w:val="en-US"/>
@@ -679,6 +565,7 @@
       <w:proofErr w:type="gramEnd"/>
       <w:r>
         <w:rPr>
+          <w:rFonts w:ascii="Calibri" w:hAnsi="Calibri" w:cs="Calibri"/>
           <w:sz w:val="24"/>
           <w:szCs w:val="24"/>
           <w:lang w:val="en-US"/>
@@ -687,6 +574,7 @@
       </w:r>
       <w:r>
         <w:rPr>
+          <w:rFonts w:ascii="Calibri" w:hAnsi="Calibri" w:cs="Calibri"/>
           <w:b/>
           <w:bCs/>
           <w:sz w:val="24"/>
@@ -697,6 +585,7 @@
       </w:r>
       <w:r>
         <w:rPr>
+          <w:rFonts w:ascii="Calibri" w:hAnsi="Calibri" w:cs="Calibri"/>
           <w:sz w:val="24"/>
           <w:szCs w:val="24"/>
           <w:lang w:val="en-US"/>
@@ -705,6 +594,7 @@
       </w:r>
       <w:r>
         <w:rPr>
+          <w:rFonts w:ascii="Calibri" w:hAnsi="Calibri" w:cs="Calibri"/>
           <w:b/>
           <w:bCs/>
           <w:sz w:val="24"/>
@@ -715,6 +605,7 @@
       </w:r>
       <w:r>
         <w:rPr>
+          <w:rFonts w:ascii="Calibri" w:hAnsi="Calibri" w:cs="Calibri"/>
           <w:sz w:val="24"/>
           <w:szCs w:val="24"/>
           <w:lang w:val="en-US"/>
@@ -729,14 +620,17 @@
           <w:ilvl w:val="0"/>
           <w:numId w:val="4"/>
         </w:numPr>
-        <w:rPr>
-          <w:sz w:val="24"/>
-          <w:szCs w:val="24"/>
-          <w:lang w:val="en-US"/>
-        </w:rPr>
-      </w:pPr>
-      <w:r>
-        <w:rPr>
+        <w:jc w:val="both"/>
+        <w:rPr>
+          <w:rFonts w:ascii="Calibri" w:hAnsi="Calibri" w:cs="Calibri"/>
+          <w:sz w:val="24"/>
+          <w:szCs w:val="24"/>
+          <w:lang w:val="en-US"/>
+        </w:rPr>
+      </w:pPr>
+      <w:r>
+        <w:rPr>
+          <w:rFonts w:ascii="Calibri" w:hAnsi="Calibri" w:cs="Calibri"/>
           <w:sz w:val="24"/>
           <w:szCs w:val="24"/>
           <w:lang w:val="en-US"/>
@@ -745,6 +639,7 @@
       </w:r>
       <w:r>
         <w:rPr>
+          <w:rFonts w:ascii="Calibri" w:hAnsi="Calibri" w:cs="Calibri"/>
           <w:b/>
           <w:bCs/>
           <w:sz w:val="24"/>
@@ -755,6 +650,7 @@
       </w:r>
       <w:r>
         <w:rPr>
+          <w:rFonts w:ascii="Calibri" w:hAnsi="Calibri" w:cs="Calibri"/>
           <w:sz w:val="24"/>
           <w:szCs w:val="24"/>
           <w:lang w:val="en-US"/>
@@ -763,6 +659,7 @@
       </w:r>
       <w:r>
         <w:rPr>
+          <w:rFonts w:ascii="Calibri" w:hAnsi="Calibri" w:cs="Calibri"/>
           <w:b/>
           <w:bCs/>
           <w:sz w:val="24"/>
@@ -773,19 +670,12 @@
       </w:r>
       <w:r>
         <w:rPr>
-          <w:sz w:val="24"/>
-          <w:szCs w:val="24"/>
-          <w:lang w:val="en-US"/>
-        </w:rPr>
-        <w:t>Music</w:t>
-      </w:r>
-      <w:r>
-        <w:rPr>
-          <w:sz w:val="24"/>
-          <w:szCs w:val="24"/>
-          <w:lang w:val="en-US"/>
-        </w:rPr>
-        <w:t xml:space="preserve"> , Electronica , Dance Music , Drum N \' Bass and Pop Music Due to restrictions on the amount of commercial music that could be played on radio in the UK until 1988 ( the " needle time " limitation ) the station has recorded many live performances and studio sessions , many of which have found their way to commercially-available LPs and CDs . </w:t>
+          <w:rFonts w:ascii="Calibri" w:hAnsi="Calibri" w:cs="Calibri"/>
+          <w:sz w:val="24"/>
+          <w:szCs w:val="24"/>
+          <w:lang w:val="en-US"/>
+        </w:rPr>
+        <w:t xml:space="preserve">Music , Electronica , Dance Music , Drum N \' Bass and Pop Music Due to restrictions on the amount of commercial music that could be played on radio in the UK until 1988 ( the " needle time " limitation ) the station has recorded many live performances and studio sessions , many of which have found their way to commercially-available LPs and CDs . </w:t>
       </w:r>
     </w:p>
     <w:p>
@@ -795,14 +685,17 @@
           <w:ilvl w:val="0"/>
           <w:numId w:val="4"/>
         </w:numPr>
-        <w:rPr>
-          <w:sz w:val="24"/>
-          <w:szCs w:val="24"/>
-          <w:lang w:val="en-US"/>
-        </w:rPr>
-      </w:pPr>
-      <w:r>
-        <w:rPr>
+        <w:jc w:val="both"/>
+        <w:rPr>
+          <w:rFonts w:ascii="Calibri" w:hAnsi="Calibri" w:cs="Calibri"/>
+          <w:sz w:val="24"/>
+          <w:szCs w:val="24"/>
+          <w:lang w:val="en-US"/>
+        </w:rPr>
+      </w:pPr>
+      <w:r>
+        <w:rPr>
+          <w:rFonts w:ascii="Calibri" w:hAnsi="Calibri" w:cs="Calibri"/>
           <w:sz w:val="24"/>
           <w:szCs w:val="24"/>
           <w:lang w:val="en-US"/>
@@ -812,6 +705,7 @@
       <w:proofErr w:type="gramStart"/>
       <w:r>
         <w:rPr>
+          <w:rFonts w:ascii="Calibri" w:hAnsi="Calibri" w:cs="Calibri"/>
           <w:sz w:val="24"/>
           <w:szCs w:val="24"/>
           <w:lang w:val="en-US"/>
@@ -821,6 +715,7 @@
       <w:proofErr w:type="gramEnd"/>
       <w:r>
         <w:rPr>
+          <w:rFonts w:ascii="Calibri" w:hAnsi="Calibri" w:cs="Calibri"/>
           <w:sz w:val="24"/>
           <w:szCs w:val="24"/>
           <w:lang w:val="en-US"/>
@@ -829,6 +724,7 @@
       </w:r>
       <w:r>
         <w:rPr>
+          <w:rFonts w:ascii="Calibri" w:hAnsi="Calibri" w:cs="Calibri"/>
           <w:b/>
           <w:bCs/>
           <w:sz w:val="24"/>
@@ -839,6 +735,7 @@
       </w:r>
       <w:r>
         <w:rPr>
+          <w:rFonts w:ascii="Calibri" w:hAnsi="Calibri" w:cs="Calibri"/>
           <w:sz w:val="24"/>
           <w:szCs w:val="24"/>
           <w:lang w:val="en-US"/>
@@ -847,6 +744,7 @@
       </w:r>
       <w:r>
         <w:rPr>
+          <w:rFonts w:ascii="Calibri" w:hAnsi="Calibri" w:cs="Calibri"/>
           <w:b/>
           <w:bCs/>
           <w:sz w:val="24"/>
@@ -857,23 +755,17 @@
       </w:r>
       <w:r>
         <w:rPr>
-          <w:sz w:val="24"/>
-          <w:szCs w:val="24"/>
-          <w:lang w:val="en-US"/>
-        </w:rPr>
-        <w:t>a siliceous</w:t>
-      </w:r>
-      <w:r>
-        <w:rPr>
-          <w:sz w:val="24"/>
-          <w:szCs w:val="24"/>
-          <w:lang w:val="en-US"/>
-        </w:rPr>
-        <w:t xml:space="preserve"> coating on the interior of the </w:t>
+          <w:rFonts w:ascii="Calibri" w:hAnsi="Calibri" w:cs="Calibri"/>
+          <w:sz w:val="24"/>
+          <w:szCs w:val="24"/>
+          <w:lang w:val="en-US"/>
+        </w:rPr>
+        <w:t xml:space="preserve">a siliceous coating on the interior of the </w:t>
       </w:r>
       <w:proofErr w:type="spellStart"/>
       <w:r>
         <w:rPr>
+          <w:rFonts w:ascii="Calibri" w:hAnsi="Calibri" w:cs="Calibri"/>
           <w:sz w:val="24"/>
           <w:szCs w:val="24"/>
           <w:lang w:val="en-US"/>
@@ -883,6 +775,7 @@
       <w:proofErr w:type="spellEnd"/>
       <w:r>
         <w:rPr>
+          <w:rFonts w:ascii="Calibri" w:hAnsi="Calibri" w:cs="Calibri"/>
           <w:sz w:val="24"/>
           <w:szCs w:val="24"/>
           <w:lang w:val="en-US"/>
@@ -893,15 +786,17 @@
     <w:p>
       <w:pPr>
         <w:bidi/>
-        <w:rPr>
-          <w:sz w:val="24"/>
-          <w:szCs w:val="24"/>
-          <w:lang w:val="en-US"/>
-        </w:rPr>
-      </w:pPr>
-      <w:r>
-        <w:rPr>
-          <w:rFonts w:hint="cs"/>
+        <w:jc w:val="both"/>
+        <w:rPr>
+          <w:rFonts w:ascii="Calibri" w:hAnsi="Calibri" w:cs="Calibri"/>
+          <w:sz w:val="24"/>
+          <w:szCs w:val="24"/>
+          <w:lang w:val="en-US"/>
+        </w:rPr>
+      </w:pPr>
+      <w:r>
+        <w:rPr>
+          <w:rFonts w:ascii="Calibri" w:hAnsi="Calibri" w:cs="Calibri"/>
           <w:sz w:val="24"/>
           <w:szCs w:val="24"/>
           <w:rtl/>
@@ -911,6 +806,7 @@
       </w:r>
       <w:r>
         <w:rPr>
+          <w:rFonts w:ascii="Calibri" w:hAnsi="Calibri" w:cs="Calibri"/>
           <w:sz w:val="24"/>
           <w:szCs w:val="24"/>
           <w:lang w:val="en-US"/>
@@ -919,7 +815,7 @@
       </w:r>
       <w:r>
         <w:rPr>
-          <w:rFonts w:hint="cs"/>
+          <w:rFonts w:ascii="Calibri" w:hAnsi="Calibri" w:cs="Calibri"/>
           <w:sz w:val="24"/>
           <w:szCs w:val="24"/>
           <w:rtl/>
@@ -935,14 +831,17 @@
           <w:ilvl w:val="0"/>
           <w:numId w:val="4"/>
         </w:numPr>
-        <w:rPr>
-          <w:sz w:val="24"/>
-          <w:szCs w:val="24"/>
-          <w:lang w:val="en-US"/>
-        </w:rPr>
-      </w:pPr>
-      <w:r>
-        <w:rPr>
+        <w:jc w:val="both"/>
+        <w:rPr>
+          <w:rFonts w:ascii="Calibri" w:hAnsi="Calibri" w:cs="Calibri"/>
+          <w:sz w:val="24"/>
+          <w:szCs w:val="24"/>
+          <w:lang w:val="en-US"/>
+        </w:rPr>
+      </w:pPr>
+      <w:r>
+        <w:rPr>
+          <w:rFonts w:ascii="Calibri" w:hAnsi="Calibri" w:cs="Calibri"/>
           <w:sz w:val="24"/>
           <w:szCs w:val="24"/>
           <w:lang w:val="en-US"/>
@@ -952,6 +851,7 @@
       <w:proofErr w:type="gramStart"/>
       <w:r>
         <w:rPr>
+          <w:rFonts w:ascii="Calibri" w:hAnsi="Calibri" w:cs="Calibri"/>
           <w:sz w:val="24"/>
           <w:szCs w:val="24"/>
           <w:lang w:val="en-US"/>
@@ -961,91 +861,52 @@
       <w:proofErr w:type="gramEnd"/>
       <w:r>
         <w:rPr>
-          <w:sz w:val="24"/>
-          <w:szCs w:val="24"/>
-          <w:lang w:val="en-US"/>
-        </w:rPr>
-        <w:t xml:space="preserve"> where sand particles skip along the </w:t>
-      </w:r>
-      <w:r>
-        <w:rPr>
-          <w:sz w:val="24"/>
-          <w:szCs w:val="24"/>
-          <w:lang w:val="en-US"/>
-        </w:rPr>
-        <w:t>ground</w:t>
-      </w:r>
-      <w:r>
-        <w:rPr>
+          <w:rFonts w:ascii="Calibri" w:hAnsi="Calibri" w:cs="Calibri"/>
+          <w:sz w:val="24"/>
+          <w:szCs w:val="24"/>
+          <w:lang w:val="en-US"/>
+        </w:rPr>
+        <w:t xml:space="preserve"> where sand particles skip along the ground</w:t>
+      </w:r>
+      <w:r>
+        <w:rPr>
+          <w:rFonts w:ascii="Calibri" w:hAnsi="Calibri" w:cs="Calibri"/>
           <w:b/>
           <w:bCs/>
           <w:sz w:val="24"/>
           <w:szCs w:val="24"/>
           <w:lang w:val="en-US"/>
         </w:rPr>
-        <w:t xml:space="preserve"> like </w:t>
-      </w:r>
-      <w:r>
-        <w:rPr>
+        <w:t xml:space="preserve"> like a rock thrown</w:t>
+      </w:r>
+      <w:r>
+        <w:rPr>
+          <w:rFonts w:ascii="Calibri" w:hAnsi="Calibri" w:cs="Calibri"/>
+          <w:sz w:val="24"/>
+          <w:szCs w:val="24"/>
+          <w:lang w:val="en-US"/>
+        </w:rPr>
+        <w:t xml:space="preserve"> </w:t>
+      </w:r>
+      <w:r>
+        <w:rPr>
+          <w:rFonts w:ascii="Calibri" w:hAnsi="Calibri" w:cs="Calibri"/>
           <w:b/>
           <w:bCs/>
           <w:sz w:val="24"/>
           <w:szCs w:val="24"/>
           <w:lang w:val="en-US"/>
         </w:rPr>
-        <w:t>a</w:t>
-      </w:r>
-      <w:r>
-        <w:rPr>
-          <w:b/>
-          <w:bCs/>
-          <w:sz w:val="24"/>
-          <w:szCs w:val="24"/>
-          <w:lang w:val="en-US"/>
-        </w:rPr>
-        <w:t xml:space="preserve"> rock thrown</w:t>
-      </w:r>
-      <w:r>
-        <w:rPr>
-          <w:sz w:val="24"/>
-          <w:szCs w:val="24"/>
-          <w:lang w:val="en-US"/>
-        </w:rPr>
-        <w:t xml:space="preserve"> </w:t>
-      </w:r>
-      <w:r>
-        <w:rPr>
-          <w:b/>
-          <w:bCs/>
-          <w:sz w:val="24"/>
-          <w:szCs w:val="24"/>
-          <w:lang w:val="en-US"/>
-        </w:rPr>
         <w:t>across</w:t>
       </w:r>
       <w:r>
         <w:rPr>
-          <w:sz w:val="24"/>
-          <w:szCs w:val="24"/>
-          <w:lang w:val="en-US"/>
-        </w:rPr>
-        <w:t xml:space="preserve"> </w:t>
-      </w:r>
-      <w:r>
-        <w:rPr>
-          <w:sz w:val="24"/>
-          <w:szCs w:val="24"/>
-          <w:lang w:val="en-US"/>
-        </w:rPr>
-        <w:t>a</w:t>
-      </w:r>
-      <w:r>
-        <w:rPr>
-          <w:sz w:val="24"/>
-          <w:szCs w:val="24"/>
-          <w:lang w:val="en-US"/>
-        </w:rPr>
-        <w:t xml:space="preserve"> pond might skip across the water 's surface .</w:t>
+          <w:rFonts w:ascii="Calibri" w:hAnsi="Calibri" w:cs="Calibri"/>
+          <w:sz w:val="24"/>
+          <w:szCs w:val="24"/>
+          <w:lang w:val="en-US"/>
+        </w:rPr>
+        <w:t xml:space="preserve"> a pond might skip across the water 's surface .</w:t>
       </w:r>
     </w:p>
     <w:p>
@@ -1055,14 +916,17 @@
           <w:ilvl w:val="0"/>
           <w:numId w:val="4"/>
         </w:numPr>
-        <w:rPr>
-          <w:sz w:val="24"/>
-          <w:szCs w:val="24"/>
-          <w:lang w:val="en-US"/>
-        </w:rPr>
-      </w:pPr>
-      <w:r>
-        <w:rPr>
+        <w:jc w:val="both"/>
+        <w:rPr>
+          <w:rFonts w:ascii="Calibri" w:hAnsi="Calibri" w:cs="Calibri"/>
+          <w:sz w:val="24"/>
+          <w:szCs w:val="24"/>
+          <w:lang w:val="en-US"/>
+        </w:rPr>
+      </w:pPr>
+      <w:r>
+        <w:rPr>
+          <w:rFonts w:ascii="Calibri" w:hAnsi="Calibri" w:cs="Calibri"/>
           <w:sz w:val="24"/>
           <w:szCs w:val="24"/>
           <w:lang w:val="en-US"/>
@@ -1071,6 +935,7 @@
       </w:r>
       <w:r>
         <w:rPr>
+          <w:rFonts w:ascii="Calibri" w:hAnsi="Calibri" w:cs="Calibri"/>
           <w:b/>
           <w:bCs/>
           <w:sz w:val="24"/>
@@ -1082,6 +947,7 @@
       <w:proofErr w:type="gramStart"/>
       <w:r>
         <w:rPr>
+          <w:rFonts w:ascii="Calibri" w:hAnsi="Calibri" w:cs="Calibri"/>
           <w:b/>
           <w:bCs/>
           <w:sz w:val="24"/>
@@ -1093,6 +959,7 @@
       <w:proofErr w:type="gramEnd"/>
       <w:r>
         <w:rPr>
+          <w:rFonts w:ascii="Calibri" w:hAnsi="Calibri" w:cs="Calibri"/>
           <w:b/>
           <w:bCs/>
           <w:sz w:val="24"/>
@@ -1104,6 +971,7 @@
       <w:proofErr w:type="spellStart"/>
       <w:r>
         <w:rPr>
+          <w:rFonts w:ascii="Calibri" w:hAnsi="Calibri" w:cs="Calibri"/>
           <w:b/>
           <w:bCs/>
           <w:sz w:val="24"/>
@@ -1115,6 +983,7 @@
       <w:proofErr w:type="spellEnd"/>
       <w:r>
         <w:rPr>
+          <w:rFonts w:ascii="Calibri" w:hAnsi="Calibri" w:cs="Calibri"/>
           <w:b/>
           <w:bCs/>
           <w:sz w:val="24"/>
@@ -1125,19 +994,12 @@
       </w:r>
       <w:r>
         <w:rPr>
-          <w:sz w:val="24"/>
-          <w:szCs w:val="24"/>
-          <w:lang w:val="en-US"/>
-        </w:rPr>
-        <w:t>Range</w:t>
-      </w:r>
-      <w:r>
-        <w:rPr>
-          <w:sz w:val="24"/>
-          <w:szCs w:val="24"/>
-          <w:lang w:val="en-US"/>
-        </w:rPr>
-        <w:t xml:space="preserve"> is a narrow limestone ridge that rises suddenly from the plains . </w:t>
+          <w:rFonts w:ascii="Calibri" w:hAnsi="Calibri" w:cs="Calibri"/>
+          <w:sz w:val="24"/>
+          <w:szCs w:val="24"/>
+          <w:lang w:val="en-US"/>
+        </w:rPr>
+        <w:t xml:space="preserve">Range is a narrow limestone ridge that rises suddenly from the plains . </w:t>
       </w:r>
     </w:p>
     <w:p>
@@ -1147,14 +1009,17 @@
           <w:ilvl w:val="0"/>
           <w:numId w:val="4"/>
         </w:numPr>
-        <w:rPr>
-          <w:sz w:val="24"/>
-          <w:szCs w:val="24"/>
-          <w:lang w:val="en-US"/>
-        </w:rPr>
-      </w:pPr>
-      <w:r>
-        <w:rPr>
+        <w:jc w:val="both"/>
+        <w:rPr>
+          <w:rFonts w:ascii="Calibri" w:hAnsi="Calibri" w:cs="Calibri"/>
+          <w:sz w:val="24"/>
+          <w:szCs w:val="24"/>
+          <w:lang w:val="en-US"/>
+        </w:rPr>
+      </w:pPr>
+      <w:r>
+        <w:rPr>
+          <w:rFonts w:ascii="Calibri" w:hAnsi="Calibri" w:cs="Calibri"/>
           <w:sz w:val="24"/>
           <w:szCs w:val="24"/>
           <w:lang w:val="en-US"/>
@@ -1164,6 +1029,7 @@
       <w:proofErr w:type="gramStart"/>
       <w:r>
         <w:rPr>
+          <w:rFonts w:ascii="Calibri" w:hAnsi="Calibri" w:cs="Calibri"/>
           <w:sz w:val="24"/>
           <w:szCs w:val="24"/>
           <w:lang w:val="en-US"/>
@@ -1173,6 +1039,7 @@
       <w:proofErr w:type="gramEnd"/>
       <w:r>
         <w:rPr>
+          <w:rFonts w:ascii="Calibri" w:hAnsi="Calibri" w:cs="Calibri"/>
           <w:sz w:val="24"/>
           <w:szCs w:val="24"/>
           <w:lang w:val="en-US"/>
@@ -1181,6 +1048,7 @@
       </w:r>
       <w:r>
         <w:rPr>
+          <w:rFonts w:ascii="Calibri" w:hAnsi="Calibri" w:cs="Calibri"/>
           <w:b/>
           <w:bCs/>
           <w:sz w:val="24"/>
@@ -1191,6 +1059,7 @@
       </w:r>
       <w:r>
         <w:rPr>
+          <w:rFonts w:ascii="Calibri" w:hAnsi="Calibri" w:cs="Calibri"/>
           <w:sz w:val="24"/>
           <w:szCs w:val="24"/>
           <w:lang w:val="en-US"/>
@@ -1199,6 +1068,7 @@
       </w:r>
       <w:r>
         <w:rPr>
+          <w:rFonts w:ascii="Calibri" w:hAnsi="Calibri" w:cs="Calibri"/>
           <w:b/>
           <w:bCs/>
           <w:sz w:val="24"/>
@@ -1209,6 +1079,7 @@
       </w:r>
       <w:r>
         <w:rPr>
+          <w:rFonts w:ascii="Calibri" w:hAnsi="Calibri" w:cs="Calibri"/>
           <w:sz w:val="24"/>
           <w:szCs w:val="24"/>
           <w:lang w:val="en-US"/>
@@ -1217,6 +1088,7 @@
       </w:r>
       <w:r>
         <w:rPr>
+          <w:rFonts w:ascii="Calibri" w:hAnsi="Calibri" w:cs="Calibri"/>
           <w:b/>
           <w:bCs/>
           <w:sz w:val="24"/>
@@ -1227,6 +1099,7 @@
       </w:r>
       <w:r>
         <w:rPr>
+          <w:rFonts w:ascii="Calibri" w:hAnsi="Calibri" w:cs="Calibri"/>
           <w:sz w:val="24"/>
           <w:szCs w:val="24"/>
           <w:lang w:val="en-US"/>
@@ -1241,24 +1114,27 @@
           <w:ilvl w:val="0"/>
           <w:numId w:val="4"/>
         </w:numPr>
-        <w:rPr>
-          <w:sz w:val="24"/>
-          <w:szCs w:val="24"/>
-          <w:lang w:val="en-US"/>
-        </w:rPr>
-      </w:pPr>
-      <w:r>
-        <w:rPr>
-          <w:sz w:val="24"/>
-          <w:szCs w:val="24"/>
-          <w:lang w:val="en-US"/>
-        </w:rPr>
-        <w:lastRenderedPageBreak/>
+        <w:jc w:val="both"/>
+        <w:rPr>
+          <w:rFonts w:ascii="Calibri" w:hAnsi="Calibri" w:cs="Calibri"/>
+          <w:sz w:val="24"/>
+          <w:szCs w:val="24"/>
+          <w:lang w:val="en-US"/>
+        </w:rPr>
+      </w:pPr>
+      <w:r>
+        <w:rPr>
+          <w:rFonts w:ascii="Calibri" w:hAnsi="Calibri" w:cs="Calibri"/>
+          <w:sz w:val="24"/>
+          <w:szCs w:val="24"/>
+          <w:lang w:val="en-US"/>
+        </w:rPr>
         <w:t xml:space="preserve">Their style has been variously classified as </w:t>
       </w:r>
       <w:proofErr w:type="gramStart"/>
       <w:r>
         <w:rPr>
+          <w:rFonts w:ascii="Calibri" w:hAnsi="Calibri" w:cs="Calibri"/>
           <w:b/>
           <w:bCs/>
           <w:sz w:val="24"/>
@@ -1269,6 +1145,7 @@
       </w:r>
       <w:r>
         <w:rPr>
+          <w:rFonts w:ascii="Calibri" w:hAnsi="Calibri" w:cs="Calibri"/>
           <w:sz w:val="24"/>
           <w:szCs w:val="24"/>
           <w:lang w:val="en-US"/>
@@ -1278,6 +1155,7 @@
       <w:proofErr w:type="gramEnd"/>
       <w:r>
         <w:rPr>
+          <w:rFonts w:ascii="Calibri" w:hAnsi="Calibri" w:cs="Calibri"/>
           <w:sz w:val="24"/>
           <w:szCs w:val="24"/>
           <w:lang w:val="en-US"/>
@@ -1286,39 +1164,23 @@
       </w:r>
       <w:r>
         <w:rPr>
+          <w:rFonts w:ascii="Calibri" w:hAnsi="Calibri" w:cs="Calibri"/>
           <w:b/>
           <w:bCs/>
           <w:sz w:val="24"/>
           <w:szCs w:val="24"/>
           <w:lang w:val="en-US"/>
         </w:rPr>
-        <w:t xml:space="preserve">art rock </w:t>
-      </w:r>
-      <w:r>
-        <w:rPr>
-          <w:b/>
-          <w:bCs/>
-          <w:sz w:val="24"/>
-          <w:szCs w:val="24"/>
-          <w:lang w:val="en-US"/>
-        </w:rPr>
-        <w:t>and post</w:t>
-      </w:r>
-      <w:r>
-        <w:rPr>
-          <w:sz w:val="24"/>
-          <w:szCs w:val="24"/>
-          <w:lang w:val="en-US"/>
-        </w:rPr>
-        <w:t>-punk</w:t>
-      </w:r>
-      <w:r>
-        <w:rPr>
-          <w:sz w:val="24"/>
-          <w:szCs w:val="24"/>
-          <w:lang w:val="en-US"/>
-        </w:rPr>
-        <w:t xml:space="preserve"> , but they are most often remembered for their late 1970s and early 1980s New Wave sound . </w:t>
+        <w:t>art rock and post</w:t>
+      </w:r>
+      <w:r>
+        <w:rPr>
+          <w:rFonts w:ascii="Calibri" w:hAnsi="Calibri" w:cs="Calibri"/>
+          <w:sz w:val="24"/>
+          <w:szCs w:val="24"/>
+          <w:lang w:val="en-US"/>
+        </w:rPr>
+        <w:t xml:space="preserve">-punk , but they are most often remembered for their late 1970s and early 1980s New Wave sound . </w:t>
       </w:r>
     </w:p>
     <w:p>
@@ -1328,23 +1190,28 @@
           <w:ilvl w:val="0"/>
           <w:numId w:val="4"/>
         </w:numPr>
-        <w:rPr>
-          <w:sz w:val="24"/>
-          <w:szCs w:val="24"/>
-          <w:rtl/>
-          <w:lang w:val="en-US"/>
-        </w:rPr>
-      </w:pPr>
-      <w:r>
-        <w:rPr>
-          <w:sz w:val="24"/>
-          <w:szCs w:val="24"/>
-          <w:lang w:val="en-US"/>
-        </w:rPr>
+        <w:jc w:val="both"/>
+        <w:rPr>
+          <w:rFonts w:ascii="Calibri" w:hAnsi="Calibri" w:cs="Calibri"/>
+          <w:sz w:val="24"/>
+          <w:szCs w:val="24"/>
+          <w:rtl/>
+          <w:lang w:val="en-US"/>
+        </w:rPr>
+      </w:pPr>
+      <w:r>
+        <w:rPr>
+          <w:rFonts w:ascii="Calibri" w:hAnsi="Calibri" w:cs="Calibri"/>
+          <w:sz w:val="24"/>
+          <w:szCs w:val="24"/>
+          <w:lang w:val="en-US"/>
+        </w:rPr>
+        <w:lastRenderedPageBreak/>
         <w:t xml:space="preserve">With country music record sales in </w:t>
       </w:r>
       <w:r>
         <w:rPr>
+          <w:rFonts w:ascii="Calibri" w:hAnsi="Calibri" w:cs="Calibri"/>
           <w:b/>
           <w:bCs/>
           <w:sz w:val="24"/>
@@ -1355,6 +1222,7 @@
       </w:r>
       <w:r>
         <w:rPr>
+          <w:rFonts w:ascii="Calibri" w:hAnsi="Calibri" w:cs="Calibri"/>
           <w:sz w:val="24"/>
           <w:szCs w:val="24"/>
           <w:lang w:val="en-US"/>
@@ -1363,6 +1231,7 @@
       </w:r>
       <w:r>
         <w:rPr>
+          <w:rFonts w:ascii="Calibri" w:hAnsi="Calibri" w:cs="Calibri"/>
           <w:b/>
           <w:bCs/>
           <w:sz w:val="24"/>
@@ -1373,6 +1242,7 @@
       </w:r>
       <w:r>
         <w:rPr>
+          <w:rFonts w:ascii="Calibri" w:hAnsi="Calibri" w:cs="Calibri"/>
           <w:sz w:val="24"/>
           <w:szCs w:val="24"/>
           <w:lang w:val="en-US"/>
@@ -1382,6 +1252,7 @@
       <w:proofErr w:type="gramStart"/>
       <w:r>
         <w:rPr>
+          <w:rFonts w:ascii="Calibri" w:hAnsi="Calibri" w:cs="Calibri"/>
           <w:sz w:val="24"/>
           <w:szCs w:val="24"/>
           <w:lang w:val="en-US"/>
@@ -1391,6 +1262,7 @@
       <w:proofErr w:type="gramEnd"/>
       <w:r>
         <w:rPr>
+          <w:rFonts w:ascii="Calibri" w:hAnsi="Calibri" w:cs="Calibri"/>
           <w:sz w:val="24"/>
           <w:szCs w:val="24"/>
           <w:lang w:val="en-US"/>
@@ -1401,21 +1273,28 @@
     <w:p>
       <w:pPr>
         <w:bidi/>
-        <w:rPr>
-          <w:rtl/>
-          <w:lang w:val="en-US"/>
-        </w:rPr>
-      </w:pPr>
-      <w:r>
-        <w:rPr>
-          <w:rFonts w:hint="cs"/>
+        <w:jc w:val="both"/>
+        <w:rPr>
+          <w:rFonts w:ascii="Calibri" w:hAnsi="Calibri" w:cs="Calibri"/>
+          <w:sz w:val="24"/>
+          <w:szCs w:val="24"/>
+          <w:lang w:val="en-US"/>
+        </w:rPr>
+      </w:pPr>
+      <w:r>
+        <w:rPr>
+          <w:rFonts w:ascii="Calibri" w:hAnsi="Calibri" w:cs="Calibri"/>
+          <w:sz w:val="24"/>
+          <w:szCs w:val="24"/>
           <w:rtl/>
         </w:rPr>
         <w:t xml:space="preserve">כפי שניתן לראות, עבור </w:t>
       </w:r>
       <w:r>
         <w:rPr>
-          <w:rFonts w:hint="cs"/>
+          <w:rFonts w:ascii="Calibri" w:hAnsi="Calibri" w:cs="Calibri"/>
+          <w:sz w:val="24"/>
+          <w:szCs w:val="24"/>
           <w:rtl/>
           <w:lang w:val="en-US"/>
         </w:rPr>
@@ -1423,13 +1302,18 @@
       </w:r>
       <w:r>
         <w:rPr>
+          <w:rFonts w:ascii="Calibri" w:hAnsi="Calibri" w:cs="Calibri"/>
+          <w:sz w:val="24"/>
+          <w:szCs w:val="24"/>
           <w:lang w:val="en-US"/>
         </w:rPr>
         <w:t>Sense</w:t>
       </w:r>
       <w:r>
         <w:rPr>
-          <w:rFonts w:hint="cs"/>
+          <w:rFonts w:ascii="Calibri" w:hAnsi="Calibri" w:cs="Calibri"/>
+          <w:sz w:val="24"/>
+          <w:szCs w:val="24"/>
           <w:rtl/>
           <w:lang w:val="en-US"/>
         </w:rPr>
@@ -1437,20 +1321,70 @@
       </w:r>
       <w:r>
         <w:rPr>
+          <w:rFonts w:ascii="Calibri" w:hAnsi="Calibri" w:cs="Calibri"/>
+          <w:sz w:val="24"/>
+          <w:szCs w:val="24"/>
           <w:lang w:val="en-US"/>
         </w:rPr>
         <w:t>3</w:t>
       </w:r>
       <w:r>
         <w:rPr>
-          <w:rFonts w:hint="cs"/>
-          <w:rtl/>
-          <w:lang w:val="en-US"/>
-        </w:rPr>
-        <w:t xml:space="preserve"> מתוך 5 משפטים. </w:t>
-      </w:r>
-      <w:r>
-        <w:rPr>
+          <w:rFonts w:ascii="Calibri" w:hAnsi="Calibri" w:cs="Calibri"/>
+          <w:sz w:val="24"/>
+          <w:szCs w:val="24"/>
+          <w:rtl/>
+          <w:lang w:val="en-US"/>
+        </w:rPr>
+        <w:t xml:space="preserve"> מתוך 5 משפטים. עבור ה </w:t>
+      </w:r>
+      <w:r>
+        <w:rPr>
+          <w:rFonts w:ascii="Calibri" w:hAnsi="Calibri" w:cs="Calibri"/>
+          <w:sz w:val="24"/>
+          <w:szCs w:val="24"/>
+          <w:lang w:val="en-US"/>
+        </w:rPr>
+        <w:t>Sense</w:t>
+      </w:r>
+      <w:r>
+        <w:rPr>
+          <w:rFonts w:ascii="Calibri" w:hAnsi="Calibri" w:cs="Calibri"/>
+          <w:sz w:val="24"/>
+          <w:szCs w:val="24"/>
+          <w:rtl/>
+          <w:lang w:val="en-US"/>
+        </w:rPr>
+        <w:t xml:space="preserve"> השני, החיזוי צדק ב 2 מתוך 5 משפטים</w:t>
+      </w:r>
+      <w:r>
+        <w:rPr>
+          <w:rFonts w:ascii="Calibri" w:hAnsi="Calibri" w:cs="Calibri"/>
+          <w:sz w:val="24"/>
+          <w:szCs w:val="24"/>
+          <w:rtl/>
+          <w:lang w:val="en-US"/>
+        </w:rPr>
+        <w:t xml:space="preserve">. </w:t>
+      </w:r>
+    </w:p>
+    <w:p>
+      <w:pPr>
+        <w:bidi/>
+        <w:jc w:val="both"/>
+        <w:rPr>
+          <w:rFonts w:ascii="Calibri" w:hAnsi="Calibri" w:cs="Calibri"/>
+          <w:sz w:val="24"/>
+          <w:szCs w:val="24"/>
+          <w:rtl/>
+          <w:lang w:val="en-US"/>
+        </w:rPr>
+      </w:pPr>
+      <w:r>
+        <w:rPr>
+          <w:rFonts w:ascii="Calibri" w:hAnsi="Calibri" w:cs="Calibri"/>
+          <w:sz w:val="24"/>
+          <w:szCs w:val="24"/>
           <w:rtl/>
           <w:lang w:val="en-US"/>
         </w:rPr>
@@ -1458,118 +1392,100 @@
       </w:r>
       <w:r>
         <w:rPr>
-          <w:rFonts w:hint="cs"/>
-          <w:rtl/>
-          <w:lang w:val="en-US"/>
-        </w:rPr>
-        <w:t xml:space="preserve">עבור ה </w:t>
-      </w:r>
-      <w:r>
-        <w:rPr>
-          <w:lang w:val="en-US"/>
-        </w:rPr>
-        <w:t>Sense</w:t>
-      </w:r>
-      <w:r>
-        <w:rPr>
-          <w:rFonts w:hint="cs"/>
-          <w:rtl/>
-          <w:lang w:val="en-US"/>
-        </w:rPr>
-        <w:t xml:space="preserve"> השני, החיזוי צדק ב 2 מתוך 5 משפטים</w:t>
-      </w:r>
-      <w:r>
-        <w:rPr>
-          <w:rFonts w:hint="cs"/>
-          <w:rtl/>
-          <w:lang w:val="en-US"/>
-        </w:rPr>
-        <w:t xml:space="preserve">. </w:t>
-      </w:r>
-      <w:r>
-        <w:rPr>
+          <w:rFonts w:ascii="Calibri" w:hAnsi="Calibri" w:cs="Calibri"/>
+          <w:sz w:val="24"/>
+          <w:szCs w:val="24"/>
+          <w:u w:val="single"/>
+          <w:rtl/>
+          <w:lang w:val="en-US"/>
+        </w:rPr>
+        <w:t xml:space="preserve">סעיף </w:t>
+      </w:r>
+      <w:r>
+        <w:rPr>
+          <w:rFonts w:ascii="Calibri" w:hAnsi="Calibri" w:cs="Calibri"/>
+          <w:sz w:val="24"/>
+          <w:szCs w:val="24"/>
+          <w:u w:val="single"/>
+          <w:lang w:val="en-US"/>
+        </w:rPr>
+        <w:t>E</w:t>
+      </w:r>
+    </w:p>
+    <w:p>
+      <w:pPr>
+        <w:bidi/>
+        <w:jc w:val="both"/>
+        <w:rPr>
+          <w:rFonts w:ascii="Calibri" w:hAnsi="Calibri" w:cs="Calibri"/>
+          <w:sz w:val="24"/>
+          <w:szCs w:val="24"/>
+          <w:rtl/>
+          <w:lang w:val="en-US"/>
+        </w:rPr>
+      </w:pPr>
+      <w:r>
+        <w:rPr>
+          <w:rFonts w:ascii="Calibri" w:hAnsi="Calibri" w:cs="Calibri"/>
+          <w:sz w:val="24"/>
+          <w:szCs w:val="24"/>
+          <w:rtl/>
+          <w:lang w:val="en-US"/>
+        </w:rPr>
+        <w:t xml:space="preserve">במקרה שנרצה להרחיב את האלגוריתם למילים עם 3 </w:t>
+      </w:r>
+      <w:r>
+        <w:rPr>
+          <w:rFonts w:ascii="Calibri" w:hAnsi="Calibri" w:cs="Calibri"/>
+          <w:sz w:val="24"/>
+          <w:szCs w:val="24"/>
+          <w:lang w:val="en-US"/>
+        </w:rPr>
+        <w:t>Senses</w:t>
+      </w:r>
+      <w:r>
+        <w:rPr>
+          <w:rFonts w:ascii="Calibri" w:hAnsi="Calibri" w:cs="Calibri"/>
+          <w:sz w:val="24"/>
+          <w:szCs w:val="24"/>
+          <w:rtl/>
+          <w:lang w:val="en-US"/>
+        </w:rPr>
+        <w:t xml:space="preserve">, נבצע את האלגוריתם בצורה דומה עד שלב חישוב הדירוג של כל קולוקציה. </w:t>
+      </w:r>
+    </w:p>
+    <w:p>
+      <w:pPr>
+        <w:bidi/>
+        <w:jc w:val="both"/>
+        <w:rPr>
+          <w:rFonts w:ascii="Calibri" w:hAnsi="Calibri" w:cs="Calibri"/>
+          <w:sz w:val="24"/>
+          <w:szCs w:val="24"/>
+          <w:rtl/>
+          <w:lang w:val="en-US"/>
+        </w:rPr>
+      </w:pPr>
+      <w:r>
+        <w:rPr>
+          <w:rFonts w:ascii="Calibri" w:hAnsi="Calibri" w:cs="Calibri"/>
+          <w:sz w:val="24"/>
+          <w:szCs w:val="24"/>
           <w:rtl/>
           <w:lang w:val="en-US"/>
         </w:rPr>
         <w:br/>
-      </w:r>
-    </w:p>
-    <w:p>
-      <w:pPr>
-        <w:bidi/>
-        <w:rPr>
-          <w:rtl/>
-          <w:lang w:val="en-US"/>
-        </w:rPr>
-      </w:pPr>
-      <w:r>
-        <w:rPr>
-          <w:rFonts w:hint="cs"/>
-          <w:u w:val="single"/>
-          <w:rtl/>
-          <w:lang w:val="en-US"/>
-        </w:rPr>
-        <w:t xml:space="preserve">סעיף </w:t>
-      </w:r>
-      <w:r>
-        <w:rPr>
-          <w:rFonts w:hint="cs"/>
-          <w:u w:val="single"/>
-          <w:lang w:val="en-US"/>
-        </w:rPr>
-        <w:t>E</w:t>
-      </w:r>
-    </w:p>
-    <w:p>
-      <w:pPr>
-        <w:bidi/>
-        <w:rPr>
-          <w:rtl/>
-          <w:lang w:val="en-US"/>
-        </w:rPr>
-      </w:pPr>
-      <w:r>
-        <w:rPr>
-          <w:rFonts w:hint="cs"/>
-          <w:rtl/>
-          <w:lang w:val="en-US"/>
-        </w:rPr>
-        <w:t xml:space="preserve">במקרה שנרצה להרחיב את האלגוריתם למילים עם 3 </w:t>
-      </w:r>
-      <w:r>
-        <w:rPr>
-          <w:lang w:val="en-US"/>
-        </w:rPr>
-        <w:t>Senses</w:t>
-      </w:r>
-      <w:r>
-        <w:rPr>
-          <w:rFonts w:hint="cs"/>
-          <w:rtl/>
-          <w:lang w:val="en-US"/>
-        </w:rPr>
-        <w:t xml:space="preserve">, נבצע את האלגוריתם בצורה דומה עד שלב חישוב הדירוג של כל קולוקציה. </w:t>
-      </w:r>
-      <w:r>
-        <w:rPr>
-          <w:rtl/>
-          <w:lang w:val="en-US"/>
-        </w:rPr>
-        <w:br/>
-      </w:r>
-      <w:r>
-        <w:rPr>
-          <w:rFonts w:hint="cs"/>
-          <w:rtl/>
-          <w:lang w:val="en-US"/>
-        </w:rPr>
         <w:t>את חישוב הדירוג נבצע באופן הבא:</w:t>
       </w:r>
     </w:p>
     <w:p>
       <w:pPr>
         <w:bidi/>
-        <w:rPr>
+        <w:jc w:val="both"/>
+        <w:rPr>
+          <w:rFonts w:ascii="Calibri" w:hAnsi="Calibri" w:cs="Calibri"/>
+          <w:sz w:val="24"/>
+          <w:szCs w:val="24"/>
           <w:rtl/>
           <w:lang w:val="en-US"/>
         </w:rPr>
@@ -1578,7 +1494,9 @@
         <m:oMath>
           <m:r>
             <w:rPr>
-              <w:rFonts w:ascii="Cambria Math" w:hAnsi="Cambria Math"/>
+              <w:rFonts w:ascii="Cambria Math" w:hAnsi="Cambria Math" w:cs="Calibri"/>
+              <w:sz w:val="24"/>
+              <w:szCs w:val="24"/>
               <w:lang w:val="en-US"/>
             </w:rPr>
             <m:t>score</m:t>
@@ -1587,8 +1505,10 @@
             <m:dPr>
               <m:ctrlPr>
                 <w:rPr>
-                  <w:rFonts w:ascii="Cambria Math" w:hAnsi="Cambria Math"/>
+                  <w:rFonts w:ascii="Cambria Math" w:hAnsi="Cambria Math" w:cs="Calibri"/>
                   <w:i/>
+                  <w:sz w:val="24"/>
+                  <w:szCs w:val="24"/>
                   <w:lang w:val="en-US"/>
                 </w:rPr>
               </m:ctrlPr>
@@ -1596,7 +1516,9 @@
             <m:e>
               <m:r>
                 <w:rPr>
-                  <w:rFonts w:ascii="Cambria Math" w:hAnsi="Cambria Math"/>
+                  <w:rFonts w:ascii="Cambria Math" w:hAnsi="Cambria Math" w:cs="Calibri"/>
+                  <w:sz w:val="24"/>
+                  <w:szCs w:val="24"/>
                   <w:lang w:val="en-US"/>
                 </w:rPr>
                 <m:t>collocatio</m:t>
@@ -1605,8 +1527,10 @@
                 <m:sSubPr>
                   <m:ctrlPr>
                     <w:rPr>
-                      <w:rFonts w:ascii="Cambria Math" w:hAnsi="Cambria Math"/>
+                      <w:rFonts w:ascii="Cambria Math" w:hAnsi="Cambria Math" w:cs="Calibri"/>
                       <w:i/>
+                      <w:sz w:val="24"/>
+                      <w:szCs w:val="24"/>
                       <w:lang w:val="en-US"/>
                     </w:rPr>
                   </m:ctrlPr>
@@ -1614,7 +1538,9 @@
                 <m:e>
                   <m:r>
                     <w:rPr>
-                      <w:rFonts w:ascii="Cambria Math" w:hAnsi="Cambria Math"/>
+                      <w:rFonts w:ascii="Cambria Math" w:hAnsi="Cambria Math" w:cs="Calibri"/>
+                      <w:sz w:val="24"/>
+                      <w:szCs w:val="24"/>
                       <w:lang w:val="en-US"/>
                     </w:rPr>
                     <m:t>n</m:t>
@@ -1623,7 +1549,9 @@
                 <m:sub>
                   <m:r>
                     <w:rPr>
-                      <w:rFonts w:ascii="Cambria Math" w:hAnsi="Cambria Math"/>
+                      <w:rFonts w:ascii="Cambria Math" w:hAnsi="Cambria Math" w:cs="Calibri"/>
+                      <w:sz w:val="24"/>
+                      <w:szCs w:val="24"/>
                       <w:lang w:val="en-US"/>
                     </w:rPr>
                     <m:t>i</m:t>
@@ -1634,7 +1562,9 @@
           </m:d>
           <m:r>
             <w:rPr>
-              <w:rFonts w:ascii="Cambria Math" w:hAnsi="Cambria Math"/>
+              <w:rFonts w:ascii="Cambria Math" w:hAnsi="Cambria Math" w:cs="Calibri"/>
+              <w:sz w:val="24"/>
+              <w:szCs w:val="24"/>
               <w:lang w:val="en-US"/>
             </w:rPr>
             <m:t>=</m:t>
@@ -1644,14 +1574,18 @@
               <m:sty m:val="p"/>
             </m:rPr>
             <w:rPr>
-              <w:rFonts w:ascii="Cambria Math" w:hAnsi="Cambria Math"/>
+              <w:rFonts w:ascii="Cambria Math" w:hAnsi="Cambria Math" w:cs="Calibri"/>
+              <w:sz w:val="24"/>
+              <w:szCs w:val="24"/>
               <w:lang w:val="en-US"/>
             </w:rPr>
             <m:t>log⁡</m:t>
           </m:r>
           <m:r>
             <w:rPr>
-              <w:rFonts w:ascii="Cambria Math" w:hAnsi="Cambria Math"/>
+              <w:rFonts w:ascii="Cambria Math" w:hAnsi="Cambria Math" w:cs="Calibri"/>
+              <w:sz w:val="24"/>
+              <w:szCs w:val="24"/>
               <w:lang w:val="en-US"/>
             </w:rPr>
             <m:t>(</m:t>
@@ -1660,8 +1594,10 @@
             <m:fPr>
               <m:ctrlPr>
                 <w:rPr>
-                  <w:rFonts w:ascii="Cambria Math" w:hAnsi="Cambria Math"/>
+                  <w:rFonts w:ascii="Cambria Math" w:hAnsi="Cambria Math" w:cs="Calibri"/>
                   <w:i/>
+                  <w:sz w:val="24"/>
+                  <w:szCs w:val="24"/>
                   <w:lang w:val="en-US"/>
                 </w:rPr>
               </m:ctrlPr>
@@ -1671,7 +1607,9 @@
                 <m:funcPr>
                   <m:ctrlPr>
                     <w:rPr>
-                      <w:rFonts w:ascii="Cambria Math" w:hAnsi="Cambria Math"/>
+                      <w:rFonts w:ascii="Cambria Math" w:hAnsi="Cambria Math" w:cs="Calibri"/>
+                      <w:sz w:val="24"/>
+                      <w:szCs w:val="24"/>
                       <w:lang w:val="en-US"/>
                     </w:rPr>
                   </m:ctrlPr>
@@ -1682,15 +1620,19 @@
                       <m:sty m:val="p"/>
                     </m:rPr>
                     <w:rPr>
-                      <w:rFonts w:ascii="Cambria Math" w:hAnsi="Cambria Math"/>
+                      <w:rFonts w:ascii="Cambria Math" w:hAnsi="Cambria Math" w:cs="Calibri"/>
+                      <w:sz w:val="24"/>
+                      <w:szCs w:val="24"/>
                       <w:lang w:val="en-US"/>
                     </w:rPr>
                     <m:t>Pr</m:t>
                   </m:r>
                   <m:ctrlPr>
                     <w:rPr>
-                      <w:rFonts w:ascii="Cambria Math" w:hAnsi="Cambria Math"/>
+                      <w:rFonts w:ascii="Cambria Math" w:hAnsi="Cambria Math" w:cs="Calibri"/>
                       <w:i/>
+                      <w:sz w:val="24"/>
+                      <w:szCs w:val="24"/>
                       <w:lang w:val="en-US"/>
                     </w:rPr>
                   </m:ctrlPr>
@@ -1700,8 +1642,10 @@
                     <m:dPr>
                       <m:ctrlPr>
                         <w:rPr>
-                          <w:rFonts w:ascii="Cambria Math" w:hAnsi="Cambria Math"/>
+                          <w:rFonts w:ascii="Cambria Math" w:hAnsi="Cambria Math" w:cs="Calibri"/>
                           <w:i/>
+                          <w:sz w:val="24"/>
+                          <w:szCs w:val="24"/>
                           <w:lang w:val="en-US"/>
                         </w:rPr>
                       </m:ctrlPr>
@@ -1709,7 +1653,9 @@
                     <m:e>
                       <m:r>
                         <w:rPr>
-                          <w:rFonts w:ascii="Cambria Math" w:hAnsi="Cambria Math"/>
+                          <w:rFonts w:ascii="Cambria Math" w:hAnsi="Cambria Math" w:cs="Calibri"/>
+                          <w:sz w:val="24"/>
+                          <w:szCs w:val="24"/>
                           <w:lang w:val="en-US"/>
                         </w:rPr>
                         <m:t>sen</m:t>
@@ -1718,8 +1664,10 @@
                         <m:sSubPr>
                           <m:ctrlPr>
                             <w:rPr>
-                              <w:rFonts w:ascii="Cambria Math" w:hAnsi="Cambria Math"/>
+                              <w:rFonts w:ascii="Cambria Math" w:hAnsi="Cambria Math" w:cs="Calibri"/>
                               <w:i/>
+                              <w:sz w:val="24"/>
+                              <w:szCs w:val="24"/>
                               <w:lang w:val="en-US"/>
                             </w:rPr>
                           </m:ctrlPr>
@@ -1727,7 +1675,9 @@
                         <m:e>
                           <m:r>
                             <w:rPr>
-                              <w:rFonts w:ascii="Cambria Math" w:hAnsi="Cambria Math"/>
+                              <w:rFonts w:ascii="Cambria Math" w:hAnsi="Cambria Math" w:cs="Calibri"/>
+                              <w:sz w:val="24"/>
+                              <w:szCs w:val="24"/>
                               <w:lang w:val="en-US"/>
                             </w:rPr>
                             <m:t>se</m:t>
@@ -1736,7 +1686,9 @@
                         <m:sub>
                           <m:r>
                             <w:rPr>
-                              <w:rFonts w:ascii="Cambria Math" w:hAnsi="Cambria Math"/>
+                              <w:rFonts w:ascii="Cambria Math" w:hAnsi="Cambria Math" w:cs="Calibri"/>
+                              <w:sz w:val="24"/>
+                              <w:szCs w:val="24"/>
                               <w:lang w:val="en-US"/>
                             </w:rPr>
                             <m:t>A</m:t>
@@ -1747,7 +1699,9 @@
                     <m:e>
                       <m:r>
                         <w:rPr>
-                          <w:rFonts w:ascii="Cambria Math" w:hAnsi="Cambria Math"/>
+                          <w:rFonts w:ascii="Cambria Math" w:hAnsi="Cambria Math" w:cs="Calibri"/>
+                          <w:sz w:val="24"/>
+                          <w:szCs w:val="24"/>
                           <w:lang w:val="en-US"/>
                         </w:rPr>
                         <m:t>collocatio</m:t>
@@ -1756,8 +1710,10 @@
                         <m:sSubPr>
                           <m:ctrlPr>
                             <w:rPr>
-                              <w:rFonts w:ascii="Cambria Math" w:hAnsi="Cambria Math"/>
+                              <w:rFonts w:ascii="Cambria Math" w:hAnsi="Cambria Math" w:cs="Calibri"/>
                               <w:i/>
+                              <w:sz w:val="24"/>
+                              <w:szCs w:val="24"/>
                               <w:lang w:val="en-US"/>
                             </w:rPr>
                           </m:ctrlPr>
@@ -1765,7 +1721,9 @@
                         <m:e>
                           <m:r>
                             <w:rPr>
-                              <w:rFonts w:ascii="Cambria Math" w:hAnsi="Cambria Math"/>
+                              <w:rFonts w:ascii="Cambria Math" w:hAnsi="Cambria Math" w:cs="Calibri"/>
+                              <w:sz w:val="24"/>
+                              <w:szCs w:val="24"/>
                               <w:lang w:val="en-US"/>
                             </w:rPr>
                             <m:t>n</m:t>
@@ -1774,7 +1732,9 @@
                         <m:sub>
                           <m:r>
                             <w:rPr>
-                              <w:rFonts w:ascii="Cambria Math" w:hAnsi="Cambria Math"/>
+                              <w:rFonts w:ascii="Cambria Math" w:hAnsi="Cambria Math" w:cs="Calibri"/>
+                              <w:sz w:val="24"/>
+                              <w:szCs w:val="24"/>
                               <w:lang w:val="en-US"/>
                             </w:rPr>
                             <m:t>i</m:t>
@@ -1791,7 +1751,9 @@
                 <m:funcPr>
                   <m:ctrlPr>
                     <w:rPr>
-                      <w:rFonts w:ascii="Cambria Math" w:hAnsi="Cambria Math"/>
+                      <w:rFonts w:ascii="Cambria Math" w:hAnsi="Cambria Math" w:cs="Calibri"/>
+                      <w:sz w:val="24"/>
+                      <w:szCs w:val="24"/>
                       <w:lang w:val="en-US"/>
                     </w:rPr>
                   </m:ctrlPr>
@@ -1802,15 +1764,19 @@
                       <m:sty m:val="p"/>
                     </m:rPr>
                     <w:rPr>
-                      <w:rFonts w:ascii="Cambria Math" w:hAnsi="Cambria Math"/>
+                      <w:rFonts w:ascii="Cambria Math" w:hAnsi="Cambria Math" w:cs="Calibri"/>
+                      <w:sz w:val="24"/>
+                      <w:szCs w:val="24"/>
                       <w:lang w:val="en-US"/>
                     </w:rPr>
                     <m:t>Pr</m:t>
                   </m:r>
                   <m:ctrlPr>
                     <w:rPr>
-                      <w:rFonts w:ascii="Cambria Math" w:hAnsi="Cambria Math"/>
+                      <w:rFonts w:ascii="Cambria Math" w:hAnsi="Cambria Math" w:cs="Calibri"/>
                       <w:i/>
+                      <w:sz w:val="24"/>
+                      <w:szCs w:val="24"/>
                       <w:lang w:val="en-US"/>
                     </w:rPr>
                   </m:ctrlPr>
@@ -1820,8 +1786,10 @@
                     <m:dPr>
                       <m:ctrlPr>
                         <w:rPr>
-                          <w:rFonts w:ascii="Cambria Math" w:hAnsi="Cambria Math"/>
+                          <w:rFonts w:ascii="Cambria Math" w:hAnsi="Cambria Math" w:cs="Calibri"/>
                           <w:i/>
+                          <w:sz w:val="24"/>
+                          <w:szCs w:val="24"/>
                           <w:lang w:val="en-US"/>
                         </w:rPr>
                       </m:ctrlPr>
@@ -1829,7 +1797,9 @@
                     <m:e>
                       <m:r>
                         <w:rPr>
-                          <w:rFonts w:ascii="Cambria Math" w:hAnsi="Cambria Math"/>
+                          <w:rFonts w:ascii="Cambria Math" w:hAnsi="Cambria Math" w:cs="Calibri"/>
+                          <w:sz w:val="24"/>
+                          <w:szCs w:val="24"/>
                           <w:lang w:val="en-US"/>
                         </w:rPr>
                         <m:t>sens</m:t>
@@ -1838,8 +1808,10 @@
                         <m:sSubPr>
                           <m:ctrlPr>
                             <w:rPr>
-                              <w:rFonts w:ascii="Cambria Math" w:hAnsi="Cambria Math"/>
+                              <w:rFonts w:ascii="Cambria Math" w:hAnsi="Cambria Math" w:cs="Calibri"/>
                               <w:i/>
+                              <w:sz w:val="24"/>
+                              <w:szCs w:val="24"/>
                               <w:lang w:val="en-US"/>
                             </w:rPr>
                           </m:ctrlPr>
@@ -1847,7 +1819,9 @@
                         <m:e>
                           <m:r>
                             <w:rPr>
-                              <w:rFonts w:ascii="Cambria Math" w:hAnsi="Cambria Math"/>
+                              <w:rFonts w:ascii="Cambria Math" w:hAnsi="Cambria Math" w:cs="Calibri"/>
+                              <w:sz w:val="24"/>
+                              <w:szCs w:val="24"/>
                               <w:lang w:val="en-US"/>
                             </w:rPr>
                             <m:t>e</m:t>
@@ -1856,7 +1830,9 @@
                         <m:sub>
                           <m:r>
                             <w:rPr>
-                              <w:rFonts w:ascii="Cambria Math" w:hAnsi="Cambria Math"/>
+                              <w:rFonts w:ascii="Cambria Math" w:hAnsi="Cambria Math" w:cs="Calibri"/>
+                              <w:sz w:val="24"/>
+                              <w:szCs w:val="24"/>
                               <w:lang w:val="en-US"/>
                             </w:rPr>
                             <m:t>B</m:t>
@@ -1867,7 +1843,9 @@
                     <m:e>
                       <m:r>
                         <w:rPr>
-                          <w:rFonts w:ascii="Cambria Math" w:hAnsi="Cambria Math"/>
+                          <w:rFonts w:ascii="Cambria Math" w:hAnsi="Cambria Math" w:cs="Calibri"/>
+                          <w:sz w:val="24"/>
+                          <w:szCs w:val="24"/>
                           <w:lang w:val="en-US"/>
                         </w:rPr>
                         <m:t>collocatio</m:t>
@@ -1876,8 +1854,10 @@
                         <m:sSubPr>
                           <m:ctrlPr>
                             <w:rPr>
-                              <w:rFonts w:ascii="Cambria Math" w:hAnsi="Cambria Math"/>
+                              <w:rFonts w:ascii="Cambria Math" w:hAnsi="Cambria Math" w:cs="Calibri"/>
                               <w:i/>
+                              <w:sz w:val="24"/>
+                              <w:szCs w:val="24"/>
                               <w:lang w:val="en-US"/>
                             </w:rPr>
                           </m:ctrlPr>
@@ -1885,7 +1865,9 @@
                         <m:e>
                           <m:r>
                             <w:rPr>
-                              <w:rFonts w:ascii="Cambria Math" w:hAnsi="Cambria Math"/>
+                              <w:rFonts w:ascii="Cambria Math" w:hAnsi="Cambria Math" w:cs="Calibri"/>
+                              <w:sz w:val="24"/>
+                              <w:szCs w:val="24"/>
                               <w:lang w:val="en-US"/>
                             </w:rPr>
                             <m:t>n</m:t>
@@ -1894,7 +1876,9 @@
                         <m:sub>
                           <m:r>
                             <w:rPr>
-                              <w:rFonts w:ascii="Cambria Math" w:hAnsi="Cambria Math"/>
+                              <w:rFonts w:ascii="Cambria Math" w:hAnsi="Cambria Math" w:cs="Calibri"/>
+                              <w:sz w:val="24"/>
+                              <w:szCs w:val="24"/>
                               <w:lang w:val="en-US"/>
                             </w:rPr>
                             <m:t>i</m:t>
@@ -1907,7 +1891,9 @@
               </m:func>
               <m:r>
                 <w:rPr>
-                  <w:rFonts w:ascii="Cambria Math" w:hAnsi="Cambria Math"/>
+                  <w:rFonts w:ascii="Cambria Math" w:hAnsi="Cambria Math" w:cs="Calibri"/>
+                  <w:sz w:val="24"/>
+                  <w:szCs w:val="24"/>
                   <w:lang w:val="en-US"/>
                 </w:rPr>
                 <m:t>⋅</m:t>
@@ -1916,7 +1902,9 @@
                 <m:funcPr>
                   <m:ctrlPr>
                     <w:rPr>
-                      <w:rFonts w:ascii="Cambria Math" w:hAnsi="Cambria Math"/>
+                      <w:rFonts w:ascii="Cambria Math" w:hAnsi="Cambria Math" w:cs="Calibri"/>
+                      <w:sz w:val="24"/>
+                      <w:szCs w:val="24"/>
                       <w:lang w:val="en-US"/>
                     </w:rPr>
                   </m:ctrlPr>
@@ -1927,15 +1915,19 @@
                       <m:sty m:val="p"/>
                     </m:rPr>
                     <w:rPr>
-                      <w:rFonts w:ascii="Cambria Math" w:hAnsi="Cambria Math"/>
+                      <w:rFonts w:ascii="Cambria Math" w:hAnsi="Cambria Math" w:cs="Calibri"/>
+                      <w:sz w:val="24"/>
+                      <w:szCs w:val="24"/>
                       <w:lang w:val="en-US"/>
                     </w:rPr>
                     <m:t>Pr</m:t>
                   </m:r>
                   <m:ctrlPr>
                     <w:rPr>
-                      <w:rFonts w:ascii="Cambria Math" w:hAnsi="Cambria Math"/>
+                      <w:rFonts w:ascii="Cambria Math" w:hAnsi="Cambria Math" w:cs="Calibri"/>
                       <w:i/>
+                      <w:sz w:val="24"/>
+                      <w:szCs w:val="24"/>
                       <w:lang w:val="en-US"/>
                     </w:rPr>
                   </m:ctrlPr>
@@ -1945,8 +1937,10 @@
                     <m:dPr>
                       <m:ctrlPr>
                         <w:rPr>
-                          <w:rFonts w:ascii="Cambria Math" w:hAnsi="Cambria Math"/>
+                          <w:rFonts w:ascii="Cambria Math" w:hAnsi="Cambria Math" w:cs="Calibri"/>
                           <w:i/>
+                          <w:sz w:val="24"/>
+                          <w:szCs w:val="24"/>
                           <w:lang w:val="en-US"/>
                         </w:rPr>
                       </m:ctrlPr>
@@ -1954,7 +1948,9 @@
                     <m:e>
                       <m:r>
                         <w:rPr>
-                          <w:rFonts w:ascii="Cambria Math" w:hAnsi="Cambria Math"/>
+                          <w:rFonts w:ascii="Cambria Math" w:hAnsi="Cambria Math" w:cs="Calibri"/>
+                          <w:sz w:val="24"/>
+                          <w:szCs w:val="24"/>
                           <w:lang w:val="en-US"/>
                         </w:rPr>
                         <m:t>sens</m:t>
@@ -1963,8 +1959,10 @@
                         <m:sSubPr>
                           <m:ctrlPr>
                             <w:rPr>
-                              <w:rFonts w:ascii="Cambria Math" w:hAnsi="Cambria Math"/>
+                              <w:rFonts w:ascii="Cambria Math" w:hAnsi="Cambria Math" w:cs="Calibri"/>
                               <w:i/>
+                              <w:sz w:val="24"/>
+                              <w:szCs w:val="24"/>
                               <w:lang w:val="en-US"/>
                             </w:rPr>
                           </m:ctrlPr>
@@ -1972,7 +1970,9 @@
                         <m:e>
                           <m:r>
                             <w:rPr>
-                              <w:rFonts w:ascii="Cambria Math" w:hAnsi="Cambria Math"/>
+                              <w:rFonts w:ascii="Cambria Math" w:hAnsi="Cambria Math" w:cs="Calibri"/>
+                              <w:sz w:val="24"/>
+                              <w:szCs w:val="24"/>
                               <w:lang w:val="en-US"/>
                             </w:rPr>
                             <m:t>e</m:t>
@@ -1981,7 +1981,9 @@
                         <m:sub>
                           <m:r>
                             <w:rPr>
-                              <w:rFonts w:ascii="Cambria Math" w:hAnsi="Cambria Math"/>
+                              <w:rFonts w:ascii="Cambria Math" w:hAnsi="Cambria Math" w:cs="Calibri"/>
+                              <w:sz w:val="24"/>
+                              <w:szCs w:val="24"/>
                               <w:lang w:val="en-US"/>
                             </w:rPr>
                             <m:t>C</m:t>
@@ -1992,7 +1994,9 @@
                     <m:e>
                       <m:r>
                         <w:rPr>
-                          <w:rFonts w:ascii="Cambria Math" w:hAnsi="Cambria Math"/>
+                          <w:rFonts w:ascii="Cambria Math" w:hAnsi="Cambria Math" w:cs="Calibri"/>
+                          <w:sz w:val="24"/>
+                          <w:szCs w:val="24"/>
                           <w:lang w:val="en-US"/>
                         </w:rPr>
                         <m:t>collocatio</m:t>
@@ -2001,8 +2005,10 @@
                         <m:sSubPr>
                           <m:ctrlPr>
                             <w:rPr>
-                              <w:rFonts w:ascii="Cambria Math" w:hAnsi="Cambria Math"/>
+                              <w:rFonts w:ascii="Cambria Math" w:hAnsi="Cambria Math" w:cs="Calibri"/>
                               <w:i/>
+                              <w:sz w:val="24"/>
+                              <w:szCs w:val="24"/>
                               <w:lang w:val="en-US"/>
                             </w:rPr>
                           </m:ctrlPr>
@@ -2010,7 +2016,9 @@
                         <m:e>
                           <m:r>
                             <w:rPr>
-                              <w:rFonts w:ascii="Cambria Math" w:hAnsi="Cambria Math"/>
+                              <w:rFonts w:ascii="Cambria Math" w:hAnsi="Cambria Math" w:cs="Calibri"/>
+                              <w:sz w:val="24"/>
+                              <w:szCs w:val="24"/>
                               <w:lang w:val="en-US"/>
                             </w:rPr>
                             <m:t>n</m:t>
@@ -2019,7 +2027,9 @@
                         <m:sub>
                           <m:r>
                             <w:rPr>
-                              <w:rFonts w:ascii="Cambria Math" w:hAnsi="Cambria Math"/>
+                              <w:rFonts w:ascii="Cambria Math" w:hAnsi="Cambria Math" w:cs="Calibri"/>
+                              <w:sz w:val="24"/>
+                              <w:szCs w:val="24"/>
                               <w:lang w:val="en-US"/>
                             </w:rPr>
                             <m:t>i</m:t>
@@ -2034,13 +2044,21 @@
           </m:f>
           <m:r>
             <w:rPr>
-              <w:rFonts w:ascii="Cambria Math" w:hAnsi="Cambria Math"/>
+              <w:rFonts w:ascii="Cambria Math" w:hAnsi="Cambria Math" w:cs="Calibri"/>
+              <w:sz w:val="24"/>
+              <w:szCs w:val="24"/>
               <w:lang w:val="en-US"/>
             </w:rPr>
             <m:t>)</m:t>
           </m:r>
           <m:r>
+            <m:rPr>
+              <m:sty m:val="p"/>
+            </m:rPr>
             <w:rPr>
+              <w:rFonts w:ascii="Cambria Math" w:hAnsi="Cambria Math" w:cs="Calibri"/>
+              <w:sz w:val="24"/>
+              <w:szCs w:val="24"/>
               <w:rtl/>
               <w:lang w:val="en-US"/>
             </w:rPr>
@@ -2052,13 +2070,19 @@
     <w:p>
       <w:pPr>
         <w:bidi/>
-        <w:rPr>
-          <w:lang w:val="en-US"/>
-        </w:rPr>
-      </w:pPr>
-      <w:r>
-        <w:rPr>
-          <w:rFonts w:hint="cs"/>
+        <w:jc w:val="both"/>
+        <w:rPr>
+          <w:rFonts w:ascii="Calibri" w:hAnsi="Calibri" w:cs="Calibri"/>
+          <w:sz w:val="24"/>
+          <w:szCs w:val="24"/>
+          <w:lang w:val="en-US"/>
+        </w:rPr>
+      </w:pPr>
+      <w:r>
+        <w:rPr>
+          <w:rFonts w:ascii="Calibri" w:hAnsi="Calibri" w:cs="Calibri"/>
+          <w:sz w:val="24"/>
+          <w:szCs w:val="24"/>
           <w:rtl/>
           <w:lang w:val="en-US"/>
         </w:rPr>
@@ -2066,6 +2090,9 @@
       </w:r>
       <w:r>
         <w:rPr>
+          <w:rFonts w:ascii="Calibri" w:hAnsi="Calibri" w:cs="Calibri"/>
+          <w:sz w:val="24"/>
+          <w:szCs w:val="24"/>
           <w:rtl/>
           <w:lang w:val="en-US"/>
         </w:rPr>
@@ -2074,12 +2101,19 @@
     </w:p>
     <w:p>
       <w:pPr>
-        <w:rPr>
-          <w:lang w:val="en-US"/>
-        </w:rPr>
-      </w:pPr>
-      <w:r>
-        <w:rPr>
+        <w:jc w:val="both"/>
+        <w:rPr>
+          <w:rFonts w:ascii="Calibri" w:hAnsi="Calibri" w:cs="Calibri"/>
+          <w:sz w:val="24"/>
+          <w:szCs w:val="24"/>
+          <w:lang w:val="en-US"/>
+        </w:rPr>
+      </w:pPr>
+      <w:r>
+        <w:rPr>
+          <w:rFonts w:ascii="Calibri" w:hAnsi="Calibri" w:cs="Calibri"/>
+          <w:sz w:val="24"/>
+          <w:szCs w:val="24"/>
           <w:lang w:val="en-US"/>
         </w:rPr>
         <w:br w:type="page"/>
@@ -2088,7 +2122,11 @@
     <w:p>
       <w:pPr>
         <w:bidi/>
-        <w:rPr>
+        <w:jc w:val="both"/>
+        <w:rPr>
+          <w:rFonts w:ascii="Calibri" w:hAnsi="Calibri" w:cs="Calibri"/>
+          <w:sz w:val="32"/>
+          <w:szCs w:val="32"/>
           <w:u w:val="single"/>
           <w:rtl/>
           <w:lang w:val="en-US"/>
@@ -2096,19 +2134,1325 @@
       </w:pPr>
       <w:r>
         <w:rPr>
-          <w:rFonts w:hint="cs"/>
+          <w:rFonts w:ascii="Calibri" w:hAnsi="Calibri" w:cs="Calibri"/>
+          <w:sz w:val="32"/>
+          <w:szCs w:val="32"/>
           <w:u w:val="single"/>
           <w:rtl/>
           <w:lang w:val="en-US"/>
         </w:rPr>
         <w:lastRenderedPageBreak/>
+        <w:t>שאלה 2:</w:t>
+      </w:r>
+    </w:p>
+    <w:p>
+      <w:pPr>
+        <w:pStyle w:val="ListParagraph"/>
+        <w:numPr>
+          <w:ilvl w:val="0"/>
+          <w:numId w:val="6"/>
+        </w:numPr>
+        <w:bidi/>
+        <w:jc w:val="both"/>
+        <w:rPr>
+          <w:rFonts w:ascii="Calibri" w:hAnsi="Calibri" w:cs="Calibri"/>
+          <w:sz w:val="24"/>
+          <w:szCs w:val="24"/>
+          <w:rtl/>
+          <w:lang w:val="en-US"/>
+        </w:rPr>
+      </w:pPr>
+      <w:r>
+        <w:rPr>
+          <w:rFonts w:ascii="Calibri" w:hAnsi="Calibri" w:cs="Calibri"/>
+          <w:noProof/>
+          <w:sz w:val="24"/>
+          <w:szCs w:val="24"/>
+        </w:rPr>
+        <w:drawing>
+          <wp:anchor distT="0" distB="0" distL="114300" distR="114300" simplePos="0" relativeHeight="251658240" behindDoc="1" locked="0" layoutInCell="1" allowOverlap="1" wp14:anchorId="7649BC98" wp14:editId="58A61172">
+            <wp:simplePos x="0" y="0"/>
+            <wp:positionH relativeFrom="margin">
+              <wp:align>left</wp:align>
+            </wp:positionH>
+            <wp:positionV relativeFrom="paragraph">
+              <wp:posOffset>315278</wp:posOffset>
+            </wp:positionV>
+            <wp:extent cx="5731510" cy="3078480"/>
+            <wp:effectExtent l="0" t="0" r="2540" b="7620"/>
+            <wp:wrapTight wrapText="bothSides">
+              <wp:wrapPolygon edited="0">
+                <wp:start x="0" y="0"/>
+                <wp:lineTo x="0" y="21520"/>
+                <wp:lineTo x="21538" y="21520"/>
+                <wp:lineTo x="21538" y="0"/>
+                <wp:lineTo x="0" y="0"/>
+              </wp:wrapPolygon>
+            </wp:wrapTight>
+            <wp:docPr id="1" name="Picture 1" descr="Diagram&#10;&#10;Description automatically generated with medium confidence"/>
+            <wp:cNvGraphicFramePr>
+              <a:graphicFrameLocks xmlns:a="http://schemas.openxmlformats.org/drawingml/2006/main" noChangeAspect="1"/>
+            </wp:cNvGraphicFramePr>
+            <a:graphic xmlns:a="http://schemas.openxmlformats.org/drawingml/2006/main">
+              <a:graphicData uri="http://schemas.openxmlformats.org/drawingml/2006/picture">
+                <pic:pic xmlns:pic="http://schemas.openxmlformats.org/drawingml/2006/picture">
+                  <pic:nvPicPr>
+                    <pic:cNvPr id="1" name="Picture 1" descr="Diagram&#10;&#10;Description automatically generated with medium confidence"/>
+                    <pic:cNvPicPr/>
+                  </pic:nvPicPr>
+                  <pic:blipFill>
+                    <a:blip r:embed="rId7" cstate="print">
+                      <a:extLst>
+                        <a:ext uri="{28A0092B-C50C-407E-A947-70E740481C1C}">
+                          <a14:useLocalDpi xmlns:a14="http://schemas.microsoft.com/office/drawing/2010/main" val="0"/>
+                        </a:ext>
+                      </a:extLst>
+                    </a:blip>
+                    <a:stretch>
+                      <a:fillRect/>
+                    </a:stretch>
+                  </pic:blipFill>
+                  <pic:spPr>
+                    <a:xfrm>
+                      <a:off x="0" y="0"/>
+                      <a:ext cx="5731510" cy="3078480"/>
+                    </a:xfrm>
+                    <a:prstGeom prst="rect">
+                      <a:avLst/>
+                    </a:prstGeom>
+                  </pic:spPr>
+                </pic:pic>
+              </a:graphicData>
+            </a:graphic>
+          </wp:anchor>
+        </w:drawing>
+      </w:r>
+      <w:r>
+        <w:rPr>
+          <w:rFonts w:ascii="Calibri" w:hAnsi="Calibri" w:cs="Calibri"/>
+          <w:sz w:val="24"/>
+          <w:szCs w:val="24"/>
+          <w:rtl/>
+          <w:lang w:val="en-US"/>
+        </w:rPr>
+        <w:t xml:space="preserve">בשאלה זאת בנינו עץ מהמילה </w:t>
+      </w:r>
+      <w:r>
+        <w:rPr>
+          <w:rFonts w:ascii="Calibri" w:hAnsi="Calibri" w:cs="Calibri"/>
+          <w:sz w:val="24"/>
+          <w:szCs w:val="24"/>
+          <w:lang w:val="en-US"/>
+        </w:rPr>
+        <w:t>Rock</w:t>
+      </w:r>
+      <w:r>
+        <w:rPr>
+          <w:rFonts w:ascii="Calibri" w:hAnsi="Calibri" w:cs="Calibri"/>
+          <w:sz w:val="24"/>
+          <w:szCs w:val="24"/>
+          <w:rtl/>
+          <w:lang w:val="en-US"/>
+        </w:rPr>
+        <w:t xml:space="preserve"> והוא: </w:t>
+      </w:r>
+    </w:p>
+    <w:p>
+      <w:pPr>
+        <w:bidi/>
+        <w:jc w:val="both"/>
+        <w:rPr>
+          <w:rFonts w:ascii="Calibri" w:hAnsi="Calibri" w:cs="Calibri"/>
+          <w:sz w:val="24"/>
+          <w:szCs w:val="24"/>
+          <w:rtl/>
+          <w:lang w:val="en-US"/>
+        </w:rPr>
+      </w:pPr>
+      <w:r>
+        <w:rPr>
+          <w:rFonts w:ascii="Calibri" w:hAnsi="Calibri" w:cs="Calibri"/>
+          <w:noProof/>
+        </w:rPr>
+        <w:drawing>
+          <wp:anchor distT="0" distB="0" distL="114300" distR="114300" simplePos="0" relativeHeight="251659264" behindDoc="0" locked="0" layoutInCell="1" allowOverlap="1" wp14:anchorId="66727167" wp14:editId="600D869B">
+            <wp:simplePos x="0" y="0"/>
+            <wp:positionH relativeFrom="margin">
+              <wp:align>left</wp:align>
+            </wp:positionH>
+            <wp:positionV relativeFrom="paragraph">
+              <wp:posOffset>3521174</wp:posOffset>
+            </wp:positionV>
+            <wp:extent cx="5731510" cy="1955165"/>
+            <wp:effectExtent l="0" t="0" r="2540" b="6985"/>
+            <wp:wrapSquare wrapText="bothSides"/>
+            <wp:docPr id="44" name="Picture 44" descr="A screenshot of a computer&#10;&#10;Description automatically generated with low confidence"/>
+            <wp:cNvGraphicFramePr>
+              <a:graphicFrameLocks xmlns:a="http://schemas.openxmlformats.org/drawingml/2006/main" noChangeAspect="1"/>
+            </wp:cNvGraphicFramePr>
+            <a:graphic xmlns:a="http://schemas.openxmlformats.org/drawingml/2006/main">
+              <a:graphicData uri="http://schemas.openxmlformats.org/drawingml/2006/picture">
+                <pic:pic xmlns:pic="http://schemas.openxmlformats.org/drawingml/2006/picture">
+                  <pic:nvPicPr>
+                    <pic:cNvPr id="44" name="Picture 44" descr="A screenshot of a computer&#10;&#10;Description automatically generated with low confidence"/>
+                    <pic:cNvPicPr/>
+                  </pic:nvPicPr>
+                  <pic:blipFill>
+                    <a:blip r:embed="rId8">
+                      <a:extLst>
+                        <a:ext uri="{28A0092B-C50C-407E-A947-70E740481C1C}">
+                          <a14:useLocalDpi xmlns:a14="http://schemas.microsoft.com/office/drawing/2010/main" val="0"/>
+                        </a:ext>
+                      </a:extLst>
+                    </a:blip>
+                    <a:stretch>
+                      <a:fillRect/>
+                    </a:stretch>
+                  </pic:blipFill>
+                  <pic:spPr>
+                    <a:xfrm>
+                      <a:off x="0" y="0"/>
+                      <a:ext cx="5731510" cy="1955165"/>
+                    </a:xfrm>
+                    <a:prstGeom prst="rect">
+                      <a:avLst/>
+                    </a:prstGeom>
+                  </pic:spPr>
+                </pic:pic>
+              </a:graphicData>
+            </a:graphic>
+          </wp:anchor>
+        </w:drawing>
+      </w:r>
+    </w:p>
+    <w:p>
+      <w:pPr>
+        <w:bidi/>
+        <w:jc w:val="both"/>
+        <w:rPr>
+          <w:rFonts w:ascii="Calibri" w:hAnsi="Calibri" w:cs="Calibri"/>
+          <w:sz w:val="24"/>
+          <w:szCs w:val="24"/>
+          <w:rtl/>
+          <w:lang w:val="en-US"/>
+        </w:rPr>
+      </w:pPr>
+    </w:p>
+    <w:p>
+      <w:pPr>
+        <w:bidi/>
+        <w:jc w:val="both"/>
+        <w:rPr>
+          <w:rFonts w:ascii="Calibri" w:hAnsi="Calibri" w:cs="Calibri"/>
+          <w:sz w:val="24"/>
+          <w:szCs w:val="24"/>
+          <w:rtl/>
+          <w:lang w:val="en-US"/>
+        </w:rPr>
+      </w:pPr>
+    </w:p>
+    <w:p>
+      <w:pPr>
+        <w:pStyle w:val="ListParagraph"/>
+        <w:numPr>
+          <w:ilvl w:val="0"/>
+          <w:numId w:val="6"/>
+        </w:numPr>
+        <w:bidi/>
+        <w:jc w:val="both"/>
+        <w:rPr>
+          <w:rFonts w:ascii="Calibri" w:hAnsi="Calibri" w:cs="Calibri"/>
+          <w:sz w:val="24"/>
+          <w:szCs w:val="24"/>
+          <w:lang w:val="en-US"/>
+        </w:rPr>
+      </w:pPr>
+      <w:r>
+        <w:rPr>
+          <w:rFonts w:ascii="Calibri" w:hAnsi="Calibri" w:cs="Calibri"/>
+          <w:sz w:val="24"/>
+          <w:szCs w:val="24"/>
+          <w:rtl/>
+          <w:lang w:val="en-US"/>
+        </w:rPr>
+        <w:t xml:space="preserve">לאחר הרצת </w:t>
+      </w:r>
+      <w:r>
+        <w:rPr>
+          <w:rFonts w:ascii="Calibri" w:hAnsi="Calibri" w:cs="Calibri"/>
+          <w:sz w:val="24"/>
+          <w:szCs w:val="24"/>
+          <w:lang w:val="en-US"/>
+        </w:rPr>
+        <w:t>Lin similarity measure</w:t>
+      </w:r>
+      <w:r>
+        <w:rPr>
+          <w:rFonts w:ascii="Calibri" w:hAnsi="Calibri" w:cs="Calibri"/>
+          <w:sz w:val="24"/>
+          <w:szCs w:val="24"/>
+          <w:rtl/>
+          <w:lang w:val="en-US"/>
+        </w:rPr>
+        <w:t xml:space="preserve"> נתקלנו במספר דוגמאות בעלות היגיון ברור לנו בהשוואה בין 2 זוגות מילים.</w:t>
+      </w:r>
+    </w:p>
+    <w:p>
+      <w:pPr>
+        <w:pStyle w:val="ListParagraph"/>
+        <w:numPr>
+          <w:ilvl w:val="0"/>
+          <w:numId w:val="7"/>
+        </w:numPr>
+        <w:bidi/>
+        <w:jc w:val="both"/>
+        <w:rPr>
+          <w:rFonts w:ascii="Calibri" w:hAnsi="Calibri" w:cs="Calibri"/>
+          <w:sz w:val="24"/>
+          <w:szCs w:val="24"/>
+          <w:lang w:val="en-US"/>
+        </w:rPr>
+      </w:pPr>
+      <w:r>
+        <w:rPr>
+          <w:rFonts w:ascii="Calibri" w:hAnsi="Calibri" w:cs="Calibri"/>
+          <w:sz w:val="24"/>
+          <w:szCs w:val="24"/>
+          <w:lang w:val="en-US"/>
+        </w:rPr>
+        <w:t>treasure &amp; gem</w:t>
+      </w:r>
+      <w:r>
+        <w:rPr>
+          <w:rFonts w:ascii="Calibri" w:hAnsi="Calibri" w:cs="Calibri"/>
+          <w:sz w:val="24"/>
+          <w:szCs w:val="24"/>
+          <w:rtl/>
+          <w:lang w:val="en-US"/>
+        </w:rPr>
+        <w:t xml:space="preserve"> בעל דמיון גבוה יותר מ-</w:t>
+      </w:r>
+      <w:r>
+        <w:rPr>
+          <w:rFonts w:ascii="Calibri" w:hAnsi="Calibri" w:cs="Calibri"/>
+          <w:sz w:val="24"/>
+          <w:szCs w:val="24"/>
+        </w:rPr>
+        <w:t xml:space="preserve"> </w:t>
+      </w:r>
+      <w:r>
+        <w:rPr>
+          <w:rFonts w:ascii="Calibri" w:hAnsi="Calibri" w:cs="Calibri"/>
+          <w:sz w:val="24"/>
+          <w:szCs w:val="24"/>
+          <w:lang w:val="en-US"/>
+        </w:rPr>
+        <w:t>treasure &amp; stone</w:t>
+      </w:r>
+      <w:r>
+        <w:rPr>
+          <w:rFonts w:ascii="Calibri" w:hAnsi="Calibri" w:cs="Calibri"/>
+          <w:sz w:val="24"/>
+          <w:szCs w:val="24"/>
+          <w:rtl/>
+          <w:lang w:val="en-US"/>
+        </w:rPr>
+        <w:t xml:space="preserve">. נראה לנו הגיוני מאוד, הרי </w:t>
+      </w:r>
+      <w:r>
+        <w:rPr>
+          <w:rFonts w:ascii="Calibri" w:hAnsi="Calibri" w:cs="Calibri"/>
+          <w:sz w:val="24"/>
+          <w:szCs w:val="24"/>
+          <w:lang w:val="en-US"/>
+        </w:rPr>
+        <w:t>gem</w:t>
+      </w:r>
+      <w:r>
+        <w:rPr>
+          <w:rFonts w:ascii="Calibri" w:hAnsi="Calibri" w:cs="Calibri"/>
+          <w:sz w:val="24"/>
+          <w:szCs w:val="24"/>
+          <w:rtl/>
+          <w:lang w:val="en-US"/>
+        </w:rPr>
+        <w:t xml:space="preserve"> הוא לחלוטין </w:t>
+      </w:r>
+      <w:r>
+        <w:rPr>
+          <w:rFonts w:ascii="Calibri" w:hAnsi="Calibri" w:cs="Calibri"/>
+          <w:sz w:val="24"/>
+          <w:szCs w:val="24"/>
+          <w:lang w:val="en-US"/>
+        </w:rPr>
+        <w:t>treasure</w:t>
+      </w:r>
+      <w:r>
+        <w:rPr>
+          <w:rFonts w:ascii="Calibri" w:hAnsi="Calibri" w:cs="Calibri"/>
+          <w:sz w:val="24"/>
+          <w:szCs w:val="24"/>
+          <w:rtl/>
+          <w:lang w:val="en-US"/>
+        </w:rPr>
+        <w:t xml:space="preserve"> אך לא כל </w:t>
+      </w:r>
+      <w:r>
+        <w:rPr>
+          <w:rFonts w:ascii="Calibri" w:hAnsi="Calibri" w:cs="Calibri"/>
+          <w:sz w:val="24"/>
+          <w:szCs w:val="24"/>
+          <w:lang w:val="en-US"/>
+        </w:rPr>
+        <w:t>stone</w:t>
+      </w:r>
+      <w:r>
+        <w:rPr>
+          <w:rFonts w:ascii="Calibri" w:hAnsi="Calibri" w:cs="Calibri"/>
+          <w:sz w:val="24"/>
+          <w:szCs w:val="24"/>
+          <w:rtl/>
+          <w:lang w:val="en-US"/>
+        </w:rPr>
+        <w:t xml:space="preserve"> הוא </w:t>
+      </w:r>
+      <w:r>
+        <w:rPr>
+          <w:rFonts w:ascii="Calibri" w:hAnsi="Calibri" w:cs="Calibri"/>
+          <w:sz w:val="24"/>
+          <w:szCs w:val="24"/>
+          <w:lang w:val="en-US"/>
+        </w:rPr>
+        <w:t>treasure</w:t>
+      </w:r>
+      <w:r>
+        <w:rPr>
+          <w:rFonts w:ascii="Calibri" w:hAnsi="Calibri" w:cs="Calibri"/>
+          <w:sz w:val="24"/>
+          <w:szCs w:val="24"/>
+          <w:rtl/>
+          <w:lang w:val="en-US"/>
+        </w:rPr>
+        <w:t>.</w:t>
+      </w:r>
+    </w:p>
+    <w:p>
+      <w:pPr>
+        <w:pStyle w:val="ListParagraph"/>
+        <w:numPr>
+          <w:ilvl w:val="0"/>
+          <w:numId w:val="7"/>
+        </w:numPr>
+        <w:bidi/>
+        <w:jc w:val="both"/>
+        <w:rPr>
+          <w:rFonts w:ascii="Calibri" w:hAnsi="Calibri" w:cs="Calibri"/>
+          <w:sz w:val="24"/>
+          <w:szCs w:val="24"/>
+          <w:lang w:val="en-US"/>
+        </w:rPr>
+      </w:pPr>
+      <w:r>
+        <w:rPr>
+          <w:rFonts w:ascii="Calibri" w:hAnsi="Calibri" w:cs="Calibri"/>
+          <w:sz w:val="24"/>
+          <w:szCs w:val="24"/>
+          <w:lang w:val="en-US"/>
+        </w:rPr>
+        <w:t>controversy &amp; disputation</w:t>
+      </w:r>
+      <w:r>
+        <w:rPr>
+          <w:rFonts w:ascii="Calibri" w:hAnsi="Calibri" w:cs="Calibri"/>
+          <w:sz w:val="24"/>
+          <w:szCs w:val="24"/>
+          <w:rtl/>
+          <w:lang w:val="en-US"/>
+        </w:rPr>
+        <w:t xml:space="preserve"> בעל דמיון גבוה יותר מ-</w:t>
+      </w:r>
+      <w:r>
+        <w:rPr>
+          <w:rFonts w:ascii="Calibri" w:hAnsi="Calibri" w:cs="Calibri"/>
+          <w:sz w:val="24"/>
+          <w:szCs w:val="24"/>
+        </w:rPr>
+        <w:t xml:space="preserve"> </w:t>
+      </w:r>
+      <w:r>
+        <w:rPr>
+          <w:rFonts w:ascii="Calibri" w:hAnsi="Calibri" w:cs="Calibri"/>
+          <w:sz w:val="24"/>
+          <w:szCs w:val="24"/>
+          <w:lang w:val="en-US"/>
+        </w:rPr>
+        <w:t>controversy &amp; debate</w:t>
+      </w:r>
+      <w:r>
+        <w:rPr>
+          <w:rFonts w:ascii="Calibri" w:hAnsi="Calibri" w:cs="Calibri"/>
+          <w:sz w:val="24"/>
+          <w:szCs w:val="24"/>
+          <w:rtl/>
+          <w:lang w:val="en-US"/>
+        </w:rPr>
+        <w:t>. הרי הזוג הראשון הינו מילים נרדפות, ו</w:t>
+      </w:r>
+      <w:r>
+        <w:rPr>
+          <w:rFonts w:ascii="Calibri" w:hAnsi="Calibri" w:cs="Calibri"/>
+          <w:sz w:val="24"/>
+          <w:szCs w:val="24"/>
+          <w:lang w:val="en-US"/>
+        </w:rPr>
+        <w:t>debate</w:t>
+      </w:r>
+      <w:r>
+        <w:rPr>
+          <w:rFonts w:ascii="Calibri" w:hAnsi="Calibri" w:cs="Calibri"/>
+          <w:sz w:val="24"/>
+          <w:szCs w:val="24"/>
+          <w:rtl/>
+          <w:lang w:val="en-US"/>
+        </w:rPr>
+        <w:t xml:space="preserve"> הוא מחלוקת מסוג מאוד ספציפי, ולכן הדבר נראה לנו הגיוני.</w:t>
+      </w:r>
+    </w:p>
+    <w:p>
+      <w:pPr>
+        <w:pStyle w:val="ListParagraph"/>
+        <w:numPr>
+          <w:ilvl w:val="0"/>
+          <w:numId w:val="7"/>
+        </w:numPr>
+        <w:bidi/>
+        <w:jc w:val="both"/>
+        <w:rPr>
+          <w:rFonts w:ascii="Calibri" w:hAnsi="Calibri" w:cs="Calibri"/>
+          <w:sz w:val="24"/>
+          <w:szCs w:val="24"/>
+          <w:lang w:val="en-US"/>
+        </w:rPr>
+      </w:pPr>
+      <w:r>
+        <w:rPr>
+          <w:rFonts w:ascii="Calibri" w:hAnsi="Calibri" w:cs="Calibri"/>
+          <w:sz w:val="24"/>
+          <w:szCs w:val="24"/>
+          <w:lang w:val="en-US"/>
+        </w:rPr>
+        <w:t>Hell &amp; pit</w:t>
+      </w:r>
+      <w:r>
+        <w:rPr>
+          <w:rFonts w:ascii="Calibri" w:hAnsi="Calibri" w:cs="Calibri"/>
+          <w:sz w:val="24"/>
+          <w:szCs w:val="24"/>
+          <w:rtl/>
+          <w:lang w:val="en-US"/>
+        </w:rPr>
+        <w:t xml:space="preserve"> בעל דמיון גבוה יותר מ</w:t>
+      </w:r>
+      <w:r>
+        <w:rPr>
+          <w:rFonts w:ascii="Calibri" w:hAnsi="Calibri" w:cs="Calibri"/>
+          <w:sz w:val="24"/>
+          <w:szCs w:val="24"/>
+          <w:lang w:val="en-US"/>
+        </w:rPr>
+        <w:t>hell &amp; stone</w:t>
+      </w:r>
+      <w:r>
+        <w:rPr>
+          <w:rFonts w:ascii="Calibri" w:hAnsi="Calibri" w:cs="Calibri"/>
+          <w:sz w:val="24"/>
+          <w:szCs w:val="24"/>
+          <w:rtl/>
+          <w:lang w:val="en-US"/>
+        </w:rPr>
+        <w:t xml:space="preserve">. ישנו הביטוי </w:t>
+      </w:r>
+      <w:r>
+        <w:rPr>
+          <w:rFonts w:ascii="Calibri" w:hAnsi="Calibri" w:cs="Calibri"/>
+          <w:sz w:val="24"/>
+          <w:szCs w:val="24"/>
+          <w:lang w:val="en-US"/>
+        </w:rPr>
+        <w:t>pit of hell</w:t>
+      </w:r>
+      <w:r>
+        <w:rPr>
+          <w:rFonts w:ascii="Calibri" w:hAnsi="Calibri" w:cs="Calibri"/>
+          <w:sz w:val="24"/>
+          <w:szCs w:val="24"/>
+          <w:rtl/>
+          <w:lang w:val="en-US"/>
+        </w:rPr>
+        <w:t xml:space="preserve"> ובכל מקרה השאול נחשב שמקום מתחת לאדמה, ולכן מתחבר ל</w:t>
+      </w:r>
+      <w:r>
+        <w:rPr>
+          <w:rFonts w:ascii="Calibri" w:hAnsi="Calibri" w:cs="Calibri"/>
+          <w:sz w:val="24"/>
+          <w:szCs w:val="24"/>
+          <w:lang w:val="en-US"/>
+        </w:rPr>
+        <w:t>pit</w:t>
+      </w:r>
+      <w:r>
+        <w:rPr>
+          <w:rFonts w:ascii="Calibri" w:hAnsi="Calibri" w:cs="Calibri"/>
+          <w:sz w:val="24"/>
+          <w:szCs w:val="24"/>
+          <w:rtl/>
+          <w:lang w:val="en-US"/>
+        </w:rPr>
+        <w:t>. אין ל-</w:t>
+      </w:r>
+      <w:r>
+        <w:rPr>
+          <w:rFonts w:ascii="Calibri" w:hAnsi="Calibri" w:cs="Calibri"/>
+          <w:sz w:val="24"/>
+          <w:szCs w:val="24"/>
+          <w:lang w:val="en-US"/>
+        </w:rPr>
+        <w:t xml:space="preserve">hell </w:t>
+      </w:r>
+      <w:r>
+        <w:rPr>
+          <w:rFonts w:ascii="Calibri" w:hAnsi="Calibri" w:cs="Calibri"/>
+          <w:sz w:val="24"/>
+          <w:szCs w:val="24"/>
+          <w:rtl/>
+          <w:lang w:val="en-US"/>
+        </w:rPr>
+        <w:t xml:space="preserve"> קשר נראה לעין </w:t>
+      </w:r>
+      <w:r>
+        <w:rPr>
+          <w:rFonts w:ascii="Calibri" w:hAnsi="Calibri" w:cs="Calibri"/>
+          <w:sz w:val="24"/>
+          <w:szCs w:val="24"/>
+          <w:rtl/>
+          <w:lang w:val="en-US"/>
+        </w:rPr>
+        <w:t xml:space="preserve">עם </w:t>
+      </w:r>
+      <w:r>
+        <w:rPr>
+          <w:rFonts w:ascii="Calibri" w:hAnsi="Calibri" w:cs="Calibri"/>
+          <w:sz w:val="24"/>
+          <w:szCs w:val="24"/>
+          <w:lang w:val="en-US"/>
+        </w:rPr>
+        <w:t>stone</w:t>
+      </w:r>
+      <w:r>
+        <w:rPr>
+          <w:rFonts w:ascii="Calibri" w:hAnsi="Calibri" w:cs="Calibri"/>
+          <w:sz w:val="24"/>
+          <w:szCs w:val="24"/>
+          <w:rtl/>
+          <w:lang w:val="en-US"/>
+        </w:rPr>
+        <w:t xml:space="preserve"> מראות עינינו. </w:t>
+      </w:r>
+    </w:p>
+    <w:p>
+      <w:pPr>
+        <w:pStyle w:val="ListParagraph"/>
+        <w:numPr>
+          <w:ilvl w:val="0"/>
+          <w:numId w:val="7"/>
+        </w:numPr>
+        <w:bidi/>
+        <w:jc w:val="both"/>
+        <w:rPr>
+          <w:rFonts w:ascii="Calibri" w:hAnsi="Calibri" w:cs="Calibri"/>
+          <w:sz w:val="24"/>
+          <w:szCs w:val="24"/>
+          <w:lang w:val="en-US"/>
+        </w:rPr>
+      </w:pPr>
+      <w:r>
+        <w:rPr>
+          <w:rFonts w:ascii="Calibri" w:hAnsi="Calibri" w:cs="Calibri"/>
+          <w:sz w:val="24"/>
+          <w:szCs w:val="24"/>
+          <w:lang w:val="en-US"/>
+        </w:rPr>
+        <w:t>Muffin &amp; gem</w:t>
+      </w:r>
+      <w:r>
+        <w:rPr>
+          <w:rFonts w:ascii="Calibri" w:hAnsi="Calibri" w:cs="Calibri"/>
+          <w:sz w:val="24"/>
+          <w:szCs w:val="24"/>
+          <w:rtl/>
+          <w:lang w:val="en-US"/>
+        </w:rPr>
+        <w:t xml:space="preserve"> בעל דמיון גבוה יותר מ</w:t>
+      </w:r>
+      <w:r>
+        <w:rPr>
+          <w:rFonts w:ascii="Calibri" w:hAnsi="Calibri" w:cs="Calibri"/>
+          <w:sz w:val="24"/>
+          <w:szCs w:val="24"/>
+          <w:lang w:val="en-US"/>
+        </w:rPr>
+        <w:t>muffin &amp; hell</w:t>
+      </w:r>
+      <w:r>
+        <w:rPr>
+          <w:rFonts w:ascii="Calibri" w:hAnsi="Calibri" w:cs="Calibri"/>
+          <w:sz w:val="24"/>
+          <w:szCs w:val="24"/>
+          <w:rtl/>
+          <w:lang w:val="en-US"/>
+        </w:rPr>
+        <w:t xml:space="preserve">. טוב </w:t>
+      </w:r>
+      <w:r>
+        <w:rPr>
+          <w:rFonts w:ascii="Calibri" w:hAnsi="Calibri" w:cs="Calibri"/>
+          <w:sz w:val="24"/>
+          <w:szCs w:val="24"/>
+          <w:lang w:val="en-US"/>
+        </w:rPr>
+        <w:t>Muffin is a gem</w:t>
+      </w:r>
+      <w:r>
+        <w:rPr>
+          <w:rFonts w:ascii="Calibri" w:hAnsi="Calibri" w:cs="Calibri"/>
+          <w:sz w:val="24"/>
+          <w:szCs w:val="24"/>
+          <w:rtl/>
+          <w:lang w:val="en-US"/>
+        </w:rPr>
+        <w:t xml:space="preserve">, וודאי של </w:t>
+      </w:r>
+      <w:r>
+        <w:rPr>
+          <w:rFonts w:ascii="Calibri" w:hAnsi="Calibri" w:cs="Calibri"/>
+          <w:sz w:val="24"/>
+          <w:szCs w:val="24"/>
+          <w:lang w:val="en-US"/>
+        </w:rPr>
+        <w:t>hell</w:t>
+      </w:r>
+      <w:r>
+        <w:rPr>
+          <w:rFonts w:ascii="Calibri" w:hAnsi="Calibri" w:cs="Calibri"/>
+          <w:sz w:val="24"/>
+          <w:szCs w:val="24"/>
+          <w:rtl/>
+          <w:lang w:val="en-US"/>
+        </w:rPr>
+        <w:t>.</w:t>
+      </w:r>
+    </w:p>
+    <w:p>
+      <w:pPr>
+        <w:pStyle w:val="ListParagraph"/>
+        <w:numPr>
+          <w:ilvl w:val="0"/>
+          <w:numId w:val="7"/>
+        </w:numPr>
+        <w:bidi/>
+        <w:jc w:val="both"/>
+        <w:rPr>
+          <w:rFonts w:ascii="Calibri" w:hAnsi="Calibri" w:cs="Calibri"/>
+          <w:sz w:val="24"/>
+          <w:szCs w:val="24"/>
+          <w:rtl/>
+          <w:lang w:val="en-US"/>
+        </w:rPr>
+      </w:pPr>
+      <w:r>
+        <w:rPr>
+          <w:rFonts w:ascii="Calibri" w:hAnsi="Calibri" w:cs="Calibri"/>
+          <w:sz w:val="24"/>
+          <w:szCs w:val="24"/>
+          <w:lang w:val="en-US"/>
+        </w:rPr>
+        <w:lastRenderedPageBreak/>
+        <w:t xml:space="preserve">Stone &amp; </w:t>
+      </w:r>
+      <w:proofErr w:type="gramStart"/>
+      <w:r>
+        <w:rPr>
+          <w:rFonts w:ascii="Calibri" w:hAnsi="Calibri" w:cs="Calibri"/>
+          <w:sz w:val="24"/>
+          <w:szCs w:val="24"/>
+          <w:lang w:val="en-US"/>
+        </w:rPr>
+        <w:t xml:space="preserve">pit </w:t>
+      </w:r>
+      <w:r>
+        <w:rPr>
+          <w:rFonts w:ascii="Calibri" w:hAnsi="Calibri" w:cs="Calibri"/>
+          <w:sz w:val="24"/>
+          <w:szCs w:val="24"/>
+          <w:rtl/>
+          <w:lang w:val="en-US"/>
+        </w:rPr>
+        <w:t xml:space="preserve"> בעל</w:t>
+      </w:r>
+      <w:proofErr w:type="gramEnd"/>
+      <w:r>
+        <w:rPr>
+          <w:rFonts w:ascii="Calibri" w:hAnsi="Calibri" w:cs="Calibri"/>
+          <w:sz w:val="24"/>
+          <w:szCs w:val="24"/>
+          <w:rtl/>
+          <w:lang w:val="en-US"/>
+        </w:rPr>
+        <w:t xml:space="preserve"> דמיון גבוה יותר מ</w:t>
+      </w:r>
+      <w:r>
+        <w:rPr>
+          <w:rFonts w:ascii="Calibri" w:hAnsi="Calibri" w:cs="Calibri"/>
+          <w:sz w:val="24"/>
+          <w:szCs w:val="24"/>
+          <w:lang w:val="en-US"/>
+        </w:rPr>
+        <w:t xml:space="preserve">muffin </w:t>
+      </w:r>
+      <w:r>
+        <w:rPr>
+          <w:rFonts w:ascii="Calibri" w:hAnsi="Calibri" w:cs="Calibri"/>
+          <w:sz w:val="24"/>
+          <w:szCs w:val="24"/>
+          <w:rtl/>
+          <w:lang w:val="en-US"/>
+        </w:rPr>
+        <w:t xml:space="preserve"> ו</w:t>
+      </w:r>
+      <w:r>
+        <w:rPr>
+          <w:rFonts w:ascii="Calibri" w:hAnsi="Calibri" w:cs="Calibri"/>
+          <w:sz w:val="24"/>
+          <w:szCs w:val="24"/>
+          <w:lang w:val="en-US"/>
+        </w:rPr>
+        <w:t>pit</w:t>
+      </w:r>
+      <w:r>
+        <w:rPr>
+          <w:rFonts w:ascii="Calibri" w:hAnsi="Calibri" w:cs="Calibri"/>
+          <w:sz w:val="24"/>
+          <w:szCs w:val="24"/>
+          <w:rtl/>
+          <w:lang w:val="en-US"/>
+        </w:rPr>
+        <w:t xml:space="preserve">. </w:t>
+      </w:r>
+      <w:r>
+        <w:rPr>
+          <w:rFonts w:ascii="Calibri" w:hAnsi="Calibri" w:cs="Calibri"/>
+          <w:sz w:val="24"/>
+          <w:szCs w:val="24"/>
+          <w:lang w:val="en-US"/>
+        </w:rPr>
+        <w:t>Pit</w:t>
+      </w:r>
+      <w:r>
+        <w:rPr>
+          <w:rFonts w:ascii="Calibri" w:hAnsi="Calibri" w:cs="Calibri"/>
+          <w:sz w:val="24"/>
+          <w:szCs w:val="24"/>
+          <w:rtl/>
+          <w:lang w:val="en-US"/>
+        </w:rPr>
+        <w:t xml:space="preserve"> יכול להיות מלא באבנים, אך לצערנו לא ב</w:t>
+      </w:r>
+      <w:r>
+        <w:rPr>
+          <w:rFonts w:ascii="Calibri" w:hAnsi="Calibri" w:cs="Calibri"/>
+          <w:sz w:val="24"/>
+          <w:szCs w:val="24"/>
+          <w:lang w:val="en-US"/>
+        </w:rPr>
+        <w:t>muffins</w:t>
+      </w:r>
+      <w:r>
+        <w:rPr>
+          <w:rFonts w:ascii="Calibri" w:hAnsi="Calibri" w:cs="Calibri"/>
+          <w:sz w:val="24"/>
+          <w:szCs w:val="24"/>
+          <w:rtl/>
+          <w:lang w:val="en-US"/>
+        </w:rPr>
+        <w:t xml:space="preserve">. </w:t>
+      </w:r>
+    </w:p>
+    <w:p>
+      <w:pPr>
+        <w:pStyle w:val="ListParagraph"/>
+        <w:numPr>
+          <w:ilvl w:val="0"/>
+          <w:numId w:val="6"/>
+        </w:numPr>
+        <w:bidi/>
+        <w:jc w:val="both"/>
+        <w:rPr>
+          <w:rFonts w:ascii="Calibri" w:hAnsi="Calibri" w:cs="Calibri"/>
+          <w:sz w:val="24"/>
+          <w:szCs w:val="24"/>
+          <w:rtl/>
+          <w:lang w:val="en-US"/>
+        </w:rPr>
+      </w:pPr>
+      <w:r>
+        <w:rPr>
+          <w:rFonts w:ascii="Calibri" w:hAnsi="Calibri" w:cs="Calibri"/>
+          <w:sz w:val="24"/>
+          <w:szCs w:val="24"/>
+          <w:rtl/>
+          <w:lang w:val="en-US"/>
+        </w:rPr>
+        <w:t xml:space="preserve">התייעצנו עם גאיה, סטודנטית לספרות ופסיכולוגיה וחובבת </w:t>
+      </w:r>
+      <w:proofErr w:type="spellStart"/>
+      <w:r>
+        <w:rPr>
+          <w:rFonts w:ascii="Calibri" w:hAnsi="Calibri" w:cs="Calibri"/>
+          <w:sz w:val="24"/>
+          <w:szCs w:val="24"/>
+          <w:rtl/>
+          <w:lang w:val="en-US"/>
+        </w:rPr>
+        <w:t>פסיכולינגוויסטיקה</w:t>
+      </w:r>
+      <w:proofErr w:type="spellEnd"/>
+      <w:r>
+        <w:rPr>
+          <w:rFonts w:ascii="Calibri" w:hAnsi="Calibri" w:cs="Calibri"/>
+          <w:sz w:val="24"/>
+          <w:szCs w:val="24"/>
+          <w:rtl/>
+          <w:lang w:val="en-US"/>
+        </w:rPr>
+        <w:t xml:space="preserve"> (ולא מתנגדת למשרת מחקר) שלא לוקחת את הקורס בממצאים שלנו. גאיה הסכימה עם רב הטיעונים שלנו מלבד הטיעון השני. לדעתה, </w:t>
+      </w:r>
+      <w:r>
+        <w:rPr>
+          <w:rFonts w:ascii="Calibri" w:hAnsi="Calibri" w:cs="Calibri"/>
+          <w:sz w:val="24"/>
+          <w:szCs w:val="24"/>
+          <w:lang w:val="en-US"/>
+        </w:rPr>
+        <w:t>debate</w:t>
+      </w:r>
+      <w:r>
+        <w:rPr>
+          <w:rFonts w:ascii="Calibri" w:hAnsi="Calibri" w:cs="Calibri"/>
+          <w:sz w:val="24"/>
+          <w:szCs w:val="24"/>
+          <w:rtl/>
+          <w:lang w:val="en-US"/>
+        </w:rPr>
+        <w:t xml:space="preserve"> אינו מדבר על מחלוקות ספציפיות ולכן מוזר בעינה שהוא בעל דמיון שונה.</w:t>
+      </w:r>
+    </w:p>
+    <w:p>
+      <w:pPr>
+        <w:bidi/>
+        <w:jc w:val="both"/>
+        <w:rPr>
+          <w:rFonts w:ascii="Calibri" w:hAnsi="Calibri" w:cs="Calibri"/>
+          <w:sz w:val="24"/>
+          <w:szCs w:val="24"/>
+          <w:u w:val="single"/>
+          <w:rtl/>
+          <w:lang w:val="en-US"/>
+        </w:rPr>
+      </w:pPr>
+    </w:p>
+    <w:p>
+      <w:pPr>
+        <w:bidi/>
+        <w:jc w:val="both"/>
+        <w:rPr>
+          <w:rFonts w:ascii="Calibri" w:hAnsi="Calibri" w:cs="Calibri"/>
+          <w:sz w:val="24"/>
+          <w:szCs w:val="24"/>
+          <w:u w:val="single"/>
+          <w:rtl/>
+          <w:lang w:val="en-US"/>
+        </w:rPr>
+      </w:pPr>
+    </w:p>
+    <w:p>
+      <w:pPr>
+        <w:bidi/>
+        <w:jc w:val="both"/>
+        <w:rPr>
+          <w:rFonts w:ascii="Calibri" w:hAnsi="Calibri" w:cs="Calibri"/>
+          <w:sz w:val="24"/>
+          <w:szCs w:val="24"/>
+          <w:u w:val="single"/>
+          <w:rtl/>
+          <w:lang w:val="en-US"/>
+        </w:rPr>
+      </w:pPr>
+    </w:p>
+    <w:p>
+      <w:pPr>
+        <w:bidi/>
+        <w:jc w:val="both"/>
+        <w:rPr>
+          <w:rFonts w:ascii="Calibri" w:hAnsi="Calibri" w:cs="Calibri"/>
+          <w:sz w:val="24"/>
+          <w:szCs w:val="24"/>
+          <w:u w:val="single"/>
+          <w:rtl/>
+          <w:lang w:val="en-US"/>
+        </w:rPr>
+      </w:pPr>
+    </w:p>
+    <w:p>
+      <w:pPr>
+        <w:bidi/>
+        <w:jc w:val="both"/>
+        <w:rPr>
+          <w:rFonts w:ascii="Calibri" w:hAnsi="Calibri" w:cs="Calibri"/>
+          <w:sz w:val="24"/>
+          <w:szCs w:val="24"/>
+          <w:u w:val="single"/>
+          <w:rtl/>
+          <w:lang w:val="en-US"/>
+        </w:rPr>
+      </w:pPr>
+    </w:p>
+    <w:p>
+      <w:pPr>
+        <w:bidi/>
+        <w:jc w:val="both"/>
+        <w:rPr>
+          <w:rFonts w:ascii="Calibri" w:hAnsi="Calibri" w:cs="Calibri"/>
+          <w:sz w:val="24"/>
+          <w:szCs w:val="24"/>
+          <w:u w:val="single"/>
+          <w:rtl/>
+          <w:lang w:val="en-US"/>
+        </w:rPr>
+      </w:pPr>
+    </w:p>
+    <w:p>
+      <w:pPr>
+        <w:bidi/>
+        <w:jc w:val="both"/>
+        <w:rPr>
+          <w:rFonts w:ascii="Calibri" w:hAnsi="Calibri" w:cs="Calibri"/>
+          <w:sz w:val="24"/>
+          <w:szCs w:val="24"/>
+          <w:u w:val="single"/>
+          <w:rtl/>
+          <w:lang w:val="en-US"/>
+        </w:rPr>
+      </w:pPr>
+    </w:p>
+    <w:p>
+      <w:pPr>
+        <w:bidi/>
+        <w:jc w:val="both"/>
+        <w:rPr>
+          <w:rFonts w:ascii="Calibri" w:hAnsi="Calibri" w:cs="Calibri"/>
+          <w:sz w:val="24"/>
+          <w:szCs w:val="24"/>
+          <w:u w:val="single"/>
+          <w:rtl/>
+          <w:lang w:val="en-US"/>
+        </w:rPr>
+      </w:pPr>
+    </w:p>
+    <w:p>
+      <w:pPr>
+        <w:bidi/>
+        <w:jc w:val="both"/>
+        <w:rPr>
+          <w:rFonts w:ascii="Calibri" w:hAnsi="Calibri" w:cs="Calibri"/>
+          <w:sz w:val="24"/>
+          <w:szCs w:val="24"/>
+          <w:u w:val="single"/>
+          <w:rtl/>
+          <w:lang w:val="en-US"/>
+        </w:rPr>
+      </w:pPr>
+    </w:p>
+    <w:p>
+      <w:pPr>
+        <w:bidi/>
+        <w:jc w:val="both"/>
+        <w:rPr>
+          <w:rFonts w:ascii="Calibri" w:hAnsi="Calibri" w:cs="Calibri"/>
+          <w:sz w:val="24"/>
+          <w:szCs w:val="24"/>
+          <w:u w:val="single"/>
+          <w:rtl/>
+          <w:lang w:val="en-US"/>
+        </w:rPr>
+      </w:pPr>
+    </w:p>
+    <w:p>
+      <w:pPr>
+        <w:bidi/>
+        <w:jc w:val="both"/>
+        <w:rPr>
+          <w:rFonts w:ascii="Calibri" w:hAnsi="Calibri" w:cs="Calibri"/>
+          <w:sz w:val="24"/>
+          <w:szCs w:val="24"/>
+          <w:u w:val="single"/>
+          <w:rtl/>
+          <w:lang w:val="en-US"/>
+        </w:rPr>
+      </w:pPr>
+    </w:p>
+    <w:p>
+      <w:pPr>
+        <w:bidi/>
+        <w:jc w:val="both"/>
+        <w:rPr>
+          <w:rFonts w:ascii="Calibri" w:hAnsi="Calibri" w:cs="Calibri"/>
+          <w:sz w:val="24"/>
+          <w:szCs w:val="24"/>
+          <w:u w:val="single"/>
+          <w:rtl/>
+          <w:lang w:val="en-US"/>
+        </w:rPr>
+      </w:pPr>
+    </w:p>
+    <w:p>
+      <w:pPr>
+        <w:bidi/>
+        <w:jc w:val="both"/>
+        <w:rPr>
+          <w:rFonts w:ascii="Calibri" w:hAnsi="Calibri" w:cs="Calibri"/>
+          <w:sz w:val="24"/>
+          <w:szCs w:val="24"/>
+          <w:u w:val="single"/>
+          <w:rtl/>
+          <w:lang w:val="en-US"/>
+        </w:rPr>
+      </w:pPr>
+    </w:p>
+    <w:p>
+      <w:pPr>
+        <w:bidi/>
+        <w:jc w:val="both"/>
+        <w:rPr>
+          <w:rFonts w:ascii="Calibri" w:hAnsi="Calibri" w:cs="Calibri"/>
+          <w:sz w:val="24"/>
+          <w:szCs w:val="24"/>
+          <w:u w:val="single"/>
+          <w:rtl/>
+          <w:lang w:val="en-US"/>
+        </w:rPr>
+      </w:pPr>
+    </w:p>
+    <w:p>
+      <w:pPr>
+        <w:bidi/>
+        <w:jc w:val="both"/>
+        <w:rPr>
+          <w:rFonts w:ascii="Calibri" w:hAnsi="Calibri" w:cs="Calibri"/>
+          <w:sz w:val="24"/>
+          <w:szCs w:val="24"/>
+          <w:u w:val="single"/>
+          <w:rtl/>
+          <w:lang w:val="en-US"/>
+        </w:rPr>
+      </w:pPr>
+    </w:p>
+    <w:p>
+      <w:pPr>
+        <w:bidi/>
+        <w:jc w:val="both"/>
+        <w:rPr>
+          <w:rFonts w:ascii="Calibri" w:hAnsi="Calibri" w:cs="Calibri"/>
+          <w:sz w:val="24"/>
+          <w:szCs w:val="24"/>
+          <w:u w:val="single"/>
+          <w:rtl/>
+          <w:lang w:val="en-US"/>
+        </w:rPr>
+      </w:pPr>
+    </w:p>
+    <w:p>
+      <w:pPr>
+        <w:bidi/>
+        <w:jc w:val="both"/>
+        <w:rPr>
+          <w:rFonts w:ascii="Calibri" w:hAnsi="Calibri" w:cs="Calibri"/>
+          <w:sz w:val="24"/>
+          <w:szCs w:val="24"/>
+          <w:u w:val="single"/>
+          <w:rtl/>
+          <w:lang w:val="en-US"/>
+        </w:rPr>
+      </w:pPr>
+    </w:p>
+    <w:p>
+      <w:pPr>
+        <w:bidi/>
+        <w:jc w:val="both"/>
+        <w:rPr>
+          <w:rFonts w:ascii="Calibri" w:hAnsi="Calibri" w:cs="Calibri"/>
+          <w:sz w:val="24"/>
+          <w:szCs w:val="24"/>
+          <w:u w:val="single"/>
+          <w:rtl/>
+          <w:lang w:val="en-US"/>
+        </w:rPr>
+      </w:pPr>
+    </w:p>
+    <w:p>
+      <w:pPr>
+        <w:bidi/>
+        <w:jc w:val="both"/>
+        <w:rPr>
+          <w:rFonts w:ascii="Calibri" w:hAnsi="Calibri" w:cs="Calibri"/>
+          <w:sz w:val="24"/>
+          <w:szCs w:val="24"/>
+          <w:u w:val="single"/>
+          <w:rtl/>
+          <w:lang w:val="en-US"/>
+        </w:rPr>
+      </w:pPr>
+    </w:p>
+    <w:p>
+      <w:pPr>
+        <w:bidi/>
+        <w:jc w:val="both"/>
+        <w:rPr>
+          <w:rFonts w:ascii="Calibri" w:hAnsi="Calibri" w:cs="Calibri"/>
+          <w:sz w:val="24"/>
+          <w:szCs w:val="24"/>
+          <w:u w:val="single"/>
+          <w:rtl/>
+          <w:lang w:val="en-US"/>
+        </w:rPr>
+      </w:pPr>
+    </w:p>
+    <w:p>
+      <w:pPr>
+        <w:bidi/>
+        <w:jc w:val="both"/>
+        <w:rPr>
+          <w:rFonts w:ascii="Calibri" w:hAnsi="Calibri" w:cs="Calibri"/>
+          <w:sz w:val="24"/>
+          <w:szCs w:val="24"/>
+          <w:u w:val="single"/>
+          <w:rtl/>
+          <w:lang w:val="en-US"/>
+        </w:rPr>
+      </w:pPr>
+    </w:p>
+    <w:p>
+      <w:pPr>
+        <w:bidi/>
+        <w:jc w:val="both"/>
+        <w:rPr>
+          <w:rFonts w:ascii="Calibri" w:hAnsi="Calibri" w:cs="Calibri"/>
+          <w:sz w:val="24"/>
+          <w:szCs w:val="24"/>
+          <w:u w:val="single"/>
+          <w:rtl/>
+          <w:lang w:val="en-US"/>
+        </w:rPr>
+      </w:pPr>
+    </w:p>
+    <w:p>
+      <w:pPr>
+        <w:bidi/>
+        <w:jc w:val="both"/>
+        <w:rPr>
+          <w:rFonts w:ascii="Calibri" w:hAnsi="Calibri" w:cs="Calibri"/>
+          <w:sz w:val="24"/>
+          <w:szCs w:val="24"/>
+          <w:u w:val="single"/>
+          <w:rtl/>
+          <w:lang w:val="en-US"/>
+        </w:rPr>
+      </w:pPr>
+    </w:p>
+    <w:p>
+      <w:pPr>
+        <w:bidi/>
+        <w:jc w:val="both"/>
+        <w:rPr>
+          <w:rFonts w:ascii="Calibri" w:hAnsi="Calibri" w:cs="Calibri"/>
+          <w:sz w:val="24"/>
+          <w:szCs w:val="24"/>
+          <w:u w:val="single"/>
+          <w:rtl/>
+          <w:lang w:val="en-US"/>
+        </w:rPr>
+      </w:pPr>
+    </w:p>
+    <w:p>
+      <w:pPr>
+        <w:bidi/>
+        <w:jc w:val="both"/>
+        <w:rPr>
+          <w:rFonts w:ascii="Calibri" w:hAnsi="Calibri" w:cs="Calibri"/>
+          <w:sz w:val="24"/>
+          <w:szCs w:val="24"/>
+          <w:u w:val="single"/>
+          <w:rtl/>
+          <w:lang w:val="en-US"/>
+        </w:rPr>
+      </w:pPr>
+    </w:p>
+    <w:p>
+      <w:pPr>
+        <w:bidi/>
+        <w:jc w:val="both"/>
+        <w:rPr>
+          <w:rFonts w:ascii="Calibri" w:hAnsi="Calibri" w:cs="Calibri"/>
+          <w:sz w:val="24"/>
+          <w:szCs w:val="24"/>
+          <w:u w:val="single"/>
+          <w:rtl/>
+          <w:lang w:val="en-US"/>
+        </w:rPr>
+      </w:pPr>
+    </w:p>
+    <w:p>
+      <w:pPr>
+        <w:bidi/>
+        <w:jc w:val="both"/>
+        <w:rPr>
+          <w:rFonts w:ascii="Calibri" w:hAnsi="Calibri" w:cs="Calibri"/>
+          <w:sz w:val="32"/>
+          <w:szCs w:val="32"/>
+          <w:u w:val="single"/>
+          <w:rtl/>
+          <w:lang w:val="en-US"/>
+        </w:rPr>
+      </w:pPr>
+      <w:r>
+        <w:rPr>
+          <w:rFonts w:ascii="Calibri" w:hAnsi="Calibri" w:cs="Calibri"/>
+          <w:sz w:val="32"/>
+          <w:szCs w:val="32"/>
+          <w:u w:val="single"/>
+          <w:rtl/>
+          <w:lang w:val="en-US"/>
+        </w:rPr>
         <w:t>שאלה 3</w:t>
       </w:r>
     </w:p>
     <w:p>
       <w:pPr>
         <w:bidi/>
-        <w:rPr>
+        <w:jc w:val="both"/>
+        <w:rPr>
+          <w:rFonts w:ascii="Calibri" w:hAnsi="Calibri" w:cs="Calibri"/>
+          <w:sz w:val="24"/>
+          <w:szCs w:val="24"/>
           <w:u w:val="single"/>
           <w:rtl/>
           <w:lang w:val="en-US"/>
@@ -2116,7 +3460,9 @@
       </w:pPr>
       <w:r>
         <w:rPr>
-          <w:rFonts w:hint="cs"/>
+          <w:rFonts w:ascii="Calibri" w:hAnsi="Calibri" w:cs="Calibri"/>
+          <w:sz w:val="24"/>
+          <w:szCs w:val="24"/>
           <w:u w:val="single"/>
           <w:rtl/>
           <w:lang w:val="en-US"/>
@@ -2125,7 +3471,9 @@
       </w:r>
       <w:r>
         <w:rPr>
-          <w:rFonts w:hint="cs"/>
+          <w:rFonts w:ascii="Calibri" w:hAnsi="Calibri" w:cs="Calibri"/>
+          <w:sz w:val="24"/>
+          <w:szCs w:val="24"/>
           <w:u w:val="single"/>
           <w:lang w:val="en-US"/>
         </w:rPr>
@@ -2135,14 +3483,20 @@
     <w:p>
       <w:pPr>
         <w:bidi/>
-        <w:rPr>
-          <w:rtl/>
-          <w:lang w:val="en-US"/>
-        </w:rPr>
-      </w:pPr>
-      <w:r>
-        <w:rPr>
-          <w:rFonts w:hint="cs"/>
+        <w:jc w:val="both"/>
+        <w:rPr>
+          <w:rFonts w:ascii="Calibri" w:hAnsi="Calibri" w:cs="Calibri"/>
+          <w:sz w:val="24"/>
+          <w:szCs w:val="24"/>
+          <w:rtl/>
+          <w:lang w:val="en-US"/>
+        </w:rPr>
+      </w:pPr>
+      <w:r>
+        <w:rPr>
+          <w:rFonts w:ascii="Calibri" w:hAnsi="Calibri" w:cs="Calibri"/>
+          <w:sz w:val="24"/>
+          <w:szCs w:val="24"/>
           <w:rtl/>
           <w:lang w:val="en-US"/>
         </w:rPr>
@@ -2150,13 +3504,18 @@
       </w:r>
       <w:r>
         <w:rPr>
+          <w:rFonts w:ascii="Calibri" w:hAnsi="Calibri" w:cs="Calibri"/>
+          <w:sz w:val="24"/>
+          <w:szCs w:val="24"/>
           <w:lang w:val="en-US"/>
         </w:rPr>
         <w:t>Rock</w:t>
       </w:r>
       <w:r>
         <w:rPr>
-          <w:rFonts w:hint="cs"/>
+          <w:rFonts w:ascii="Calibri" w:hAnsi="Calibri" w:cs="Calibri"/>
+          <w:sz w:val="24"/>
+          <w:szCs w:val="24"/>
           <w:rtl/>
           <w:lang w:val="en-US"/>
         </w:rPr>
@@ -2164,13 +3523,18 @@
       </w:r>
       <w:r>
         <w:rPr>
+          <w:rFonts w:ascii="Calibri" w:hAnsi="Calibri" w:cs="Calibri"/>
+          <w:sz w:val="24"/>
+          <w:szCs w:val="24"/>
           <w:lang w:val="en-US"/>
         </w:rPr>
         <w:t>Oxford</w:t>
       </w:r>
       <w:r>
         <w:rPr>
-          <w:rFonts w:hint="cs"/>
+          <w:rFonts w:ascii="Calibri" w:hAnsi="Calibri" w:cs="Calibri"/>
+          <w:sz w:val="24"/>
+          <w:szCs w:val="24"/>
           <w:rtl/>
           <w:lang w:val="en-US"/>
         </w:rPr>
@@ -2178,13 +3542,18 @@
       </w:r>
       <w:r>
         <w:rPr>
+          <w:rFonts w:ascii="Calibri" w:hAnsi="Calibri" w:cs="Calibri"/>
+          <w:sz w:val="24"/>
+          <w:szCs w:val="24"/>
           <w:lang w:val="en-US"/>
         </w:rPr>
         <w:t>Senses</w:t>
       </w:r>
       <w:r>
         <w:rPr>
-          <w:rFonts w:hint="cs"/>
+          <w:rFonts w:ascii="Calibri" w:hAnsi="Calibri" w:cs="Calibri"/>
+          <w:sz w:val="24"/>
+          <w:szCs w:val="24"/>
           <w:rtl/>
           <w:lang w:val="en-US"/>
         </w:rPr>
@@ -2198,22 +3567,30 @@
           <w:ilvl w:val="0"/>
           <w:numId w:val="4"/>
         </w:numPr>
-        <w:rPr>
-          <w:lang w:val="en-US"/>
-        </w:rPr>
-      </w:pPr>
-      <w:r>
-        <w:rPr>
-          <w:rFonts w:ascii="Source Sans Pro" w:hAnsi="Source Sans Pro"/>
+        <w:jc w:val="both"/>
+        <w:rPr>
+          <w:rFonts w:ascii="Calibri" w:hAnsi="Calibri" w:cs="Calibri"/>
+          <w:sz w:val="24"/>
+          <w:szCs w:val="24"/>
+          <w:lang w:val="en-US"/>
+        </w:rPr>
+      </w:pPr>
+      <w:r>
+        <w:rPr>
+          <w:rFonts w:ascii="Calibri" w:hAnsi="Calibri" w:cs="Calibri"/>
           <w:color w:val="333333"/>
+          <w:sz w:val="24"/>
+          <w:szCs w:val="24"/>
           <w:shd w:val="clear" w:color="auto" w:fill="FFFFFF"/>
         </w:rPr>
         <w:t>a type of loud popular music, developed in the 1960s, with a strong beat played on electric guitars and drums</w:t>
       </w:r>
       <w:r>
         <w:rPr>
-          <w:rFonts w:ascii="Source Sans Pro" w:hAnsi="Source Sans Pro" w:hint="cs"/>
+          <w:rFonts w:ascii="Calibri" w:hAnsi="Calibri" w:cs="Calibri"/>
           <w:color w:val="333333"/>
+          <w:sz w:val="24"/>
+          <w:szCs w:val="24"/>
           <w:shd w:val="clear" w:color="auto" w:fill="FFFFFF"/>
           <w:rtl/>
         </w:rPr>
@@ -2227,15 +3604,21 @@
           <w:ilvl w:val="0"/>
           <w:numId w:val="4"/>
         </w:numPr>
+        <w:jc w:val="both"/>
         <w:rPr>
           <w:rStyle w:val="def"/>
-          <w:lang w:val="en-US"/>
-        </w:rPr>
-      </w:pPr>
-      <w:r>
-        <w:rPr>
-          <w:rFonts w:ascii="Source Sans Pro" w:hAnsi="Source Sans Pro"/>
+          <w:rFonts w:ascii="Calibri" w:hAnsi="Calibri" w:cs="Calibri"/>
+          <w:sz w:val="24"/>
+          <w:szCs w:val="24"/>
+          <w:lang w:val="en-US"/>
+        </w:rPr>
+      </w:pPr>
+      <w:r>
+        <w:rPr>
+          <w:rFonts w:ascii="Calibri" w:hAnsi="Calibri" w:cs="Calibri"/>
           <w:color w:val="333333"/>
+          <w:sz w:val="24"/>
+          <w:szCs w:val="24"/>
           <w:shd w:val="clear" w:color="auto" w:fill="FFFFFF"/>
         </w:rPr>
         <w:t> </w:t>
@@ -2243,8 +3626,10 @@
       <w:r>
         <w:rPr>
           <w:rStyle w:val="def"/>
-          <w:rFonts w:ascii="Source Sans Pro" w:hAnsi="Source Sans Pro"/>
+          <w:rFonts w:ascii="Calibri" w:hAnsi="Calibri" w:cs="Calibri"/>
           <w:color w:val="333333"/>
+          <w:sz w:val="24"/>
+          <w:szCs w:val="24"/>
           <w:bdr w:val="none" w:sz="0" w:space="0" w:color="auto" w:frame="1"/>
           <w:shd w:val="clear" w:color="auto" w:fill="FFFFFF"/>
         </w:rPr>
@@ -2254,8 +3639,11 @@
     <w:p>
       <w:pPr>
         <w:pStyle w:val="ListParagraph"/>
-        <w:jc w:val="right"/>
-        <w:rPr>
+        <w:jc w:val="both"/>
+        <w:rPr>
+          <w:rFonts w:ascii="Calibri" w:hAnsi="Calibri" w:cs="Calibri"/>
+          <w:sz w:val="24"/>
+          <w:szCs w:val="24"/>
           <w:rtl/>
           <w:lang w:val="en-US"/>
         </w:rPr>
@@ -2264,15 +3652,20 @@
     <w:p>
       <w:pPr>
         <w:pStyle w:val="ListParagraph"/>
-        <w:jc w:val="right"/>
-        <w:rPr>
-          <w:rtl/>
-          <w:lang w:val="en-US"/>
-        </w:rPr>
-      </w:pPr>
-      <w:r>
-        <w:rPr>
-          <w:rFonts w:hint="cs"/>
+        <w:jc w:val="both"/>
+        <w:rPr>
+          <w:rFonts w:ascii="Calibri" w:hAnsi="Calibri" w:cs="Calibri"/>
+          <w:sz w:val="24"/>
+          <w:szCs w:val="24"/>
+          <w:rtl/>
+          <w:lang w:val="en-US"/>
+        </w:rPr>
+      </w:pPr>
+      <w:r>
+        <w:rPr>
+          <w:rFonts w:ascii="Calibri" w:hAnsi="Calibri" w:cs="Calibri"/>
+          <w:sz w:val="24"/>
+          <w:szCs w:val="24"/>
           <w:rtl/>
           <w:lang w:val="en-US"/>
         </w:rPr>
@@ -2282,7 +3675,11 @@
     <w:p>
       <w:pPr>
         <w:bidi/>
-        <w:rPr>
+        <w:jc w:val="both"/>
+        <w:rPr>
+          <w:rFonts w:ascii="Calibri" w:hAnsi="Calibri" w:cs="Calibri"/>
+          <w:sz w:val="24"/>
+          <w:szCs w:val="24"/>
           <w:u w:val="single"/>
           <w:rtl/>
           <w:lang w:val="en-US"/>
@@ -2290,7 +3687,9 @@
       </w:pPr>
       <w:r>
         <w:rPr>
-          <w:rFonts w:hint="cs"/>
+          <w:rFonts w:ascii="Calibri" w:hAnsi="Calibri" w:cs="Calibri"/>
+          <w:sz w:val="24"/>
+          <w:szCs w:val="24"/>
           <w:u w:val="single"/>
           <w:rtl/>
           <w:lang w:val="en-US"/>
@@ -2299,7 +3698,9 @@
       </w:r>
       <w:r>
         <w:rPr>
-          <w:rFonts w:hint="cs"/>
+          <w:rFonts w:ascii="Calibri" w:hAnsi="Calibri" w:cs="Calibri"/>
+          <w:sz w:val="24"/>
+          <w:szCs w:val="24"/>
           <w:u w:val="single"/>
           <w:lang w:val="en-US"/>
         </w:rPr>
@@ -2309,14 +3710,20 @@
     <w:p>
       <w:pPr>
         <w:bidi/>
-        <w:rPr>
-          <w:rtl/>
-          <w:lang w:val="en-US"/>
-        </w:rPr>
-      </w:pPr>
-      <w:r>
-        <w:rPr>
-          <w:rFonts w:hint="cs"/>
+        <w:jc w:val="both"/>
+        <w:rPr>
+          <w:rFonts w:ascii="Calibri" w:hAnsi="Calibri" w:cs="Calibri"/>
+          <w:sz w:val="24"/>
+          <w:szCs w:val="24"/>
+          <w:rtl/>
+          <w:lang w:val="en-US"/>
+        </w:rPr>
+      </w:pPr>
+      <w:r>
+        <w:rPr>
+          <w:rFonts w:ascii="Calibri" w:hAnsi="Calibri" w:cs="Calibri"/>
+          <w:sz w:val="24"/>
+          <w:szCs w:val="24"/>
           <w:u w:val="single"/>
           <w:rtl/>
           <w:lang w:val="en-US"/>
@@ -2332,13 +3739,19 @@
           <w:numId w:val="4"/>
         </w:numPr>
         <w:bidi/>
-        <w:rPr>
-          <w:lang w:val="en-US"/>
-        </w:rPr>
-      </w:pPr>
-      <w:r>
-        <w:rPr>
-          <w:rFonts w:hint="cs"/>
+        <w:jc w:val="both"/>
+        <w:rPr>
+          <w:rFonts w:ascii="Calibri" w:hAnsi="Calibri" w:cs="Calibri"/>
+          <w:sz w:val="24"/>
+          <w:szCs w:val="24"/>
+          <w:lang w:val="en-US"/>
+        </w:rPr>
+      </w:pPr>
+      <w:r>
+        <w:rPr>
+          <w:rFonts w:ascii="Calibri" w:hAnsi="Calibri" w:cs="Calibri"/>
+          <w:sz w:val="24"/>
+          <w:szCs w:val="24"/>
           <w:rtl/>
           <w:lang w:val="en-US"/>
         </w:rPr>
@@ -2353,13 +3766,19 @@
           <w:numId w:val="4"/>
         </w:numPr>
         <w:bidi/>
-        <w:rPr>
-          <w:lang w:val="en-US"/>
-        </w:rPr>
-      </w:pPr>
-      <w:r>
-        <w:rPr>
-          <w:rFonts w:hint="cs"/>
+        <w:jc w:val="both"/>
+        <w:rPr>
+          <w:rFonts w:ascii="Calibri" w:hAnsi="Calibri" w:cs="Calibri"/>
+          <w:sz w:val="24"/>
+          <w:szCs w:val="24"/>
+          <w:lang w:val="en-US"/>
+        </w:rPr>
+      </w:pPr>
+      <w:r>
+        <w:rPr>
+          <w:rFonts w:ascii="Calibri" w:hAnsi="Calibri" w:cs="Calibri"/>
+          <w:sz w:val="24"/>
+          <w:szCs w:val="24"/>
           <w:rtl/>
           <w:lang w:val="en-US"/>
         </w:rPr>
@@ -2367,13 +3786,18 @@
       </w:r>
       <w:r>
         <w:rPr>
+          <w:rFonts w:ascii="Calibri" w:hAnsi="Calibri" w:cs="Calibri"/>
+          <w:sz w:val="24"/>
+          <w:szCs w:val="24"/>
           <w:lang w:val="en-US"/>
         </w:rPr>
         <w:t>Seed</w:t>
       </w:r>
       <w:r>
         <w:rPr>
-          <w:rFonts w:hint="cs"/>
+          <w:rFonts w:ascii="Calibri" w:hAnsi="Calibri" w:cs="Calibri"/>
+          <w:sz w:val="24"/>
+          <w:szCs w:val="24"/>
           <w:rtl/>
           <w:lang w:val="en-US"/>
         </w:rPr>
@@ -2381,7 +3805,9 @@
       </w:r>
       <w:r>
         <w:rPr>
-          <w:rFonts w:hint="cs"/>
+          <w:rFonts w:ascii="Calibri" w:hAnsi="Calibri" w:cs="Calibri"/>
+          <w:sz w:val="24"/>
+          <w:szCs w:val="24"/>
           <w:rtl/>
           <w:lang w:val="en-US"/>
         </w:rPr>
@@ -2389,7 +3815,9 @@
       </w:r>
       <w:r>
         <w:rPr>
-          <w:rFonts w:hint="cs"/>
+          <w:rFonts w:ascii="Calibri" w:hAnsi="Calibri" w:cs="Calibri"/>
+          <w:sz w:val="24"/>
+          <w:szCs w:val="24"/>
           <w:rtl/>
           <w:lang w:val="en-US"/>
         </w:rPr>
@@ -2399,23 +3827,33 @@
     <w:p>
       <w:pPr>
         <w:bidi/>
-        <w:rPr>
-          <w:rtl/>
-          <w:lang w:val="en-US"/>
-        </w:rPr>
-      </w:pPr>
-    </w:p>
-    <w:p>
-      <w:pPr>
-        <w:bidi/>
-        <w:rPr>
-          <w:rtl/>
-          <w:lang w:val="en-US"/>
-        </w:rPr>
-      </w:pPr>
-      <w:r>
-        <w:rPr>
-          <w:rFonts w:hint="cs"/>
+        <w:jc w:val="both"/>
+        <w:rPr>
+          <w:rFonts w:ascii="Calibri" w:hAnsi="Calibri" w:cs="Calibri"/>
+          <w:sz w:val="24"/>
+          <w:szCs w:val="24"/>
+          <w:rtl/>
+          <w:lang w:val="en-US"/>
+        </w:rPr>
+      </w:pPr>
+    </w:p>
+    <w:p>
+      <w:pPr>
+        <w:bidi/>
+        <w:jc w:val="both"/>
+        <w:rPr>
+          <w:rFonts w:ascii="Calibri" w:hAnsi="Calibri" w:cs="Calibri"/>
+          <w:sz w:val="24"/>
+          <w:szCs w:val="24"/>
+          <w:rtl/>
+          <w:lang w:val="en-US"/>
+        </w:rPr>
+      </w:pPr>
+      <w:r>
+        <w:rPr>
+          <w:rFonts w:ascii="Calibri" w:hAnsi="Calibri" w:cs="Calibri"/>
+          <w:sz w:val="24"/>
+          <w:szCs w:val="24"/>
           <w:u w:val="single"/>
           <w:rtl/>
           <w:lang w:val="en-US"/>
@@ -2431,13 +3869,19 @@
           <w:numId w:val="4"/>
         </w:numPr>
         <w:bidi/>
-        <w:rPr>
-          <w:lang w:val="en-US"/>
-        </w:rPr>
-      </w:pPr>
-      <w:r>
-        <w:rPr>
-          <w:rFonts w:hint="cs"/>
+        <w:jc w:val="both"/>
+        <w:rPr>
+          <w:rFonts w:ascii="Calibri" w:hAnsi="Calibri" w:cs="Calibri"/>
+          <w:sz w:val="24"/>
+          <w:szCs w:val="24"/>
+          <w:lang w:val="en-US"/>
+        </w:rPr>
+      </w:pPr>
+      <w:r>
+        <w:rPr>
+          <w:rFonts w:ascii="Calibri" w:hAnsi="Calibri" w:cs="Calibri"/>
+          <w:sz w:val="24"/>
+          <w:szCs w:val="24"/>
           <w:rtl/>
           <w:lang w:val="en-US"/>
         </w:rPr>
@@ -2445,7 +3889,9 @@
       </w:r>
       <w:r>
         <w:rPr>
-          <w:rFonts w:hint="cs"/>
+          <w:rFonts w:ascii="Calibri" w:hAnsi="Calibri" w:cs="Calibri"/>
+          <w:sz w:val="24"/>
+          <w:szCs w:val="24"/>
           <w:rtl/>
           <w:lang w:val="en-US"/>
         </w:rPr>
@@ -2460,13 +3906,19 @@
           <w:numId w:val="4"/>
         </w:numPr>
         <w:bidi/>
-        <w:rPr>
-          <w:lang w:val="en-US"/>
-        </w:rPr>
-      </w:pPr>
-      <w:r>
-        <w:rPr>
-          <w:rFonts w:hint="cs"/>
+        <w:jc w:val="both"/>
+        <w:rPr>
+          <w:rFonts w:ascii="Calibri" w:hAnsi="Calibri" w:cs="Calibri"/>
+          <w:sz w:val="24"/>
+          <w:szCs w:val="24"/>
+          <w:lang w:val="en-US"/>
+        </w:rPr>
+      </w:pPr>
+      <w:r>
+        <w:rPr>
+          <w:rFonts w:ascii="Calibri" w:hAnsi="Calibri" w:cs="Calibri"/>
+          <w:sz w:val="24"/>
+          <w:szCs w:val="24"/>
           <w:rtl/>
           <w:lang w:val="en-US"/>
         </w:rPr>
@@ -2475,6 +3927,9 @@
       <w:proofErr w:type="spellStart"/>
       <w:r>
         <w:rPr>
+          <w:rFonts w:ascii="Calibri" w:hAnsi="Calibri" w:cs="Calibri"/>
+          <w:sz w:val="24"/>
+          <w:szCs w:val="24"/>
           <w:lang w:val="en-US"/>
         </w:rPr>
         <w:t>Yarowksy</w:t>
@@ -2482,13 +3937,18 @@
       <w:proofErr w:type="spellEnd"/>
       <w:r>
         <w:rPr>
+          <w:rFonts w:ascii="Calibri" w:hAnsi="Calibri" w:cs="Calibri"/>
+          <w:sz w:val="24"/>
+          <w:szCs w:val="24"/>
           <w:lang w:val="en-US"/>
         </w:rPr>
         <w:t xml:space="preserve"> Algorithm</w:t>
       </w:r>
       <w:r>
         <w:rPr>
-          <w:rFonts w:hint="cs"/>
+          <w:rFonts w:ascii="Calibri" w:hAnsi="Calibri" w:cs="Calibri"/>
+          <w:sz w:val="24"/>
+          <w:szCs w:val="24"/>
           <w:rtl/>
           <w:lang w:val="en-US"/>
         </w:rPr>
@@ -2496,13 +3956,18 @@
       </w:r>
       <w:r>
         <w:rPr>
+          <w:rFonts w:ascii="Calibri" w:hAnsi="Calibri" w:cs="Calibri"/>
+          <w:sz w:val="24"/>
+          <w:szCs w:val="24"/>
           <w:lang w:val="en-US"/>
         </w:rPr>
         <w:t>Seed</w:t>
       </w:r>
       <w:r>
         <w:rPr>
-          <w:rFonts w:hint="cs"/>
+          <w:rFonts w:ascii="Calibri" w:hAnsi="Calibri" w:cs="Calibri"/>
+          <w:sz w:val="24"/>
+          <w:szCs w:val="24"/>
           <w:rtl/>
           <w:lang w:val="en-US"/>
         </w:rPr>
@@ -2517,15 +3982,19 @@
           <w:numId w:val="4"/>
         </w:numPr>
         <w:bidi/>
-        <w:rPr>
-          <w:rFonts w:hint="cs"/>
-          <w:rtl/>
-          <w:lang w:val="en-US"/>
-        </w:rPr>
-      </w:pPr>
-      <w:r>
-        <w:rPr>
-          <w:rFonts w:hint="cs"/>
+        <w:jc w:val="both"/>
+        <w:rPr>
+          <w:rFonts w:ascii="Calibri" w:hAnsi="Calibri" w:cs="Calibri"/>
+          <w:sz w:val="24"/>
+          <w:szCs w:val="24"/>
+          <w:lang w:val="en-US"/>
+        </w:rPr>
+      </w:pPr>
+      <w:r>
+        <w:rPr>
+          <w:rFonts w:ascii="Calibri" w:hAnsi="Calibri" w:cs="Calibri"/>
+          <w:sz w:val="24"/>
+          <w:szCs w:val="24"/>
           <w:rtl/>
           <w:lang w:val="en-US"/>
         </w:rPr>
@@ -2533,6 +4002,7 @@
       </w:r>
     </w:p>
     <w:sectPr>
+      <w:headerReference w:type="default" r:id="rId9"/>
       <w:pgSz w:w="11906" w:h="16838"/>
       <w:pgMar w:top="1440" w:right="1440" w:bottom="1440" w:left="1440" w:header="708" w:footer="708" w:gutter="0"/>
       <w:cols w:space="708"/>
@@ -2540,6 +4010,138 @@
     </w:sectPr>
   </w:body>
 </w:document>
+</file>
+
+<file path=word/endnotes.xml><?xml version="1.0" encoding="utf-8"?>
+<w:endnotes xmlns:wpc="http://schemas.microsoft.com/office/word/2010/wordprocessingCanvas" xmlns:cx="http://schemas.microsoft.com/office/drawing/2014/chartex" xmlns:cx1="http://schemas.microsoft.com/office/drawing/2015/9/8/chartex" xmlns:cx2="http://schemas.microsoft.com/office/drawing/2015/10/21/chartex" xmlns:cx3="http://schemas.microsoft.com/office/drawing/2016/5/9/chartex" xmlns:cx4="http://schemas.microsoft.com/office/drawing/2016/5/10/chartex" xmlns:cx5="http://schemas.microsoft.com/office/drawing/2016/5/11/chartex" xmlns:cx6="http://schemas.microsoft.com/office/drawing/2016/5/12/chartex" xmlns:cx7="http://schemas.microsoft.com/office/drawing/2016/5/13/chartex" xmlns:cx8="http://schemas.microsoft.com/office/drawing/2016/5/14/chartex" xmlns:mc="http://schemas.openxmlformats.org/markup-compatibility/2006" xmlns:aink="http://schemas.microsoft.com/office/drawing/2016/ink" xmlns:am3d="http://schemas.microsoft.com/office/drawing/2017/model3d" xmlns:o="urn:schemas-microsoft-com:office:office" xmlns:r="http://schemas.openxmlformats.org/officeDocument/2006/relationships" xmlns:m="http://schemas.openxmlformats.org/officeDocument/2006/math" xmlns:v="urn:schemas-microsoft-com:vml" xmlns:wp14="http://schemas.microsoft.com/office/word/2010/wordprocessingDrawing" xmlns:wp="http://schemas.openxmlformats.org/drawingml/2006/wordprocessingDrawing" xmlns:w10="urn:schemas-microsoft-com:office:word" xmlns:w="http://schemas.openxmlformats.org/wordprocessingml/2006/main" xmlns:w14="http://schemas.microsoft.com/office/word/2010/wordml" xmlns:w15="http://schemas.microsoft.com/office/word/2012/wordml" xmlns:w16cex="http://schemas.microsoft.com/office/word/2018/wordml/cex" xmlns:w16cid="http://schemas.microsoft.com/office/word/2016/wordml/cid" xmlns:w16="http://schemas.microsoft.com/office/word/2018/wordml" xmlns:w16sdtdh="http://schemas.microsoft.com/office/word/2020/wordml/sdtdatahash" xmlns:w16se="http://schemas.microsoft.com/office/word/2015/wordml/symex" xmlns:wpg="http://schemas.microsoft.com/office/word/2010/wordprocessingGroup" xmlns:wpi="http://schemas.microsoft.com/office/word/2010/wordprocessingInk" xmlns:wne="http://schemas.microsoft.com/office/word/2006/wordml" xmlns:wps="http://schemas.microsoft.com/office/word/2010/wordprocessingShape" mc:Ignorable="w14 w15 w16se w16cid w16 w16cex w16sdtdh wp14">
+  <w:endnote w:type="separator" w:id="-1">
+    <w:p>
+      <w:pPr>
+        <w:spacing w:after="0" w:line="240" w:lineRule="auto"/>
+      </w:pPr>
+      <w:r>
+        <w:separator/>
+      </w:r>
+    </w:p>
+  </w:endnote>
+  <w:endnote w:type="continuationSeparator" w:id="0">
+    <w:p>
+      <w:pPr>
+        <w:spacing w:after="0" w:line="240" w:lineRule="auto"/>
+      </w:pPr>
+      <w:r>
+        <w:continuationSeparator/>
+      </w:r>
+    </w:p>
+  </w:endnote>
+</w:endnotes>
+</file>
+
+<file path=word/footnotes.xml><?xml version="1.0" encoding="utf-8"?>
+<w:footnotes xmlns:wpc="http://schemas.microsoft.com/office/word/2010/wordprocessingCanvas" xmlns:cx="http://schemas.microsoft.com/office/drawing/2014/chartex" xmlns:cx1="http://schemas.microsoft.com/office/drawing/2015/9/8/chartex" xmlns:cx2="http://schemas.microsoft.com/office/drawing/2015/10/21/chartex" xmlns:cx3="http://schemas.microsoft.com/office/drawing/2016/5/9/chartex" xmlns:cx4="http://schemas.microsoft.com/office/drawing/2016/5/10/chartex" xmlns:cx5="http://schemas.microsoft.com/office/drawing/2016/5/11/chartex" xmlns:cx6="http://schemas.microsoft.com/office/drawing/2016/5/12/chartex" xmlns:cx7="http://schemas.microsoft.com/office/drawing/2016/5/13/chartex" xmlns:cx8="http://schemas.microsoft.com/office/drawing/2016/5/14/chartex" xmlns:mc="http://schemas.openxmlformats.org/markup-compatibility/2006" xmlns:aink="http://schemas.microsoft.com/office/drawing/2016/ink" xmlns:am3d="http://schemas.microsoft.com/office/drawing/2017/model3d" xmlns:o="urn:schemas-microsoft-com:office:office" xmlns:r="http://schemas.openxmlformats.org/officeDocument/2006/relationships" xmlns:m="http://schemas.openxmlformats.org/officeDocument/2006/math" xmlns:v="urn:schemas-microsoft-com:vml" xmlns:wp14="http://schemas.microsoft.com/office/word/2010/wordprocessingDrawing" xmlns:wp="http://schemas.openxmlformats.org/drawingml/2006/wordprocessingDrawing" xmlns:w10="urn:schemas-microsoft-com:office:word" xmlns:w="http://schemas.openxmlformats.org/wordprocessingml/2006/main" xmlns:w14="http://schemas.microsoft.com/office/word/2010/wordml" xmlns:w15="http://schemas.microsoft.com/office/word/2012/wordml" xmlns:w16cex="http://schemas.microsoft.com/office/word/2018/wordml/cex" xmlns:w16cid="http://schemas.microsoft.com/office/word/2016/wordml/cid" xmlns:w16="http://schemas.microsoft.com/office/word/2018/wordml" xmlns:w16sdtdh="http://schemas.microsoft.com/office/word/2020/wordml/sdtdatahash" xmlns:w16se="http://schemas.microsoft.com/office/word/2015/wordml/symex" xmlns:wpg="http://schemas.microsoft.com/office/word/2010/wordprocessingGroup" xmlns:wpi="http://schemas.microsoft.com/office/word/2010/wordprocessingInk" xmlns:wne="http://schemas.microsoft.com/office/word/2006/wordml" xmlns:wps="http://schemas.microsoft.com/office/word/2010/wordprocessingShape" mc:Ignorable="w14 w15 w16se w16cid w16 w16cex w16sdtdh wp14">
+  <w:footnote w:type="separator" w:id="-1">
+    <w:p>
+      <w:pPr>
+        <w:spacing w:after="0" w:line="240" w:lineRule="auto"/>
+      </w:pPr>
+      <w:r>
+        <w:separator/>
+      </w:r>
+    </w:p>
+  </w:footnote>
+  <w:footnote w:type="continuationSeparator" w:id="0">
+    <w:p>
+      <w:pPr>
+        <w:spacing w:after="0" w:line="240" w:lineRule="auto"/>
+      </w:pPr>
+      <w:r>
+        <w:continuationSeparator/>
+      </w:r>
+    </w:p>
+  </w:footnote>
+</w:footnotes>
+</file>
+
+<file path=word/header1.xml><?xml version="1.0" encoding="utf-8"?>
+<w:hdr xmlns:wpc="http://schemas.microsoft.com/office/word/2010/wordprocessingCanvas" xmlns:cx="http://schemas.microsoft.com/office/drawing/2014/chartex" xmlns:cx1="http://schemas.microsoft.com/office/drawing/2015/9/8/chartex" xmlns:cx2="http://schemas.microsoft.com/office/drawing/2015/10/21/chartex" xmlns:cx3="http://schemas.microsoft.com/office/drawing/2016/5/9/chartex" xmlns:cx4="http://schemas.microsoft.com/office/drawing/2016/5/10/chartex" xmlns:cx5="http://schemas.microsoft.com/office/drawing/2016/5/11/chartex" xmlns:cx6="http://schemas.microsoft.com/office/drawing/2016/5/12/chartex" xmlns:cx7="http://schemas.microsoft.com/office/drawing/2016/5/13/chartex" xmlns:cx8="http://schemas.microsoft.com/office/drawing/2016/5/14/chartex" xmlns:mc="http://schemas.openxmlformats.org/markup-compatibility/2006" xmlns:aink="http://schemas.microsoft.com/office/drawing/2016/ink" xmlns:am3d="http://schemas.microsoft.com/office/drawing/2017/model3d" xmlns:o="urn:schemas-microsoft-com:office:office" xmlns:r="http://schemas.openxmlformats.org/officeDocument/2006/relationships" xmlns:m="http://schemas.openxmlformats.org/officeDocument/2006/math" xmlns:v="urn:schemas-microsoft-com:vml" xmlns:wp14="http://schemas.microsoft.com/office/word/2010/wordprocessingDrawing" xmlns:wp="http://schemas.openxmlformats.org/drawingml/2006/wordprocessingDrawing" xmlns:w10="urn:schemas-microsoft-com:office:word" xmlns:w="http://schemas.openxmlformats.org/wordprocessingml/2006/main" xmlns:w14="http://schemas.microsoft.com/office/word/2010/wordml" xmlns:w15="http://schemas.microsoft.com/office/word/2012/wordml" xmlns:w16cex="http://schemas.microsoft.com/office/word/2018/wordml/cex" xmlns:w16cid="http://schemas.microsoft.com/office/word/2016/wordml/cid" xmlns:w16="http://schemas.microsoft.com/office/word/2018/wordml" xmlns:w16sdtdh="http://schemas.microsoft.com/office/word/2020/wordml/sdtdatahash" xmlns:w16se="http://schemas.microsoft.com/office/word/2015/wordml/symex" xmlns:wpg="http://schemas.microsoft.com/office/word/2010/wordprocessingGroup" xmlns:wpi="http://schemas.microsoft.com/office/word/2010/wordprocessingInk" xmlns:wne="http://schemas.microsoft.com/office/word/2006/wordml" xmlns:wps="http://schemas.microsoft.com/office/word/2010/wordprocessingShape" mc:Ignorable="w14 w15 w16se w16cid w16 w16cex w16sdtdh wp14">
+  <w:p>
+    <w:pPr>
+      <w:pStyle w:val="Header"/>
+    </w:pPr>
+    <w:r>
+      <w:rPr>
+        <w:rFonts w:hint="cs"/>
+        <w:rtl/>
+      </w:rPr>
+      <w:t xml:space="preserve">נדב </w:t>
+    </w:r>
+    <w:proofErr w:type="spellStart"/>
+    <w:r>
+      <w:rPr>
+        <w:rFonts w:hint="cs"/>
+        <w:rtl/>
+      </w:rPr>
+      <w:t>וייסלר</w:t>
+    </w:r>
+    <w:proofErr w:type="spellEnd"/>
+    <w:r>
+      <w:rPr>
+        <w:rFonts w:hint="cs"/>
+        <w:rtl/>
+      </w:rPr>
+      <w:t xml:space="preserve"> 316493758</w:t>
+    </w:r>
+    <w:r>
+      <w:ptab w:relativeTo="margin" w:alignment="center" w:leader="none"/>
+    </w:r>
+    <w:r>
+      <w:rPr>
+        <w:rFonts w:hint="cs"/>
+        <w:rtl/>
+      </w:rPr>
+      <w:t xml:space="preserve"> </w:t>
+    </w:r>
+    <w:r>
+      <w:rPr>
+        <w:rFonts w:hint="cs"/>
+        <w:rtl/>
+      </w:rPr>
+      <w:t xml:space="preserve">חישוב ומשמעות </w:t>
+    </w:r>
+    <w:r>
+      <w:rPr>
+        <w:rtl/>
+      </w:rPr>
+      <w:t>–</w:t>
+    </w:r>
+    <w:r>
+      <w:rPr>
+        <w:rFonts w:hint="cs"/>
+        <w:rtl/>
+      </w:rPr>
+      <w:t xml:space="preserve"> תרגיל 1</w:t>
+    </w:r>
+    <w:r>
+      <w:ptab w:relativeTo="margin" w:alignment="right" w:leader="none"/>
+    </w:r>
+    <w:proofErr w:type="spellStart"/>
+    <w:r>
+      <w:rPr>
+        <w:rFonts w:hint="cs"/>
+        <w:rtl/>
+      </w:rPr>
+      <w:t>יניר</w:t>
+    </w:r>
+    <w:proofErr w:type="spellEnd"/>
+    <w:r>
+      <w:rPr>
+        <w:rFonts w:hint="cs"/>
+        <w:rtl/>
+      </w:rPr>
+      <w:t xml:space="preserve"> אלפסי 308111830</w:t>
+    </w:r>
+  </w:p>
+</w:hdr>
 </file>
 
 <file path=word/numbering.xml><?xml version="1.0" encoding="utf-8"?>
@@ -2769,6 +4371,231 @@
     </w:lvl>
   </w:abstractNum>
   <w:abstractNum w:abstractNumId="2" w15:restartNumberingAfterBreak="0">
+    <w:nsid w:val="266828BC"/>
+    <w:multiLevelType w:val="hybridMultilevel"/>
+    <w:tmpl w:val="B830B1C0"/>
+    <w:lvl w:ilvl="0" w:tplc="3C7E242A">
+      <w:start w:val="1"/>
+      <w:numFmt w:val="bullet"/>
+      <w:lvlText w:val=""/>
+      <w:lvlJc w:val="left"/>
+      <w:pPr>
+        <w:ind w:left="720" w:hanging="360"/>
+      </w:pPr>
+      <w:rPr>
+        <w:rFonts w:ascii="Symbol" w:eastAsiaTheme="minorHAnsi" w:hAnsi="Symbol" w:cstheme="minorBidi" w:hint="default"/>
+      </w:rPr>
+    </w:lvl>
+    <w:lvl w:ilvl="1" w:tplc="04090003" w:tentative="1">
+      <w:start w:val="1"/>
+      <w:numFmt w:val="bullet"/>
+      <w:lvlText w:val="o"/>
+      <w:lvlJc w:val="left"/>
+      <w:pPr>
+        <w:ind w:left="1440" w:hanging="360"/>
+      </w:pPr>
+      <w:rPr>
+        <w:rFonts w:ascii="Courier New" w:hAnsi="Courier New" w:cs="Courier New" w:hint="default"/>
+      </w:rPr>
+    </w:lvl>
+    <w:lvl w:ilvl="2" w:tplc="04090005" w:tentative="1">
+      <w:start w:val="1"/>
+      <w:numFmt w:val="bullet"/>
+      <w:lvlText w:val=""/>
+      <w:lvlJc w:val="left"/>
+      <w:pPr>
+        <w:ind w:left="2160" w:hanging="360"/>
+      </w:pPr>
+      <w:rPr>
+        <w:rFonts w:ascii="Wingdings" w:hAnsi="Wingdings" w:hint="default"/>
+      </w:rPr>
+    </w:lvl>
+    <w:lvl w:ilvl="3" w:tplc="04090001" w:tentative="1">
+      <w:start w:val="1"/>
+      <w:numFmt w:val="bullet"/>
+      <w:lvlText w:val=""/>
+      <w:lvlJc w:val="left"/>
+      <w:pPr>
+        <w:ind w:left="2880" w:hanging="360"/>
+      </w:pPr>
+      <w:rPr>
+        <w:rFonts w:ascii="Symbol" w:hAnsi="Symbol" w:hint="default"/>
+      </w:rPr>
+    </w:lvl>
+    <w:lvl w:ilvl="4" w:tplc="04090003" w:tentative="1">
+      <w:start w:val="1"/>
+      <w:numFmt w:val="bullet"/>
+      <w:lvlText w:val="o"/>
+      <w:lvlJc w:val="left"/>
+      <w:pPr>
+        <w:ind w:left="3600" w:hanging="360"/>
+      </w:pPr>
+      <w:rPr>
+        <w:rFonts w:ascii="Courier New" w:hAnsi="Courier New" w:cs="Courier New" w:hint="default"/>
+      </w:rPr>
+    </w:lvl>
+    <w:lvl w:ilvl="5" w:tplc="04090005" w:tentative="1">
+      <w:start w:val="1"/>
+      <w:numFmt w:val="bullet"/>
+      <w:lvlText w:val=""/>
+      <w:lvlJc w:val="left"/>
+      <w:pPr>
+        <w:ind w:left="4320" w:hanging="360"/>
+      </w:pPr>
+      <w:rPr>
+        <w:rFonts w:ascii="Wingdings" w:hAnsi="Wingdings" w:hint="default"/>
+      </w:rPr>
+    </w:lvl>
+    <w:lvl w:ilvl="6" w:tplc="04090001" w:tentative="1">
+      <w:start w:val="1"/>
+      <w:numFmt w:val="bullet"/>
+      <w:lvlText w:val=""/>
+      <w:lvlJc w:val="left"/>
+      <w:pPr>
+        <w:ind w:left="5040" w:hanging="360"/>
+      </w:pPr>
+      <w:rPr>
+        <w:rFonts w:ascii="Symbol" w:hAnsi="Symbol" w:hint="default"/>
+      </w:rPr>
+    </w:lvl>
+    <w:lvl w:ilvl="7" w:tplc="04090003" w:tentative="1">
+      <w:start w:val="1"/>
+      <w:numFmt w:val="bullet"/>
+      <w:lvlText w:val="o"/>
+      <w:lvlJc w:val="left"/>
+      <w:pPr>
+        <w:ind w:left="5760" w:hanging="360"/>
+      </w:pPr>
+      <w:rPr>
+        <w:rFonts w:ascii="Courier New" w:hAnsi="Courier New" w:cs="Courier New" w:hint="default"/>
+      </w:rPr>
+    </w:lvl>
+    <w:lvl w:ilvl="8" w:tplc="04090005" w:tentative="1">
+      <w:start w:val="1"/>
+      <w:numFmt w:val="bullet"/>
+      <w:lvlText w:val=""/>
+      <w:lvlJc w:val="left"/>
+      <w:pPr>
+        <w:ind w:left="6480" w:hanging="360"/>
+      </w:pPr>
+      <w:rPr>
+        <w:rFonts w:ascii="Wingdings" w:hAnsi="Wingdings" w:hint="default"/>
+      </w:rPr>
+    </w:lvl>
+  </w:abstractNum>
+  <w:abstractNum w:abstractNumId="3" w15:restartNumberingAfterBreak="0">
+    <w:nsid w:val="3E6F5839"/>
+    <w:multiLevelType w:val="hybridMultilevel"/>
+    <w:tmpl w:val="AB58EBCC"/>
+    <w:lvl w:ilvl="0" w:tplc="817ACD40">
+      <w:numFmt w:val="bullet"/>
+      <w:lvlText w:val=""/>
+      <w:lvlJc w:val="left"/>
+      <w:pPr>
+        <w:ind w:left="720" w:hanging="360"/>
+      </w:pPr>
+      <w:rPr>
+        <w:rFonts w:ascii="Symbol" w:eastAsiaTheme="minorHAnsi" w:hAnsi="Symbol" w:cstheme="minorBidi" w:hint="default"/>
+      </w:rPr>
+    </w:lvl>
+    <w:lvl w:ilvl="1" w:tplc="04090003" w:tentative="1">
+      <w:start w:val="1"/>
+      <w:numFmt w:val="bullet"/>
+      <w:lvlText w:val="o"/>
+      <w:lvlJc w:val="left"/>
+      <w:pPr>
+        <w:ind w:left="1440" w:hanging="360"/>
+      </w:pPr>
+      <w:rPr>
+        <w:rFonts w:ascii="Courier New" w:hAnsi="Courier New" w:cs="Courier New" w:hint="default"/>
+      </w:rPr>
+    </w:lvl>
+    <w:lvl w:ilvl="2" w:tplc="04090005" w:tentative="1">
+      <w:start w:val="1"/>
+      <w:numFmt w:val="bullet"/>
+      <w:lvlText w:val=""/>
+      <w:lvlJc w:val="left"/>
+      <w:pPr>
+        <w:ind w:left="2160" w:hanging="360"/>
+      </w:pPr>
+      <w:rPr>
+        <w:rFonts w:ascii="Wingdings" w:hAnsi="Wingdings" w:hint="default"/>
+      </w:rPr>
+    </w:lvl>
+    <w:lvl w:ilvl="3" w:tplc="04090001" w:tentative="1">
+      <w:start w:val="1"/>
+      <w:numFmt w:val="bullet"/>
+      <w:lvlText w:val=""/>
+      <w:lvlJc w:val="left"/>
+      <w:pPr>
+        <w:ind w:left="2880" w:hanging="360"/>
+      </w:pPr>
+      <w:rPr>
+        <w:rFonts w:ascii="Symbol" w:hAnsi="Symbol" w:hint="default"/>
+      </w:rPr>
+    </w:lvl>
+    <w:lvl w:ilvl="4" w:tplc="04090003" w:tentative="1">
+      <w:start w:val="1"/>
+      <w:numFmt w:val="bullet"/>
+      <w:lvlText w:val="o"/>
+      <w:lvlJc w:val="left"/>
+      <w:pPr>
+        <w:ind w:left="3600" w:hanging="360"/>
+      </w:pPr>
+      <w:rPr>
+        <w:rFonts w:ascii="Courier New" w:hAnsi="Courier New" w:cs="Courier New" w:hint="default"/>
+      </w:rPr>
+    </w:lvl>
+    <w:lvl w:ilvl="5" w:tplc="04090005" w:tentative="1">
+      <w:start w:val="1"/>
+      <w:numFmt w:val="bullet"/>
+      <w:lvlText w:val=""/>
+      <w:lvlJc w:val="left"/>
+      <w:pPr>
+        <w:ind w:left="4320" w:hanging="360"/>
+      </w:pPr>
+      <w:rPr>
+        <w:rFonts w:ascii="Wingdings" w:hAnsi="Wingdings" w:hint="default"/>
+      </w:rPr>
+    </w:lvl>
+    <w:lvl w:ilvl="6" w:tplc="04090001" w:tentative="1">
+      <w:start w:val="1"/>
+      <w:numFmt w:val="bullet"/>
+      <w:lvlText w:val=""/>
+      <w:lvlJc w:val="left"/>
+      <w:pPr>
+        <w:ind w:left="5040" w:hanging="360"/>
+      </w:pPr>
+      <w:rPr>
+        <w:rFonts w:ascii="Symbol" w:hAnsi="Symbol" w:hint="default"/>
+      </w:rPr>
+    </w:lvl>
+    <w:lvl w:ilvl="7" w:tplc="04090003" w:tentative="1">
+      <w:start w:val="1"/>
+      <w:numFmt w:val="bullet"/>
+      <w:lvlText w:val="o"/>
+      <w:lvlJc w:val="left"/>
+      <w:pPr>
+        <w:ind w:left="5760" w:hanging="360"/>
+      </w:pPr>
+      <w:rPr>
+        <w:rFonts w:ascii="Courier New" w:hAnsi="Courier New" w:cs="Courier New" w:hint="default"/>
+      </w:rPr>
+    </w:lvl>
+    <w:lvl w:ilvl="8" w:tplc="04090005" w:tentative="1">
+      <w:start w:val="1"/>
+      <w:numFmt w:val="bullet"/>
+      <w:lvlText w:val=""/>
+      <w:lvlJc w:val="left"/>
+      <w:pPr>
+        <w:ind w:left="6480" w:hanging="360"/>
+      </w:pPr>
+      <w:rPr>
+        <w:rFonts w:ascii="Wingdings" w:hAnsi="Wingdings" w:hint="default"/>
+      </w:rPr>
+    </w:lvl>
+  </w:abstractNum>
+  <w:abstractNum w:abstractNumId="4" w15:restartNumberingAfterBreak="0">
     <w:nsid w:val="423E7C16"/>
     <w:multiLevelType w:val="hybridMultilevel"/>
     <w:tmpl w:val="7186AAA2"/>
@@ -2880,7 +4707,96 @@
       </w:rPr>
     </w:lvl>
   </w:abstractNum>
-  <w:abstractNum w:abstractNumId="3" w15:restartNumberingAfterBreak="0">
+  <w:abstractNum w:abstractNumId="5" w15:restartNumberingAfterBreak="0">
+    <w:nsid w:val="46B560A3"/>
+    <w:multiLevelType w:val="hybridMultilevel"/>
+    <w:tmpl w:val="DC08B970"/>
+    <w:lvl w:ilvl="0" w:tplc="AE4E8F9C">
+      <w:start w:val="1"/>
+      <w:numFmt w:val="hebrew1"/>
+      <w:lvlText w:val="%1."/>
+      <w:lvlJc w:val="left"/>
+      <w:pPr>
+        <w:ind w:left="720" w:hanging="360"/>
+      </w:pPr>
+      <w:rPr>
+        <w:rFonts w:hint="default"/>
+      </w:rPr>
+    </w:lvl>
+    <w:lvl w:ilvl="1" w:tplc="04090019" w:tentative="1">
+      <w:start w:val="1"/>
+      <w:numFmt w:val="lowerLetter"/>
+      <w:lvlText w:val="%2."/>
+      <w:lvlJc w:val="left"/>
+      <w:pPr>
+        <w:ind w:left="1440" w:hanging="360"/>
+      </w:pPr>
+    </w:lvl>
+    <w:lvl w:ilvl="2" w:tplc="0409001B" w:tentative="1">
+      <w:start w:val="1"/>
+      <w:numFmt w:val="lowerRoman"/>
+      <w:lvlText w:val="%3."/>
+      <w:lvlJc w:val="right"/>
+      <w:pPr>
+        <w:ind w:left="2160" w:hanging="180"/>
+      </w:pPr>
+    </w:lvl>
+    <w:lvl w:ilvl="3" w:tplc="0409000F" w:tentative="1">
+      <w:start w:val="1"/>
+      <w:numFmt w:val="decimal"/>
+      <w:lvlText w:val="%4."/>
+      <w:lvlJc w:val="left"/>
+      <w:pPr>
+        <w:ind w:left="2880" w:hanging="360"/>
+      </w:pPr>
+    </w:lvl>
+    <w:lvl w:ilvl="4" w:tplc="04090019" w:tentative="1">
+      <w:start w:val="1"/>
+      <w:numFmt w:val="lowerLetter"/>
+      <w:lvlText w:val="%5."/>
+      <w:lvlJc w:val="left"/>
+      <w:pPr>
+        <w:ind w:left="3600" w:hanging="360"/>
+      </w:pPr>
+    </w:lvl>
+    <w:lvl w:ilvl="5" w:tplc="0409001B" w:tentative="1">
+      <w:start w:val="1"/>
+      <w:numFmt w:val="lowerRoman"/>
+      <w:lvlText w:val="%6."/>
+      <w:lvlJc w:val="right"/>
+      <w:pPr>
+        <w:ind w:left="4320" w:hanging="180"/>
+      </w:pPr>
+    </w:lvl>
+    <w:lvl w:ilvl="6" w:tplc="0409000F" w:tentative="1">
+      <w:start w:val="1"/>
+      <w:numFmt w:val="decimal"/>
+      <w:lvlText w:val="%7."/>
+      <w:lvlJc w:val="left"/>
+      <w:pPr>
+        <w:ind w:left="5040" w:hanging="360"/>
+      </w:pPr>
+    </w:lvl>
+    <w:lvl w:ilvl="7" w:tplc="04090019" w:tentative="1">
+      <w:start w:val="1"/>
+      <w:numFmt w:val="lowerLetter"/>
+      <w:lvlText w:val="%8."/>
+      <w:lvlJc w:val="left"/>
+      <w:pPr>
+        <w:ind w:left="5760" w:hanging="360"/>
+      </w:pPr>
+    </w:lvl>
+    <w:lvl w:ilvl="8" w:tplc="0409001B" w:tentative="1">
+      <w:start w:val="1"/>
+      <w:numFmt w:val="lowerRoman"/>
+      <w:lvlText w:val="%9."/>
+      <w:lvlJc w:val="right"/>
+      <w:pPr>
+        <w:ind w:left="6480" w:hanging="180"/>
+      </w:pPr>
+    </w:lvl>
+  </w:abstractNum>
+  <w:abstractNum w:abstractNumId="6" w15:restartNumberingAfterBreak="0">
     <w:nsid w:val="69856AD2"/>
     <w:multiLevelType w:val="hybridMultilevel"/>
     <w:tmpl w:val="F2F06FC6"/>
@@ -2993,7 +4909,7 @@
     </w:lvl>
   </w:abstractNum>
   <w:num w:numId="1">
-    <w:abstractNumId w:val="3"/>
+    <w:abstractNumId w:val="6"/>
   </w:num>
   <w:num w:numId="2">
     <w:abstractNumId w:val="1"/>
@@ -3002,6 +4918,15 @@
     <w:abstractNumId w:val="0"/>
   </w:num>
   <w:num w:numId="4">
+    <w:abstractNumId w:val="4"/>
+  </w:num>
+  <w:num w:numId="5">
+    <w:abstractNumId w:val="3"/>
+  </w:num>
+  <w:num w:numId="6">
+    <w:abstractNumId w:val="5"/>
+  </w:num>
+  <w:num w:numId="7">
     <w:abstractNumId w:val="2"/>
   </w:num>
 </w:numbering>
@@ -3015,7 +4940,7 @@
         <w:rFonts w:asciiTheme="minorHAnsi" w:eastAsiaTheme="minorHAnsi" w:hAnsiTheme="minorHAnsi" w:cstheme="minorBidi"/>
         <w:sz w:val="22"/>
         <w:szCs w:val="22"/>
-        <w:lang w:val="en-IL" w:eastAsia="en-US" w:bidi="he-IL"/>
+        <w:lang w:eastAsia="en-US" w:bidi="he-IL"/>
       </w:rPr>
     </w:rPrDefault>
     <w:pPrDefault>
@@ -3459,6 +5384,69 @@
     <w:basedOn w:val="DefaultParagraphFont"/>
     <w:rsid w:val="00221603"/>
   </w:style>
+  <w:style w:type="table" w:styleId="TableGrid">
+    <w:name w:val="Table Grid"/>
+    <w:basedOn w:val="TableNormal"/>
+    <w:uiPriority w:val="39"/>
+    <w:rsid w:val="003232DD"/>
+    <w:pPr>
+      <w:spacing w:after="0" w:line="240" w:lineRule="auto"/>
+    </w:pPr>
+    <w:tblPr>
+      <w:tblBorders>
+        <w:top w:val="single" w:sz="4" w:space="0" w:color="auto"/>
+        <w:left w:val="single" w:sz="4" w:space="0" w:color="auto"/>
+        <w:bottom w:val="single" w:sz="4" w:space="0" w:color="auto"/>
+        <w:right w:val="single" w:sz="4" w:space="0" w:color="auto"/>
+        <w:insideH w:val="single" w:sz="4" w:space="0" w:color="auto"/>
+        <w:insideV w:val="single" w:sz="4" w:space="0" w:color="auto"/>
+      </w:tblBorders>
+    </w:tblPr>
+  </w:style>
+  <w:style w:type="paragraph" w:styleId="Header">
+    <w:name w:val="header"/>
+    <w:basedOn w:val="Normal"/>
+    <w:link w:val="HeaderChar"/>
+    <w:uiPriority w:val="99"/>
+    <w:unhideWhenUsed/>
+    <w:rsid w:val="00E53B78"/>
+    <w:pPr>
+      <w:tabs>
+        <w:tab w:val="center" w:pos="4680"/>
+        <w:tab w:val="right" w:pos="9360"/>
+      </w:tabs>
+      <w:spacing w:after="0" w:line="240" w:lineRule="auto"/>
+    </w:pPr>
+  </w:style>
+  <w:style w:type="character" w:customStyle="1" w:styleId="HeaderChar">
+    <w:name w:val="Header Char"/>
+    <w:basedOn w:val="DefaultParagraphFont"/>
+    <w:link w:val="Header"/>
+    <w:uiPriority w:val="99"/>
+    <w:rsid w:val="00E53B78"/>
+  </w:style>
+  <w:style w:type="paragraph" w:styleId="Footer">
+    <w:name w:val="footer"/>
+    <w:basedOn w:val="Normal"/>
+    <w:link w:val="FooterChar"/>
+    <w:uiPriority w:val="99"/>
+    <w:unhideWhenUsed/>
+    <w:rsid w:val="00E53B78"/>
+    <w:pPr>
+      <w:tabs>
+        <w:tab w:val="center" w:pos="4680"/>
+        <w:tab w:val="right" w:pos="9360"/>
+      </w:tabs>
+      <w:spacing w:after="0" w:line="240" w:lineRule="auto"/>
+    </w:pPr>
+  </w:style>
+  <w:style w:type="character" w:customStyle="1" w:styleId="FooterChar">
+    <w:name w:val="Footer Char"/>
+    <w:basedOn w:val="DefaultParagraphFont"/>
+    <w:link w:val="Footer"/>
+    <w:uiPriority w:val="99"/>
+    <w:rsid w:val="00E53B78"/>
+  </w:style>
 </w:styles>
 </file>
 
